--- a/Setup Weblogic 12c SKD-KPEI.docx
+++ b/Setup Weblogic 12c SKD-KPEI.docx
@@ -108,7 +108,21 @@
         <w:rPr>
           <w:rFonts w:ascii="Arial" w:hAnsi="Arial" w:cs="Arial"/>
         </w:rPr>
-        <w:t>Create Wls User</w:t>
+        <w:t xml:space="preserve">Create </w:t>
+      </w:r>
+      <w:proofErr w:type="spellStart"/>
+      <w:r>
+        <w:rPr>
+          <w:rFonts w:ascii="Arial" w:hAnsi="Arial" w:cs="Arial"/>
+        </w:rPr>
+        <w:t>Wls</w:t>
+      </w:r>
+      <w:proofErr w:type="spellEnd"/>
+      <w:r>
+        <w:rPr>
+          <w:rFonts w:ascii="Arial" w:hAnsi="Arial" w:cs="Arial"/>
+        </w:rPr>
+        <w:t xml:space="preserve"> User</w:t>
       </w:r>
     </w:p>
     <w:p>
@@ -134,17 +148,61 @@
           <w:rFonts w:ascii="Arial" w:hAnsi="Arial" w:cs="Arial"/>
         </w:rPr>
       </w:pPr>
-      <w:r>
-        <w:rPr>
-          <w:rFonts w:ascii="Arial" w:hAnsi="Arial" w:cs="Arial"/>
-        </w:rPr>
-        <w:t>Akses ke root akses</w:t>
-      </w:r>
-      <w:r>
-        <w:rPr>
-          <w:rFonts w:ascii="Arial" w:hAnsi="Arial" w:cs="Arial"/>
-        </w:rPr>
-        <w:t>, buat group, tambahkan user</w:t>
+      <w:proofErr w:type="spellStart"/>
+      <w:r>
+        <w:rPr>
+          <w:rFonts w:ascii="Arial" w:hAnsi="Arial" w:cs="Arial"/>
+        </w:rPr>
+        <w:t>Akses</w:t>
+      </w:r>
+      <w:proofErr w:type="spellEnd"/>
+      <w:r>
+        <w:rPr>
+          <w:rFonts w:ascii="Arial" w:hAnsi="Arial" w:cs="Arial"/>
+        </w:rPr>
+        <w:t xml:space="preserve"> </w:t>
+      </w:r>
+      <w:proofErr w:type="spellStart"/>
+      <w:r>
+        <w:rPr>
+          <w:rFonts w:ascii="Arial" w:hAnsi="Arial" w:cs="Arial"/>
+        </w:rPr>
+        <w:t>ke</w:t>
+      </w:r>
+      <w:proofErr w:type="spellEnd"/>
+      <w:r>
+        <w:rPr>
+          <w:rFonts w:ascii="Arial" w:hAnsi="Arial" w:cs="Arial"/>
+        </w:rPr>
+        <w:t xml:space="preserve"> root </w:t>
+      </w:r>
+      <w:proofErr w:type="spellStart"/>
+      <w:r>
+        <w:rPr>
+          <w:rFonts w:ascii="Arial" w:hAnsi="Arial" w:cs="Arial"/>
+        </w:rPr>
+        <w:t>akses</w:t>
+      </w:r>
+      <w:proofErr w:type="spellEnd"/>
+      <w:r>
+        <w:rPr>
+          <w:rFonts w:ascii="Arial" w:hAnsi="Arial" w:cs="Arial"/>
+        </w:rPr>
+        <w:t xml:space="preserve">, buat group, </w:t>
+      </w:r>
+      <w:proofErr w:type="spellStart"/>
+      <w:r>
+        <w:rPr>
+          <w:rFonts w:ascii="Arial" w:hAnsi="Arial" w:cs="Arial"/>
+        </w:rPr>
+        <w:t>tambahkan</w:t>
+      </w:r>
+      <w:proofErr w:type="spellEnd"/>
+      <w:r>
+        <w:rPr>
+          <w:rFonts w:ascii="Arial" w:hAnsi="Arial" w:cs="Arial"/>
+        </w:rPr>
+        <w:t xml:space="preserve"> user</w:t>
       </w:r>
     </w:p>
     <w:tbl>
@@ -181,14 +239,34 @@
               </w:rPr>
               <w:t xml:space="preserve"># </w:t>
             </w:r>
-            <w:r>
-              <w:rPr>
-                <w:rFonts w:ascii="Courier New" w:hAnsi="Courier New" w:cs="Courier New"/>
-                <w:sz w:val="20"/>
-                <w:szCs w:val="24"/>
-              </w:rPr>
-              <w:t>sudo su</w:t>
-            </w:r>
+            <w:proofErr w:type="spellStart"/>
+            <w:r>
+              <w:rPr>
+                <w:rFonts w:ascii="Courier New" w:hAnsi="Courier New" w:cs="Courier New"/>
+                <w:sz w:val="20"/>
+                <w:szCs w:val="24"/>
+              </w:rPr>
+              <w:t>sudo</w:t>
+            </w:r>
+            <w:proofErr w:type="spellEnd"/>
+            <w:r>
+              <w:rPr>
+                <w:rFonts w:ascii="Courier New" w:hAnsi="Courier New" w:cs="Courier New"/>
+                <w:sz w:val="20"/>
+                <w:szCs w:val="24"/>
+              </w:rPr>
+              <w:t xml:space="preserve"> </w:t>
+            </w:r>
+            <w:proofErr w:type="spellStart"/>
+            <w:r>
+              <w:rPr>
+                <w:rFonts w:ascii="Courier New" w:hAnsi="Courier New" w:cs="Courier New"/>
+                <w:sz w:val="20"/>
+                <w:szCs w:val="24"/>
+              </w:rPr>
+              <w:t>su</w:t>
+            </w:r>
+            <w:proofErr w:type="spellEnd"/>
           </w:p>
           <w:p>
             <w:pPr>
@@ -207,8 +285,36 @@
                 <w:sz w:val="20"/>
                 <w:szCs w:val="24"/>
               </w:rPr>
-              <w:t># groupadd wls</w:t>
-            </w:r>
+              <w:t xml:space="preserve"># </w:t>
+            </w:r>
+            <w:proofErr w:type="spellStart"/>
+            <w:r>
+              <w:rPr>
+                <w:rFonts w:ascii="Courier New" w:hAnsi="Courier New" w:cs="Courier New"/>
+                <w:sz w:val="20"/>
+                <w:szCs w:val="24"/>
+              </w:rPr>
+              <w:t>groupadd</w:t>
+            </w:r>
+            <w:proofErr w:type="spellEnd"/>
+            <w:r>
+              <w:rPr>
+                <w:rFonts w:ascii="Courier New" w:hAnsi="Courier New" w:cs="Courier New"/>
+                <w:sz w:val="20"/>
+                <w:szCs w:val="24"/>
+              </w:rPr>
+              <w:t xml:space="preserve"> </w:t>
+            </w:r>
+            <w:proofErr w:type="spellStart"/>
+            <w:r>
+              <w:rPr>
+                <w:rFonts w:ascii="Courier New" w:hAnsi="Courier New" w:cs="Courier New"/>
+                <w:sz w:val="20"/>
+                <w:szCs w:val="24"/>
+              </w:rPr>
+              <w:t>wls</w:t>
+            </w:r>
+            <w:proofErr w:type="spellEnd"/>
           </w:p>
           <w:p>
             <w:pPr>
@@ -227,8 +333,54 @@
                 <w:sz w:val="20"/>
                 <w:szCs w:val="24"/>
               </w:rPr>
-              <w:t># useradd -m wls -g wls</w:t>
-            </w:r>
+              <w:t xml:space="preserve"># </w:t>
+            </w:r>
+            <w:proofErr w:type="spellStart"/>
+            <w:r>
+              <w:rPr>
+                <w:rFonts w:ascii="Courier New" w:hAnsi="Courier New" w:cs="Courier New"/>
+                <w:sz w:val="20"/>
+                <w:szCs w:val="24"/>
+              </w:rPr>
+              <w:t>useradd</w:t>
+            </w:r>
+            <w:proofErr w:type="spellEnd"/>
+            <w:r>
+              <w:rPr>
+                <w:rFonts w:ascii="Courier New" w:hAnsi="Courier New" w:cs="Courier New"/>
+                <w:sz w:val="20"/>
+                <w:szCs w:val="24"/>
+              </w:rPr>
+              <w:t xml:space="preserve"> -m </w:t>
+            </w:r>
+            <w:proofErr w:type="spellStart"/>
+            <w:r>
+              <w:rPr>
+                <w:rFonts w:ascii="Courier New" w:hAnsi="Courier New" w:cs="Courier New"/>
+                <w:sz w:val="20"/>
+                <w:szCs w:val="24"/>
+              </w:rPr>
+              <w:t>wls</w:t>
+            </w:r>
+            <w:proofErr w:type="spellEnd"/>
+            <w:r>
+              <w:rPr>
+                <w:rFonts w:ascii="Courier New" w:hAnsi="Courier New" w:cs="Courier New"/>
+                <w:sz w:val="20"/>
+                <w:szCs w:val="24"/>
+              </w:rPr>
+              <w:t xml:space="preserve"> -g </w:t>
+            </w:r>
+            <w:proofErr w:type="spellStart"/>
+            <w:r>
+              <w:rPr>
+                <w:rFonts w:ascii="Courier New" w:hAnsi="Courier New" w:cs="Courier New"/>
+                <w:sz w:val="20"/>
+                <w:szCs w:val="24"/>
+              </w:rPr>
+              <w:t>wls</w:t>
+            </w:r>
+            <w:proofErr w:type="spellEnd"/>
           </w:p>
         </w:tc>
       </w:tr>
@@ -260,8 +412,30 @@
         <w:rPr>
           <w:rFonts w:ascii="Arial" w:hAnsi="Arial" w:cs="Arial"/>
         </w:rPr>
-        <w:t>Create password untuk user wls</w:t>
-      </w:r>
+        <w:t xml:space="preserve">Create password </w:t>
+      </w:r>
+      <w:proofErr w:type="spellStart"/>
+      <w:r>
+        <w:rPr>
+          <w:rFonts w:ascii="Arial" w:hAnsi="Arial" w:cs="Arial"/>
+        </w:rPr>
+        <w:t>untuk</w:t>
+      </w:r>
+      <w:proofErr w:type="spellEnd"/>
+      <w:r>
+        <w:rPr>
+          <w:rFonts w:ascii="Arial" w:hAnsi="Arial" w:cs="Arial"/>
+        </w:rPr>
+        <w:t xml:space="preserve"> user </w:t>
+      </w:r>
+      <w:proofErr w:type="spellStart"/>
+      <w:r>
+        <w:rPr>
+          <w:rFonts w:ascii="Arial" w:hAnsi="Arial" w:cs="Arial"/>
+        </w:rPr>
+        <w:t>wls</w:t>
+      </w:r>
+      <w:proofErr w:type="spellEnd"/>
     </w:p>
     <w:tbl>
       <w:tblPr>
@@ -293,8 +467,18 @@
                 <w:sz w:val="20"/>
                 <w:szCs w:val="24"/>
               </w:rPr>
-              <w:t># passwd wls</w:t>
-            </w:r>
+              <w:t xml:space="preserve"># passwd </w:t>
+            </w:r>
+            <w:proofErr w:type="spellStart"/>
+            <w:r>
+              <w:rPr>
+                <w:rFonts w:ascii="Courier New" w:hAnsi="Courier New" w:cs="Courier New"/>
+                <w:sz w:val="20"/>
+                <w:szCs w:val="24"/>
+              </w:rPr>
+              <w:t>wls</w:t>
+            </w:r>
+            <w:proofErr w:type="spellEnd"/>
           </w:p>
         </w:tc>
       </w:tr>
@@ -386,8 +570,44 @@
         <w:rPr>
           <w:rFonts w:ascii="Arial" w:hAnsi="Arial" w:cs="Arial"/>
         </w:rPr>
-        <w:t>Login ke user : wls</w:t>
-      </w:r>
+        <w:t xml:space="preserve">Login </w:t>
+      </w:r>
+      <w:proofErr w:type="spellStart"/>
+      <w:r>
+        <w:rPr>
+          <w:rFonts w:ascii="Arial" w:hAnsi="Arial" w:cs="Arial"/>
+        </w:rPr>
+        <w:t>ke</w:t>
+      </w:r>
+      <w:proofErr w:type="spellEnd"/>
+      <w:r>
+        <w:rPr>
+          <w:rFonts w:ascii="Arial" w:hAnsi="Arial" w:cs="Arial"/>
+        </w:rPr>
+        <w:t xml:space="preserve"> </w:t>
+      </w:r>
+      <w:proofErr w:type="gramStart"/>
+      <w:r>
+        <w:rPr>
+          <w:rFonts w:ascii="Arial" w:hAnsi="Arial" w:cs="Arial"/>
+        </w:rPr>
+        <w:t>user :</w:t>
+      </w:r>
+      <w:proofErr w:type="gramEnd"/>
+      <w:r>
+        <w:rPr>
+          <w:rFonts w:ascii="Arial" w:hAnsi="Arial" w:cs="Arial"/>
+        </w:rPr>
+        <w:t xml:space="preserve"> </w:t>
+      </w:r>
+      <w:proofErr w:type="spellStart"/>
+      <w:r>
+        <w:rPr>
+          <w:rFonts w:ascii="Arial" w:hAnsi="Arial" w:cs="Arial"/>
+        </w:rPr>
+        <w:t>wls</w:t>
+      </w:r>
+      <w:proofErr w:type="spellEnd"/>
     </w:p>
     <w:tbl>
       <w:tblPr>
@@ -421,14 +641,34 @@
               </w:rPr>
               <w:t xml:space="preserve"># </w:t>
             </w:r>
-            <w:r>
-              <w:rPr>
-                <w:rFonts w:ascii="Courier New" w:hAnsi="Courier New" w:cs="Courier New"/>
-                <w:sz w:val="20"/>
-                <w:szCs w:val="24"/>
-              </w:rPr>
-              <w:t>su - wls</w:t>
-            </w:r>
+            <w:proofErr w:type="spellStart"/>
+            <w:r>
+              <w:rPr>
+                <w:rFonts w:ascii="Courier New" w:hAnsi="Courier New" w:cs="Courier New"/>
+                <w:sz w:val="20"/>
+                <w:szCs w:val="24"/>
+              </w:rPr>
+              <w:t>su</w:t>
+            </w:r>
+            <w:proofErr w:type="spellEnd"/>
+            <w:r>
+              <w:rPr>
+                <w:rFonts w:ascii="Courier New" w:hAnsi="Courier New" w:cs="Courier New"/>
+                <w:sz w:val="20"/>
+                <w:szCs w:val="24"/>
+              </w:rPr>
+              <w:t xml:space="preserve"> - </w:t>
+            </w:r>
+            <w:proofErr w:type="spellStart"/>
+            <w:r>
+              <w:rPr>
+                <w:rFonts w:ascii="Courier New" w:hAnsi="Courier New" w:cs="Courier New"/>
+                <w:sz w:val="20"/>
+                <w:szCs w:val="24"/>
+              </w:rPr>
+              <w:t>wls</w:t>
+            </w:r>
+            <w:proofErr w:type="spellEnd"/>
           </w:p>
         </w:tc>
       </w:tr>
@@ -460,8 +700,16 @@
         <w:rPr>
           <w:rFonts w:ascii="Arial" w:hAnsi="Arial" w:cs="Arial"/>
         </w:rPr>
-        <w:t>Copy installer Weblogic</w:t>
-      </w:r>
+        <w:t xml:space="preserve">Copy installer </w:t>
+      </w:r>
+      <w:proofErr w:type="spellStart"/>
+      <w:r>
+        <w:rPr>
+          <w:rFonts w:ascii="Arial" w:hAnsi="Arial" w:cs="Arial"/>
+        </w:rPr>
+        <w:t>Weblogic</w:t>
+      </w:r>
+      <w:proofErr w:type="spellEnd"/>
       <w:r>
         <w:rPr>
           <w:rFonts w:ascii="Arial" w:hAnsi="Arial" w:cs="Arial"/>
@@ -472,7 +720,21 @@
         <w:rPr>
           <w:rFonts w:ascii="Arial" w:hAnsi="Arial" w:cs="Arial"/>
         </w:rPr>
-        <w:t>12c dan java (jdk 8)</w:t>
+        <w:t>12c dan java (</w:t>
+      </w:r>
+      <w:proofErr w:type="spellStart"/>
+      <w:r>
+        <w:rPr>
+          <w:rFonts w:ascii="Arial" w:hAnsi="Arial" w:cs="Arial"/>
+        </w:rPr>
+        <w:t>jdk</w:t>
+      </w:r>
+      <w:proofErr w:type="spellEnd"/>
+      <w:r>
+        <w:rPr>
+          <w:rFonts w:ascii="Arial" w:hAnsi="Arial" w:cs="Arial"/>
+        </w:rPr>
+        <w:t xml:space="preserve"> 8)</w:t>
       </w:r>
     </w:p>
     <w:p>
@@ -492,14 +754,78 @@
         <w:rPr>
           <w:rFonts w:ascii="Arial" w:hAnsi="Arial" w:cs="Arial"/>
         </w:rPr>
-        <w:t>Buat folder Weblogic untuk menampung installer</w:t>
-      </w:r>
-      <w:r>
-        <w:rPr>
-          <w:rFonts w:ascii="Arial" w:hAnsi="Arial" w:cs="Arial"/>
-        </w:rPr>
-        <w:t xml:space="preserve"> pada /home/wls/weblogic</w:t>
-      </w:r>
+        <w:t xml:space="preserve">Buat folder </w:t>
+      </w:r>
+      <w:proofErr w:type="spellStart"/>
+      <w:r>
+        <w:rPr>
+          <w:rFonts w:ascii="Arial" w:hAnsi="Arial" w:cs="Arial"/>
+        </w:rPr>
+        <w:t>Weblogic</w:t>
+      </w:r>
+      <w:proofErr w:type="spellEnd"/>
+      <w:r>
+        <w:rPr>
+          <w:rFonts w:ascii="Arial" w:hAnsi="Arial" w:cs="Arial"/>
+        </w:rPr>
+        <w:t xml:space="preserve"> </w:t>
+      </w:r>
+      <w:proofErr w:type="spellStart"/>
+      <w:r>
+        <w:rPr>
+          <w:rFonts w:ascii="Arial" w:hAnsi="Arial" w:cs="Arial"/>
+        </w:rPr>
+        <w:t>untuk</w:t>
+      </w:r>
+      <w:proofErr w:type="spellEnd"/>
+      <w:r>
+        <w:rPr>
+          <w:rFonts w:ascii="Arial" w:hAnsi="Arial" w:cs="Arial"/>
+        </w:rPr>
+        <w:t xml:space="preserve"> </w:t>
+      </w:r>
+      <w:proofErr w:type="spellStart"/>
+      <w:r>
+        <w:rPr>
+          <w:rFonts w:ascii="Arial" w:hAnsi="Arial" w:cs="Arial"/>
+        </w:rPr>
+        <w:t>menampung</w:t>
+      </w:r>
+      <w:proofErr w:type="spellEnd"/>
+      <w:r>
+        <w:rPr>
+          <w:rFonts w:ascii="Arial" w:hAnsi="Arial" w:cs="Arial"/>
+        </w:rPr>
+        <w:t xml:space="preserve"> installer</w:t>
+      </w:r>
+      <w:r>
+        <w:rPr>
+          <w:rFonts w:ascii="Arial" w:hAnsi="Arial" w:cs="Arial"/>
+        </w:rPr>
+        <w:t xml:space="preserve"> pada /home/</w:t>
+      </w:r>
+      <w:proofErr w:type="spellStart"/>
+      <w:r>
+        <w:rPr>
+          <w:rFonts w:ascii="Arial" w:hAnsi="Arial" w:cs="Arial"/>
+        </w:rPr>
+        <w:t>wls</w:t>
+      </w:r>
+      <w:proofErr w:type="spellEnd"/>
+      <w:r>
+        <w:rPr>
+          <w:rFonts w:ascii="Arial" w:hAnsi="Arial" w:cs="Arial"/>
+        </w:rPr>
+        <w:t>/</w:t>
+      </w:r>
+      <w:proofErr w:type="spellStart"/>
+      <w:r>
+        <w:rPr>
+          <w:rFonts w:ascii="Arial" w:hAnsi="Arial" w:cs="Arial"/>
+        </w:rPr>
+        <w:t>weblogic</w:t>
+      </w:r>
+      <w:proofErr w:type="spellEnd"/>
     </w:p>
     <w:p>
       <w:pPr>
@@ -518,8 +844,38 @@
         <w:rPr>
           <w:rFonts w:ascii="Arial" w:hAnsi="Arial" w:cs="Arial"/>
         </w:rPr>
-        <w:t>Upload file menggunakan WinScp :</w:t>
-      </w:r>
+        <w:t xml:space="preserve">Upload file </w:t>
+      </w:r>
+      <w:proofErr w:type="spellStart"/>
+      <w:r>
+        <w:rPr>
+          <w:rFonts w:ascii="Arial" w:hAnsi="Arial" w:cs="Arial"/>
+        </w:rPr>
+        <w:t>menggunakan</w:t>
+      </w:r>
+      <w:proofErr w:type="spellEnd"/>
+      <w:r>
+        <w:rPr>
+          <w:rFonts w:ascii="Arial" w:hAnsi="Arial" w:cs="Arial"/>
+        </w:rPr>
+        <w:t xml:space="preserve"> </w:t>
+      </w:r>
+      <w:proofErr w:type="spellStart"/>
+      <w:proofErr w:type="gramStart"/>
+      <w:r>
+        <w:rPr>
+          <w:rFonts w:ascii="Arial" w:hAnsi="Arial" w:cs="Arial"/>
+        </w:rPr>
+        <w:t>WinScp</w:t>
+      </w:r>
+      <w:proofErr w:type="spellEnd"/>
+      <w:r>
+        <w:rPr>
+          <w:rFonts w:ascii="Arial" w:hAnsi="Arial" w:cs="Arial"/>
+        </w:rPr>
+        <w:t xml:space="preserve"> :</w:t>
+      </w:r>
+      <w:proofErr w:type="gramEnd"/>
     </w:p>
     <w:p>
       <w:pPr>
@@ -544,7 +900,21 @@
         <w:rPr>
           <w:rFonts w:ascii="Arial" w:hAnsi="Arial" w:cs="Arial"/>
         </w:rPr>
-        <w:t xml:space="preserve"> (installer Weblogic 12c)</w:t>
+        <w:t xml:space="preserve"> (installer </w:t>
+      </w:r>
+      <w:proofErr w:type="spellStart"/>
+      <w:r>
+        <w:rPr>
+          <w:rFonts w:ascii="Arial" w:hAnsi="Arial" w:cs="Arial"/>
+        </w:rPr>
+        <w:t>Weblogic</w:t>
+      </w:r>
+      <w:proofErr w:type="spellEnd"/>
+      <w:r>
+        <w:rPr>
+          <w:rFonts w:ascii="Arial" w:hAnsi="Arial" w:cs="Arial"/>
+        </w:rPr>
+        <w:t xml:space="preserve"> 12c)</w:t>
       </w:r>
     </w:p>
     <w:p>
@@ -570,7 +940,21 @@
         <w:rPr>
           <w:rFonts w:ascii="Arial" w:hAnsi="Arial" w:cs="Arial"/>
         </w:rPr>
-        <w:t xml:space="preserve"> (java jdk 8)</w:t>
+        <w:t xml:space="preserve"> (java </w:t>
+      </w:r>
+      <w:proofErr w:type="spellStart"/>
+      <w:r>
+        <w:rPr>
+          <w:rFonts w:ascii="Arial" w:hAnsi="Arial" w:cs="Arial"/>
+        </w:rPr>
+        <w:t>jdk</w:t>
+      </w:r>
+      <w:proofErr w:type="spellEnd"/>
+      <w:r>
+        <w:rPr>
+          <w:rFonts w:ascii="Arial" w:hAnsi="Arial" w:cs="Arial"/>
+        </w:rPr>
+        <w:t xml:space="preserve"> 8)</w:t>
       </w:r>
     </w:p>
     <w:p>
@@ -676,11 +1060,47 @@
           <w:rFonts w:ascii="Arial" w:hAnsi="Arial" w:cs="Arial"/>
         </w:rPr>
       </w:pPr>
-      <w:r>
-        <w:rPr>
-          <w:rFonts w:ascii="Arial" w:hAnsi="Arial" w:cs="Arial"/>
-        </w:rPr>
-        <w:t xml:space="preserve">Berikan akses execute pada file : </w:t>
+      <w:proofErr w:type="spellStart"/>
+      <w:r>
+        <w:rPr>
+          <w:rFonts w:ascii="Arial" w:hAnsi="Arial" w:cs="Arial"/>
+        </w:rPr>
+        <w:t>Berikan</w:t>
+      </w:r>
+      <w:proofErr w:type="spellEnd"/>
+      <w:r>
+        <w:rPr>
+          <w:rFonts w:ascii="Arial" w:hAnsi="Arial" w:cs="Arial"/>
+        </w:rPr>
+        <w:t xml:space="preserve"> </w:t>
+      </w:r>
+      <w:proofErr w:type="spellStart"/>
+      <w:r>
+        <w:rPr>
+          <w:rFonts w:ascii="Arial" w:hAnsi="Arial" w:cs="Arial"/>
+        </w:rPr>
+        <w:t>akses</w:t>
+      </w:r>
+      <w:proofErr w:type="spellEnd"/>
+      <w:r>
+        <w:rPr>
+          <w:rFonts w:ascii="Arial" w:hAnsi="Arial" w:cs="Arial"/>
+        </w:rPr>
+        <w:t xml:space="preserve"> execute pada </w:t>
+      </w:r>
+      <w:proofErr w:type="gramStart"/>
+      <w:r>
+        <w:rPr>
+          <w:rFonts w:ascii="Arial" w:hAnsi="Arial" w:cs="Arial"/>
+        </w:rPr>
+        <w:t>file :</w:t>
+      </w:r>
+      <w:proofErr w:type="gramEnd"/>
+      <w:r>
+        <w:rPr>
+          <w:rFonts w:ascii="Arial" w:hAnsi="Arial" w:cs="Arial"/>
+        </w:rPr>
+        <w:t xml:space="preserve"> </w:t>
       </w:r>
       <w:r>
         <w:rPr>
@@ -721,13 +1141,23 @@
               </w:rPr>
               <w:t xml:space="preserve"># </w:t>
             </w:r>
-            <w:r>
-              <w:rPr>
-                <w:rFonts w:ascii="Courier New" w:hAnsi="Courier New" w:cs="Courier New"/>
-                <w:sz w:val="20"/>
-                <w:szCs w:val="24"/>
-              </w:rPr>
-              <w:t xml:space="preserve">chmod 700 </w:t>
+            <w:proofErr w:type="spellStart"/>
+            <w:r>
+              <w:rPr>
+                <w:rFonts w:ascii="Courier New" w:hAnsi="Courier New" w:cs="Courier New"/>
+                <w:sz w:val="20"/>
+                <w:szCs w:val="24"/>
+              </w:rPr>
+              <w:t>chmod</w:t>
+            </w:r>
+            <w:proofErr w:type="spellEnd"/>
+            <w:r>
+              <w:rPr>
+                <w:rFonts w:ascii="Courier New" w:hAnsi="Courier New" w:cs="Courier New"/>
+                <w:sz w:val="20"/>
+                <w:szCs w:val="24"/>
+              </w:rPr>
+              <w:t xml:space="preserve"> 700 </w:t>
             </w:r>
             <w:r>
               <w:rPr>
@@ -885,8 +1315,16 @@
               <w:rPr>
                 <w:rFonts w:ascii="Courier New" w:hAnsi="Courier New" w:cs="Courier New"/>
               </w:rPr>
-              <w:t># tar -xzf</w:t>
-            </w:r>
+              <w:t># tar -</w:t>
+            </w:r>
+            <w:proofErr w:type="spellStart"/>
+            <w:r>
+              <w:rPr>
+                <w:rFonts w:ascii="Courier New" w:hAnsi="Courier New" w:cs="Courier New"/>
+              </w:rPr>
+              <w:t>xzf</w:t>
+            </w:r>
+            <w:proofErr w:type="spellEnd"/>
             <w:r>
               <w:rPr>
                 <w:rFonts w:ascii="Courier New" w:hAnsi="Courier New" w:cs="Courier New"/>
@@ -991,7 +1429,35 @@
           <w:rFonts w:ascii="Arial" w:hAnsi="Arial" w:cs="Arial"/>
         </w:rPr>
         <w:lastRenderedPageBreak/>
-        <w:t>Running command di bawah untuk e</w:t>
+        <w:t xml:space="preserve">Running command di </w:t>
+      </w:r>
+      <w:proofErr w:type="spellStart"/>
+      <w:r>
+        <w:rPr>
+          <w:rFonts w:ascii="Arial" w:hAnsi="Arial" w:cs="Arial"/>
+        </w:rPr>
+        <w:t>bawah</w:t>
+      </w:r>
+      <w:proofErr w:type="spellEnd"/>
+      <w:r>
+        <w:rPr>
+          <w:rFonts w:ascii="Arial" w:hAnsi="Arial" w:cs="Arial"/>
+        </w:rPr>
+        <w:t xml:space="preserve"> </w:t>
+      </w:r>
+      <w:proofErr w:type="spellStart"/>
+      <w:r>
+        <w:rPr>
+          <w:rFonts w:ascii="Arial" w:hAnsi="Arial" w:cs="Arial"/>
+        </w:rPr>
+        <w:t>untuk</w:t>
+      </w:r>
+      <w:proofErr w:type="spellEnd"/>
+      <w:r>
+        <w:rPr>
+          <w:rFonts w:ascii="Arial" w:hAnsi="Arial" w:cs="Arial"/>
+        </w:rPr>
+        <w:t xml:space="preserve"> e</w:t>
       </w:r>
       <w:r>
         <w:rPr>
@@ -1034,7 +1500,35 @@
               <w:rPr>
                 <w:rFonts w:ascii="Courier New" w:hAnsi="Courier New" w:cs="Courier New"/>
               </w:rPr>
-              <w:t>export JAVA_HOME=/home/wls/weblogic/jdk1.8.0_202/</w:t>
+              <w:t>export JAVA_HOME=/home/</w:t>
+            </w:r>
+            <w:proofErr w:type="spellStart"/>
+            <w:r>
+              <w:rPr>
+                <w:rFonts w:ascii="Courier New" w:hAnsi="Courier New" w:cs="Courier New"/>
+              </w:rPr>
+              <w:t>wls</w:t>
+            </w:r>
+            <w:proofErr w:type="spellEnd"/>
+            <w:r>
+              <w:rPr>
+                <w:rFonts w:ascii="Courier New" w:hAnsi="Courier New" w:cs="Courier New"/>
+              </w:rPr>
+              <w:t>/</w:t>
+            </w:r>
+            <w:proofErr w:type="spellStart"/>
+            <w:r>
+              <w:rPr>
+                <w:rFonts w:ascii="Courier New" w:hAnsi="Courier New" w:cs="Courier New"/>
+              </w:rPr>
+              <w:t>weblogic</w:t>
+            </w:r>
+            <w:proofErr w:type="spellEnd"/>
+            <w:r>
+              <w:rPr>
+                <w:rFonts w:ascii="Courier New" w:hAnsi="Courier New" w:cs="Courier New"/>
+              </w:rPr>
+              <w:t>/jdk1.8.0_202/</w:t>
             </w:r>
           </w:p>
           <w:p>
@@ -1068,13 +1562,55 @@
               <w:rPr>
                 <w:rFonts w:ascii="Courier New" w:hAnsi="Courier New" w:cs="Courier New"/>
               </w:rPr>
-              <w:t>=/home/wls/weblogic/jdk1.8.0_202/</w:t>
-            </w:r>
-            <w:r>
-              <w:rPr>
-                <w:rFonts w:ascii="Courier New" w:hAnsi="Courier New" w:cs="Courier New"/>
-              </w:rPr>
-              <w:t>bin/:$PATH</w:t>
+              <w:t>=/home/</w:t>
+            </w:r>
+            <w:proofErr w:type="spellStart"/>
+            <w:r>
+              <w:rPr>
+                <w:rFonts w:ascii="Courier New" w:hAnsi="Courier New" w:cs="Courier New"/>
+              </w:rPr>
+              <w:t>wls</w:t>
+            </w:r>
+            <w:proofErr w:type="spellEnd"/>
+            <w:r>
+              <w:rPr>
+                <w:rFonts w:ascii="Courier New" w:hAnsi="Courier New" w:cs="Courier New"/>
+              </w:rPr>
+              <w:t>/</w:t>
+            </w:r>
+            <w:proofErr w:type="spellStart"/>
+            <w:r>
+              <w:rPr>
+                <w:rFonts w:ascii="Courier New" w:hAnsi="Courier New" w:cs="Courier New"/>
+              </w:rPr>
+              <w:t>weblogic</w:t>
+            </w:r>
+            <w:proofErr w:type="spellEnd"/>
+            <w:r>
+              <w:rPr>
+                <w:rFonts w:ascii="Courier New" w:hAnsi="Courier New" w:cs="Courier New"/>
+              </w:rPr>
+              <w:t>/jdk1.8.0_202/</w:t>
+            </w:r>
+            <w:r>
+              <w:rPr>
+                <w:rFonts w:ascii="Courier New" w:hAnsi="Courier New" w:cs="Courier New"/>
+              </w:rPr>
+              <w:t>bin</w:t>
+            </w:r>
+            <w:proofErr w:type="gramStart"/>
+            <w:r>
+              <w:rPr>
+                <w:rFonts w:ascii="Courier New" w:hAnsi="Courier New" w:cs="Courier New"/>
+              </w:rPr>
+              <w:t>/:$</w:t>
+            </w:r>
+            <w:proofErr w:type="gramEnd"/>
+            <w:r>
+              <w:rPr>
+                <w:rFonts w:ascii="Courier New" w:hAnsi="Courier New" w:cs="Courier New"/>
+              </w:rPr>
+              <w:t>PATH</w:t>
             </w:r>
           </w:p>
           <w:p>
@@ -1120,7 +1656,35 @@
               <w:rPr>
                 <w:rFonts w:ascii="Courier New" w:hAnsi="Courier New" w:cs="Courier New"/>
               </w:rPr>
-              <w:t>/home/wls/weblogic/jdk1.8.0_202/</w:t>
+              <w:t>/home/</w:t>
+            </w:r>
+            <w:proofErr w:type="spellStart"/>
+            <w:r>
+              <w:rPr>
+                <w:rFonts w:ascii="Courier New" w:hAnsi="Courier New" w:cs="Courier New"/>
+              </w:rPr>
+              <w:t>wls</w:t>
+            </w:r>
+            <w:proofErr w:type="spellEnd"/>
+            <w:r>
+              <w:rPr>
+                <w:rFonts w:ascii="Courier New" w:hAnsi="Courier New" w:cs="Courier New"/>
+              </w:rPr>
+              <w:t>/</w:t>
+            </w:r>
+            <w:proofErr w:type="spellStart"/>
+            <w:r>
+              <w:rPr>
+                <w:rFonts w:ascii="Courier New" w:hAnsi="Courier New" w:cs="Courier New"/>
+              </w:rPr>
+              <w:t>weblogic</w:t>
+            </w:r>
+            <w:proofErr w:type="spellEnd"/>
+            <w:r>
+              <w:rPr>
+                <w:rFonts w:ascii="Courier New" w:hAnsi="Courier New" w:cs="Courier New"/>
+              </w:rPr>
+              <w:t>/jdk1.8.0_202/</w:t>
             </w:r>
             <w:r>
               <w:rPr>
@@ -1159,8 +1723,16 @@
         <w:rPr>
           <w:rFonts w:ascii="Arial" w:hAnsi="Arial" w:cs="Arial"/>
         </w:rPr>
-        <w:t>Buka file .bash_profile</w:t>
-      </w:r>
+        <w:t>Buka file .</w:t>
+      </w:r>
+      <w:proofErr w:type="spellStart"/>
+      <w:r>
+        <w:rPr>
+          <w:rFonts w:ascii="Arial" w:hAnsi="Arial" w:cs="Arial"/>
+        </w:rPr>
+        <w:t>bash_profile</w:t>
+      </w:r>
+      <w:proofErr w:type="spellEnd"/>
     </w:p>
     <w:tbl>
       <w:tblPr>
@@ -1202,8 +1774,16 @@
               <w:rPr>
                 <w:rFonts w:ascii="Courier New" w:hAnsi="Courier New" w:cs="Courier New"/>
               </w:rPr>
-              <w:t>.bash_profile</w:t>
-            </w:r>
+              <w:t>.</w:t>
+            </w:r>
+            <w:proofErr w:type="spellStart"/>
+            <w:r>
+              <w:rPr>
+                <w:rFonts w:ascii="Courier New" w:hAnsi="Courier New" w:cs="Courier New"/>
+              </w:rPr>
+              <w:t>bash_profile</w:t>
+            </w:r>
+            <w:proofErr w:type="spellEnd"/>
           </w:p>
         </w:tc>
       </w:tr>
@@ -1235,8 +1815,30 @@
         <w:rPr>
           <w:rFonts w:ascii="Arial" w:hAnsi="Arial" w:cs="Arial"/>
         </w:rPr>
-        <w:t>Copy command di bawah pada file .bash_profile</w:t>
-      </w:r>
+        <w:t xml:space="preserve">Copy command di </w:t>
+      </w:r>
+      <w:proofErr w:type="spellStart"/>
+      <w:r>
+        <w:rPr>
+          <w:rFonts w:ascii="Arial" w:hAnsi="Arial" w:cs="Arial"/>
+        </w:rPr>
+        <w:t>bawah</w:t>
+      </w:r>
+      <w:proofErr w:type="spellEnd"/>
+      <w:r>
+        <w:rPr>
+          <w:rFonts w:ascii="Arial" w:hAnsi="Arial" w:cs="Arial"/>
+        </w:rPr>
+        <w:t xml:space="preserve"> pada file .</w:t>
+      </w:r>
+      <w:proofErr w:type="spellStart"/>
+      <w:r>
+        <w:rPr>
+          <w:rFonts w:ascii="Arial" w:hAnsi="Arial" w:cs="Arial"/>
+        </w:rPr>
+        <w:t>bash_profile</w:t>
+      </w:r>
+      <w:proofErr w:type="spellEnd"/>
     </w:p>
     <w:tbl>
       <w:tblPr>
@@ -1266,7 +1868,35 @@
               <w:rPr>
                 <w:rFonts w:ascii="Courier New" w:hAnsi="Courier New" w:cs="Courier New"/>
               </w:rPr>
-              <w:t>export JAVA_HOME=/home/wls/weblogic/jdk1.8.0_202/</w:t>
+              <w:t>export JAVA_HOME=/home/</w:t>
+            </w:r>
+            <w:proofErr w:type="spellStart"/>
+            <w:r>
+              <w:rPr>
+                <w:rFonts w:ascii="Courier New" w:hAnsi="Courier New" w:cs="Courier New"/>
+              </w:rPr>
+              <w:t>wls</w:t>
+            </w:r>
+            <w:proofErr w:type="spellEnd"/>
+            <w:r>
+              <w:rPr>
+                <w:rFonts w:ascii="Courier New" w:hAnsi="Courier New" w:cs="Courier New"/>
+              </w:rPr>
+              <w:t>/</w:t>
+            </w:r>
+            <w:proofErr w:type="spellStart"/>
+            <w:r>
+              <w:rPr>
+                <w:rFonts w:ascii="Courier New" w:hAnsi="Courier New" w:cs="Courier New"/>
+              </w:rPr>
+              <w:t>weblogic</w:t>
+            </w:r>
+            <w:proofErr w:type="spellEnd"/>
+            <w:r>
+              <w:rPr>
+                <w:rFonts w:ascii="Courier New" w:hAnsi="Courier New" w:cs="Courier New"/>
+              </w:rPr>
+              <w:t>/jdk1.8.0_202/</w:t>
             </w:r>
           </w:p>
           <w:p>
@@ -1294,13 +1924,55 @@
               <w:rPr>
                 <w:rFonts w:ascii="Courier New" w:hAnsi="Courier New" w:cs="Courier New"/>
               </w:rPr>
-              <w:t>=/home/wls/weblogic/jdk1.8.0_202/</w:t>
-            </w:r>
-            <w:r>
-              <w:rPr>
-                <w:rFonts w:ascii="Courier New" w:hAnsi="Courier New" w:cs="Courier New"/>
-              </w:rPr>
-              <w:t>bin/:$PATH</w:t>
+              <w:t>=/home/</w:t>
+            </w:r>
+            <w:proofErr w:type="spellStart"/>
+            <w:r>
+              <w:rPr>
+                <w:rFonts w:ascii="Courier New" w:hAnsi="Courier New" w:cs="Courier New"/>
+              </w:rPr>
+              <w:t>wls</w:t>
+            </w:r>
+            <w:proofErr w:type="spellEnd"/>
+            <w:r>
+              <w:rPr>
+                <w:rFonts w:ascii="Courier New" w:hAnsi="Courier New" w:cs="Courier New"/>
+              </w:rPr>
+              <w:t>/</w:t>
+            </w:r>
+            <w:proofErr w:type="spellStart"/>
+            <w:r>
+              <w:rPr>
+                <w:rFonts w:ascii="Courier New" w:hAnsi="Courier New" w:cs="Courier New"/>
+              </w:rPr>
+              <w:t>weblogic</w:t>
+            </w:r>
+            <w:proofErr w:type="spellEnd"/>
+            <w:r>
+              <w:rPr>
+                <w:rFonts w:ascii="Courier New" w:hAnsi="Courier New" w:cs="Courier New"/>
+              </w:rPr>
+              <w:t>/jdk1.8.0_202/</w:t>
+            </w:r>
+            <w:r>
+              <w:rPr>
+                <w:rFonts w:ascii="Courier New" w:hAnsi="Courier New" w:cs="Courier New"/>
+              </w:rPr>
+              <w:t>bin</w:t>
+            </w:r>
+            <w:proofErr w:type="gramStart"/>
+            <w:r>
+              <w:rPr>
+                <w:rFonts w:ascii="Courier New" w:hAnsi="Courier New" w:cs="Courier New"/>
+              </w:rPr>
+              <w:t>/:$</w:t>
+            </w:r>
+            <w:proofErr w:type="gramEnd"/>
+            <w:r>
+              <w:rPr>
+                <w:rFonts w:ascii="Courier New" w:hAnsi="Courier New" w:cs="Courier New"/>
+              </w:rPr>
+              <w:t>PATH</w:t>
             </w:r>
           </w:p>
         </w:tc>
@@ -1399,8 +2071,30 @@
         <w:rPr>
           <w:rFonts w:ascii="Arial" w:hAnsi="Arial" w:cs="Arial"/>
         </w:rPr>
-        <w:t>, java berhasil terinstal</w:t>
-      </w:r>
+        <w:t xml:space="preserve">, java </w:t>
+      </w:r>
+      <w:proofErr w:type="spellStart"/>
+      <w:r>
+        <w:rPr>
+          <w:rFonts w:ascii="Arial" w:hAnsi="Arial" w:cs="Arial"/>
+        </w:rPr>
+        <w:t>berhasil</w:t>
+      </w:r>
+      <w:proofErr w:type="spellEnd"/>
+      <w:r>
+        <w:rPr>
+          <w:rFonts w:ascii="Arial" w:hAnsi="Arial" w:cs="Arial"/>
+        </w:rPr>
+        <w:t xml:space="preserve"> </w:t>
+      </w:r>
+      <w:proofErr w:type="spellStart"/>
+      <w:r>
+        <w:rPr>
+          <w:rFonts w:ascii="Arial" w:hAnsi="Arial" w:cs="Arial"/>
+        </w:rPr>
+        <w:t>terinstal</w:t>
+      </w:r>
+      <w:proofErr w:type="spellEnd"/>
     </w:p>
     <w:tbl>
       <w:tblPr>
@@ -1533,7 +2227,21 @@
         <w:rPr>
           <w:rFonts w:ascii="Arial" w:hAnsi="Arial" w:cs="Arial"/>
         </w:rPr>
-        <w:t>Install Weblogic 12</w:t>
+        <w:t xml:space="preserve">Install </w:t>
+      </w:r>
+      <w:proofErr w:type="spellStart"/>
+      <w:r>
+        <w:rPr>
+          <w:rFonts w:ascii="Arial" w:hAnsi="Arial" w:cs="Arial"/>
+        </w:rPr>
+        <w:t>Weblogic</w:t>
+      </w:r>
+      <w:proofErr w:type="spellEnd"/>
+      <w:r>
+        <w:rPr>
+          <w:rFonts w:ascii="Arial" w:hAnsi="Arial" w:cs="Arial"/>
+        </w:rPr>
+        <w:t xml:space="preserve"> 12</w:t>
       </w:r>
       <w:r>
         <w:rPr>
@@ -1569,14 +2277,44 @@
         <w:rPr>
           <w:rFonts w:ascii="Arial" w:hAnsi="Arial" w:cs="Arial"/>
         </w:rPr>
-        <w:t>Running script di bawah</w:t>
-      </w:r>
-      <w:r>
-        <w:rPr>
-          <w:rFonts w:ascii="Arial" w:hAnsi="Arial" w:cs="Arial"/>
-        </w:rPr>
-        <w:t>, untuk generate file oraInstall</w:t>
-      </w:r>
+        <w:t xml:space="preserve">Running script di </w:t>
+      </w:r>
+      <w:proofErr w:type="spellStart"/>
+      <w:r>
+        <w:rPr>
+          <w:rFonts w:ascii="Arial" w:hAnsi="Arial" w:cs="Arial"/>
+        </w:rPr>
+        <w:t>bawah</w:t>
+      </w:r>
+      <w:proofErr w:type="spellEnd"/>
+      <w:r>
+        <w:rPr>
+          <w:rFonts w:ascii="Arial" w:hAnsi="Arial" w:cs="Arial"/>
+        </w:rPr>
+        <w:t xml:space="preserve">, </w:t>
+      </w:r>
+      <w:proofErr w:type="spellStart"/>
+      <w:r>
+        <w:rPr>
+          <w:rFonts w:ascii="Arial" w:hAnsi="Arial" w:cs="Arial"/>
+        </w:rPr>
+        <w:t>untuk</w:t>
+      </w:r>
+      <w:proofErr w:type="spellEnd"/>
+      <w:r>
+        <w:rPr>
+          <w:rFonts w:ascii="Arial" w:hAnsi="Arial" w:cs="Arial"/>
+        </w:rPr>
+        <w:t xml:space="preserve"> generate file </w:t>
+      </w:r>
+      <w:proofErr w:type="spellStart"/>
+      <w:r>
+        <w:rPr>
+          <w:rFonts w:ascii="Arial" w:hAnsi="Arial" w:cs="Arial"/>
+        </w:rPr>
+        <w:t>oraInstall</w:t>
+      </w:r>
+      <w:proofErr w:type="spellEnd"/>
     </w:p>
     <w:tbl>
       <w:tblPr>
@@ -1616,7 +2354,43 @@
                 <w:sz w:val="14"/>
                 <w:szCs w:val="18"/>
               </w:rPr>
-              <w:t>home/wls/weblogic/jdk1.8.0_202/bin/java -jar /home/wls/weblogic/fmw_12.2.1.3.0_wls.jar -silent</w:t>
+              <w:t>home/wls/weblogic/jdk1.8.0_202/bin/java -jar /home/</w:t>
+            </w:r>
+            <w:proofErr w:type="spellStart"/>
+            <w:r>
+              <w:rPr>
+                <w:rFonts w:ascii="Courier New" w:hAnsi="Courier New" w:cs="Courier New"/>
+                <w:sz w:val="14"/>
+                <w:szCs w:val="18"/>
+              </w:rPr>
+              <w:t>wls</w:t>
+            </w:r>
+            <w:proofErr w:type="spellEnd"/>
+            <w:r>
+              <w:rPr>
+                <w:rFonts w:ascii="Courier New" w:hAnsi="Courier New" w:cs="Courier New"/>
+                <w:sz w:val="14"/>
+                <w:szCs w:val="18"/>
+              </w:rPr>
+              <w:t>/</w:t>
+            </w:r>
+            <w:proofErr w:type="spellStart"/>
+            <w:r>
+              <w:rPr>
+                <w:rFonts w:ascii="Courier New" w:hAnsi="Courier New" w:cs="Courier New"/>
+                <w:sz w:val="14"/>
+                <w:szCs w:val="18"/>
+              </w:rPr>
+              <w:t>weblogic</w:t>
+            </w:r>
+            <w:proofErr w:type="spellEnd"/>
+            <w:r>
+              <w:rPr>
+                <w:rFonts w:ascii="Courier New" w:hAnsi="Courier New" w:cs="Courier New"/>
+                <w:sz w:val="14"/>
+                <w:szCs w:val="18"/>
+              </w:rPr>
+              <w:t>/fmw_12.2.1.3.0_wls.jar -silent</w:t>
             </w:r>
           </w:p>
         </w:tc>
@@ -1645,11 +2419,61 @@
           <w:rFonts w:ascii="Arial" w:hAnsi="Arial" w:cs="Arial"/>
         </w:rPr>
       </w:pPr>
-      <w:r>
-        <w:rPr>
-          <w:rFonts w:ascii="Arial" w:hAnsi="Arial" w:cs="Arial"/>
-        </w:rPr>
-        <w:t>Maka file oraInstall akan tergenerate:</w:t>
+      <w:proofErr w:type="spellStart"/>
+      <w:r>
+        <w:rPr>
+          <w:rFonts w:ascii="Arial" w:hAnsi="Arial" w:cs="Arial"/>
+        </w:rPr>
+        <w:t>Maka</w:t>
+      </w:r>
+      <w:proofErr w:type="spellEnd"/>
+      <w:r>
+        <w:rPr>
+          <w:rFonts w:ascii="Arial" w:hAnsi="Arial" w:cs="Arial"/>
+        </w:rPr>
+        <w:t xml:space="preserve"> file </w:t>
+      </w:r>
+      <w:proofErr w:type="spellStart"/>
+      <w:r>
+        <w:rPr>
+          <w:rFonts w:ascii="Arial" w:hAnsi="Arial" w:cs="Arial"/>
+        </w:rPr>
+        <w:t>oraInstall</w:t>
+      </w:r>
+      <w:proofErr w:type="spellEnd"/>
+      <w:r>
+        <w:rPr>
+          <w:rFonts w:ascii="Arial" w:hAnsi="Arial" w:cs="Arial"/>
+        </w:rPr>
+        <w:t xml:space="preserve"> </w:t>
+      </w:r>
+      <w:proofErr w:type="spellStart"/>
+      <w:r>
+        <w:rPr>
+          <w:rFonts w:ascii="Arial" w:hAnsi="Arial" w:cs="Arial"/>
+        </w:rPr>
+        <w:t>akan</w:t>
+      </w:r>
+      <w:proofErr w:type="spellEnd"/>
+      <w:r>
+        <w:rPr>
+          <w:rFonts w:ascii="Arial" w:hAnsi="Arial" w:cs="Arial"/>
+        </w:rPr>
+        <w:t xml:space="preserve"> </w:t>
+      </w:r>
+      <w:proofErr w:type="spellStart"/>
+      <w:r>
+        <w:rPr>
+          <w:rFonts w:ascii="Arial" w:hAnsi="Arial" w:cs="Arial"/>
+        </w:rPr>
+        <w:t>tergenerate</w:t>
+      </w:r>
+      <w:proofErr w:type="spellEnd"/>
+      <w:r>
+        <w:rPr>
+          <w:rFonts w:ascii="Arial" w:hAnsi="Arial" w:cs="Arial"/>
+        </w:rPr>
+        <w:t>:</w:t>
       </w:r>
     </w:p>
     <w:p>
@@ -1729,8 +2553,72 @@
         <w:rPr>
           <w:rFonts w:ascii="Arial" w:hAnsi="Arial" w:cs="Arial"/>
         </w:rPr>
-        <w:t>Masuk ke user root, kemudian lanjutkan dengan command di bawah</w:t>
-      </w:r>
+        <w:t xml:space="preserve">Masuk </w:t>
+      </w:r>
+      <w:proofErr w:type="spellStart"/>
+      <w:r>
+        <w:rPr>
+          <w:rFonts w:ascii="Arial" w:hAnsi="Arial" w:cs="Arial"/>
+        </w:rPr>
+        <w:t>ke</w:t>
+      </w:r>
+      <w:proofErr w:type="spellEnd"/>
+      <w:r>
+        <w:rPr>
+          <w:rFonts w:ascii="Arial" w:hAnsi="Arial" w:cs="Arial"/>
+        </w:rPr>
+        <w:t xml:space="preserve"> user root, </w:t>
+      </w:r>
+      <w:proofErr w:type="spellStart"/>
+      <w:r>
+        <w:rPr>
+          <w:rFonts w:ascii="Arial" w:hAnsi="Arial" w:cs="Arial"/>
+        </w:rPr>
+        <w:t>kemudian</w:t>
+      </w:r>
+      <w:proofErr w:type="spellEnd"/>
+      <w:r>
+        <w:rPr>
+          <w:rFonts w:ascii="Arial" w:hAnsi="Arial" w:cs="Arial"/>
+        </w:rPr>
+        <w:t xml:space="preserve"> </w:t>
+      </w:r>
+      <w:proofErr w:type="spellStart"/>
+      <w:r>
+        <w:rPr>
+          <w:rFonts w:ascii="Arial" w:hAnsi="Arial" w:cs="Arial"/>
+        </w:rPr>
+        <w:t>lanjutkan</w:t>
+      </w:r>
+      <w:proofErr w:type="spellEnd"/>
+      <w:r>
+        <w:rPr>
+          <w:rFonts w:ascii="Arial" w:hAnsi="Arial" w:cs="Arial"/>
+        </w:rPr>
+        <w:t xml:space="preserve"> </w:t>
+      </w:r>
+      <w:proofErr w:type="spellStart"/>
+      <w:r>
+        <w:rPr>
+          <w:rFonts w:ascii="Arial" w:hAnsi="Arial" w:cs="Arial"/>
+        </w:rPr>
+        <w:t>dengan</w:t>
+      </w:r>
+      <w:proofErr w:type="spellEnd"/>
+      <w:r>
+        <w:rPr>
+          <w:rFonts w:ascii="Arial" w:hAnsi="Arial" w:cs="Arial"/>
+        </w:rPr>
+        <w:t xml:space="preserve"> command di </w:t>
+      </w:r>
+      <w:proofErr w:type="spellStart"/>
+      <w:r>
+        <w:rPr>
+          <w:rFonts w:ascii="Arial" w:hAnsi="Arial" w:cs="Arial"/>
+        </w:rPr>
+        <w:t>bawah</w:t>
+      </w:r>
+      <w:proofErr w:type="spellEnd"/>
     </w:p>
     <w:tbl>
       <w:tblPr>
@@ -1762,11 +2650,19 @@
               </w:rPr>
               <w:t xml:space="preserve"># </w:t>
             </w:r>
-            <w:r>
-              <w:rPr>
-                <w:rFonts w:ascii="Courier New" w:hAnsi="Courier New" w:cs="Courier New"/>
-              </w:rPr>
-              <w:t xml:space="preserve">su </w:t>
+            <w:proofErr w:type="spellStart"/>
+            <w:r>
+              <w:rPr>
+                <w:rFonts w:ascii="Courier New" w:hAnsi="Courier New" w:cs="Courier New"/>
+              </w:rPr>
+              <w:t>su</w:t>
+            </w:r>
+            <w:proofErr w:type="spellEnd"/>
+            <w:r>
+              <w:rPr>
+                <w:rFonts w:ascii="Courier New" w:hAnsi="Courier New" w:cs="Courier New"/>
+              </w:rPr>
+              <w:t xml:space="preserve"> </w:t>
             </w:r>
             <w:r>
               <w:rPr>
@@ -1794,8 +2690,16 @@
               <w:rPr>
                 <w:rFonts w:ascii="Courier New" w:hAnsi="Courier New" w:cs="Courier New"/>
               </w:rPr>
-              <w:t># cd /tmp</w:t>
-            </w:r>
+              <w:t># cd /</w:t>
+            </w:r>
+            <w:proofErr w:type="spellStart"/>
+            <w:r>
+              <w:rPr>
+                <w:rFonts w:ascii="Courier New" w:hAnsi="Courier New" w:cs="Courier New"/>
+              </w:rPr>
+              <w:t>tmp</w:t>
+            </w:r>
+            <w:proofErr w:type="spellEnd"/>
           </w:p>
           <w:p>
             <w:pPr>
@@ -1811,8 +2715,44 @@
                 <w:rFonts w:ascii="Courier New" w:hAnsi="Courier New" w:cs="Courier New"/>
               </w:rPr>
               <w:lastRenderedPageBreak/>
-              <w:t># ./createCentralInventory1685000804147.sh /home/wls/oraInventory wls</w:t>
-            </w:r>
+              <w:t># ./createCentralInventory1685000804147.sh /home/</w:t>
+            </w:r>
+            <w:proofErr w:type="spellStart"/>
+            <w:r>
+              <w:rPr>
+                <w:rFonts w:ascii="Courier New" w:hAnsi="Courier New" w:cs="Courier New"/>
+              </w:rPr>
+              <w:t>wls</w:t>
+            </w:r>
+            <w:proofErr w:type="spellEnd"/>
+            <w:r>
+              <w:rPr>
+                <w:rFonts w:ascii="Courier New" w:hAnsi="Courier New" w:cs="Courier New"/>
+              </w:rPr>
+              <w:t>/</w:t>
+            </w:r>
+            <w:proofErr w:type="spellStart"/>
+            <w:r>
+              <w:rPr>
+                <w:rFonts w:ascii="Courier New" w:hAnsi="Courier New" w:cs="Courier New"/>
+              </w:rPr>
+              <w:t>oraInventory</w:t>
+            </w:r>
+            <w:proofErr w:type="spellEnd"/>
+            <w:r>
+              <w:rPr>
+                <w:rFonts w:ascii="Courier New" w:hAnsi="Courier New" w:cs="Courier New"/>
+              </w:rPr>
+              <w:t xml:space="preserve"> </w:t>
+            </w:r>
+            <w:proofErr w:type="spellStart"/>
+            <w:r>
+              <w:rPr>
+                <w:rFonts w:ascii="Courier New" w:hAnsi="Courier New" w:cs="Courier New"/>
+              </w:rPr>
+              <w:t>wls</w:t>
+            </w:r>
+            <w:proofErr w:type="spellEnd"/>
           </w:p>
         </w:tc>
       </w:tr>
@@ -1904,19 +2844,56 @@
         <w:rPr>
           <w:rFonts w:ascii="Arial" w:hAnsi="Arial" w:cs="Arial"/>
         </w:rPr>
-        <w:t xml:space="preserve">Masuk ke user </w:t>
-      </w:r>
+        <w:t xml:space="preserve">Masuk </w:t>
+      </w:r>
+      <w:proofErr w:type="spellStart"/>
+      <w:r>
+        <w:rPr>
+          <w:rFonts w:ascii="Arial" w:hAnsi="Arial" w:cs="Arial"/>
+        </w:rPr>
+        <w:t>ke</w:t>
+      </w:r>
+      <w:proofErr w:type="spellEnd"/>
+      <w:r>
+        <w:rPr>
+          <w:rFonts w:ascii="Arial" w:hAnsi="Arial" w:cs="Arial"/>
+        </w:rPr>
+        <w:t xml:space="preserve"> user </w:t>
+      </w:r>
+      <w:proofErr w:type="spellStart"/>
       <w:r>
         <w:rPr>
           <w:rFonts w:ascii="Arial" w:hAnsi="Arial" w:cs="Arial"/>
         </w:rPr>
         <w:t>wls</w:t>
       </w:r>
-      <w:r>
-        <w:rPr>
-          <w:rFonts w:ascii="Arial" w:hAnsi="Arial" w:cs="Arial"/>
-        </w:rPr>
-        <w:t>, lalu create response</w:t>
+      <w:proofErr w:type="spellEnd"/>
+      <w:r>
+        <w:rPr>
+          <w:rFonts w:ascii="Arial" w:hAnsi="Arial" w:cs="Arial"/>
+        </w:rPr>
+        <w:t xml:space="preserve">, </w:t>
+      </w:r>
+      <w:proofErr w:type="spellStart"/>
+      <w:r>
+        <w:rPr>
+          <w:rFonts w:ascii="Arial" w:hAnsi="Arial" w:cs="Arial"/>
+        </w:rPr>
+        <w:t>lalu</w:t>
+      </w:r>
+      <w:proofErr w:type="spellEnd"/>
+      <w:r>
+        <w:rPr>
+          <w:rFonts w:ascii="Arial" w:hAnsi="Arial" w:cs="Arial"/>
+        </w:rPr>
+        <w:t xml:space="preserve"> create </w:t>
+      </w:r>
+      <w:proofErr w:type="spellStart"/>
+      <w:r>
+        <w:rPr>
+          <w:rFonts w:ascii="Arial" w:hAnsi="Arial" w:cs="Arial"/>
+        </w:rPr>
+        <w:t>response</w:t>
       </w:r>
       <w:r>
         <w:rPr>
@@ -1930,6 +2907,7 @@
         </w:rPr>
         <w:t>ile</w:t>
       </w:r>
+      <w:proofErr w:type="spellEnd"/>
     </w:p>
     <w:tbl>
       <w:tblPr>
@@ -1961,11 +2939,19 @@
               </w:rPr>
               <w:t xml:space="preserve"># </w:t>
             </w:r>
-            <w:r>
-              <w:rPr>
-                <w:rFonts w:ascii="Courier New" w:hAnsi="Courier New" w:cs="Courier New"/>
-              </w:rPr>
-              <w:t xml:space="preserve">su </w:t>
+            <w:proofErr w:type="spellStart"/>
+            <w:r>
+              <w:rPr>
+                <w:rFonts w:ascii="Courier New" w:hAnsi="Courier New" w:cs="Courier New"/>
+              </w:rPr>
+              <w:t>su</w:t>
+            </w:r>
+            <w:proofErr w:type="spellEnd"/>
+            <w:r>
+              <w:rPr>
+                <w:rFonts w:ascii="Courier New" w:hAnsi="Courier New" w:cs="Courier New"/>
+              </w:rPr>
+              <w:t xml:space="preserve"> </w:t>
             </w:r>
             <w:r>
               <w:rPr>
@@ -1977,8 +2963,16 @@
               <w:rPr>
                 <w:rFonts w:ascii="Courier New" w:hAnsi="Courier New" w:cs="Courier New"/>
               </w:rPr>
-              <w:t xml:space="preserve"> wls</w:t>
-            </w:r>
+              <w:t xml:space="preserve"> </w:t>
+            </w:r>
+            <w:proofErr w:type="spellStart"/>
+            <w:r>
+              <w:rPr>
+                <w:rFonts w:ascii="Courier New" w:hAnsi="Courier New" w:cs="Courier New"/>
+              </w:rPr>
+              <w:t>wls</w:t>
+            </w:r>
+            <w:proofErr w:type="spellEnd"/>
           </w:p>
           <w:p>
             <w:pPr>
@@ -1993,8 +2987,16 @@
               <w:rPr>
                 <w:rFonts w:ascii="Courier New" w:hAnsi="Courier New" w:cs="Courier New"/>
               </w:rPr>
-              <w:t># vi responseFile</w:t>
-            </w:r>
+              <w:t xml:space="preserve"># vi </w:t>
+            </w:r>
+            <w:proofErr w:type="spellStart"/>
+            <w:r>
+              <w:rPr>
+                <w:rFonts w:ascii="Courier New" w:hAnsi="Courier New" w:cs="Courier New"/>
+              </w:rPr>
+              <w:t>responseFile</w:t>
+            </w:r>
+            <w:proofErr w:type="spellEnd"/>
           </w:p>
         </w:tc>
       </w:tr>
@@ -2026,7 +3028,29 @@
         <w:rPr>
           <w:rFonts w:ascii="Arial" w:hAnsi="Arial" w:cs="Arial"/>
         </w:rPr>
-        <w:t xml:space="preserve">Buka link berikut : </w:t>
+        <w:t xml:space="preserve">Buka link </w:t>
+      </w:r>
+      <w:proofErr w:type="spellStart"/>
+      <w:proofErr w:type="gramStart"/>
+      <w:r>
+        <w:rPr>
+          <w:rFonts w:ascii="Arial" w:hAnsi="Arial" w:cs="Arial"/>
+        </w:rPr>
+        <w:t>berikut</w:t>
+      </w:r>
+      <w:proofErr w:type="spellEnd"/>
+      <w:r>
+        <w:rPr>
+          <w:rFonts w:ascii="Arial" w:hAnsi="Arial" w:cs="Arial"/>
+        </w:rPr>
+        <w:t xml:space="preserve"> :</w:t>
+      </w:r>
+      <w:proofErr w:type="gramEnd"/>
+      <w:r>
+        <w:rPr>
+          <w:rFonts w:ascii="Arial" w:hAnsi="Arial" w:cs="Arial"/>
+        </w:rPr>
+        <w:t xml:space="preserve"> </w:t>
       </w:r>
     </w:p>
     <w:p>
@@ -2038,7 +3062,7 @@
           <w:rFonts w:ascii="Arial" w:hAnsi="Arial" w:cs="Arial"/>
         </w:rPr>
       </w:pPr>
-      <w:hyperlink r:id="rId14" w:history="1">
+      <w:hyperlink r:id="rId14" w:anchor="OUIRF390" w:history="1">
         <w:r>
           <w:rPr>
             <w:rStyle w:val="Hyperlink"/>
@@ -2057,12 +3081,36 @@
           <w:rFonts w:ascii="Arial" w:hAnsi="Arial" w:cs="Arial"/>
         </w:rPr>
       </w:pPr>
-      <w:r>
-        <w:rPr>
-          <w:rFonts w:ascii="Arial" w:hAnsi="Arial" w:cs="Arial"/>
-        </w:rPr>
-        <w:t>atau copy file berikut :</w:t>
-      </w:r>
+      <w:proofErr w:type="spellStart"/>
+      <w:r>
+        <w:rPr>
+          <w:rFonts w:ascii="Arial" w:hAnsi="Arial" w:cs="Arial"/>
+        </w:rPr>
+        <w:t>atau</w:t>
+      </w:r>
+      <w:proofErr w:type="spellEnd"/>
+      <w:r>
+        <w:rPr>
+          <w:rFonts w:ascii="Arial" w:hAnsi="Arial" w:cs="Arial"/>
+        </w:rPr>
+        <w:t xml:space="preserve"> copy file </w:t>
+      </w:r>
+      <w:proofErr w:type="spellStart"/>
+      <w:proofErr w:type="gramStart"/>
+      <w:r>
+        <w:rPr>
+          <w:rFonts w:ascii="Arial" w:hAnsi="Arial" w:cs="Arial"/>
+        </w:rPr>
+        <w:t>berikut</w:t>
+      </w:r>
+      <w:proofErr w:type="spellEnd"/>
+      <w:r>
+        <w:rPr>
+          <w:rFonts w:ascii="Arial" w:hAnsi="Arial" w:cs="Arial"/>
+        </w:rPr>
+        <w:t xml:space="preserve"> :</w:t>
+      </w:r>
+      <w:proofErr w:type="gramEnd"/>
     </w:p>
     <w:tbl>
       <w:tblPr>
@@ -2925,6 +3973,7 @@
               </w:rPr>
               <w:t>ORACLE_HOME=/home/</w:t>
             </w:r>
+            <w:proofErr w:type="spellStart"/>
             <w:r>
               <w:rPr>
                 <w:rFonts w:ascii="Monaco" w:hAnsi="Monaco"/>
@@ -2932,8 +3981,9 @@
                 <w:sz w:val="12"/>
                 <w:szCs w:val="12"/>
               </w:rPr>
-              <w:t>wls/</w:t>
-            </w:r>
+              <w:t>wls</w:t>
+            </w:r>
+            <w:proofErr w:type="spellEnd"/>
             <w:r>
               <w:rPr>
                 <w:rFonts w:ascii="Monaco" w:hAnsi="Monaco"/>
@@ -2941,7 +3991,7 @@
                 <w:sz w:val="12"/>
                 <w:szCs w:val="12"/>
               </w:rPr>
-              <w:t>Oracle</w:t>
+              <w:t>/</w:t>
             </w:r>
             <w:r>
               <w:rPr>
@@ -2950,7 +4000,7 @@
                 <w:sz w:val="12"/>
                 <w:szCs w:val="12"/>
               </w:rPr>
-              <w:t>/</w:t>
+              <w:t>Oracle</w:t>
             </w:r>
             <w:r>
               <w:rPr>
@@ -2959,8 +4009,19 @@
                 <w:sz w:val="12"/>
                 <w:szCs w:val="12"/>
               </w:rPr>
+              <w:t>/</w:t>
+            </w:r>
+            <w:proofErr w:type="spellStart"/>
+            <w:r>
+              <w:rPr>
+                <w:rFonts w:ascii="Monaco" w:hAnsi="Monaco"/>
+                <w:color w:val="000000"/>
+                <w:sz w:val="12"/>
+                <w:szCs w:val="12"/>
+              </w:rPr>
               <w:t>Oracle_Home</w:t>
             </w:r>
+            <w:proofErr w:type="spellEnd"/>
           </w:p>
           <w:p>
             <w:pPr>
@@ -3013,7 +4074,27 @@
                 <w:sz w:val="12"/>
                 <w:szCs w:val="12"/>
               </w:rPr>
-              <w:t>#Set this variable value to the Installation Type selected. e.g. Fusion Middleware Infrastructure, Fusion Middleware</w:t>
+              <w:t xml:space="preserve">#Set this variable value to the Installation Type selected. </w:t>
+            </w:r>
+            <w:proofErr w:type="gramStart"/>
+            <w:r>
+              <w:rPr>
+                <w:rFonts w:ascii="Monaco" w:hAnsi="Monaco"/>
+                <w:color w:val="000000"/>
+                <w:sz w:val="12"/>
+                <w:szCs w:val="12"/>
+              </w:rPr>
+              <w:t>e.g.</w:t>
+            </w:r>
+            <w:proofErr w:type="gramEnd"/>
+            <w:r>
+              <w:rPr>
+                <w:rFonts w:ascii="Monaco" w:hAnsi="Monaco"/>
+                <w:color w:val="000000"/>
+                <w:sz w:val="12"/>
+                <w:szCs w:val="12"/>
+              </w:rPr>
+              <w:t xml:space="preserve"> Fusion Middleware Infrastructure, Fusion Middleware</w:t>
             </w:r>
             <w:r>
               <w:rPr>
@@ -3842,7 +4923,27 @@
                 <w:sz w:val="12"/>
                 <w:szCs w:val="12"/>
               </w:rPr>
-              <w:t>[scheme[Http/Https]]://[repeater host]:[repeater port]</w:t>
+              <w:t>[</w:t>
+            </w:r>
+            <w:proofErr w:type="gramStart"/>
+            <w:r>
+              <w:rPr>
+                <w:rFonts w:ascii="Monaco" w:hAnsi="Monaco"/>
+                <w:color w:val="000000"/>
+                <w:sz w:val="12"/>
+                <w:szCs w:val="12"/>
+              </w:rPr>
+              <w:t>scheme[</w:t>
+            </w:r>
+            <w:proofErr w:type="gramEnd"/>
+            <w:r>
+              <w:rPr>
+                <w:rFonts w:ascii="Monaco" w:hAnsi="Monaco"/>
+                <w:color w:val="000000"/>
+                <w:sz w:val="12"/>
+                <w:szCs w:val="12"/>
+              </w:rPr>
+              <w:t>Http/Https]]://[repeater host]:[repeater port]</w:t>
             </w:r>
           </w:p>
           <w:p>
@@ -3910,11 +5011,75 @@
           <w:rFonts w:ascii="Arial" w:hAnsi="Arial" w:cs="Arial"/>
         </w:rPr>
       </w:pPr>
-      <w:r>
-        <w:rPr>
-          <w:rFonts w:ascii="Arial" w:hAnsi="Arial" w:cs="Arial"/>
-        </w:rPr>
-        <w:t>Setelah response_file disimpan, kemudian running script di bawah:</w:t>
+      <w:proofErr w:type="spellStart"/>
+      <w:r>
+        <w:rPr>
+          <w:rFonts w:ascii="Arial" w:hAnsi="Arial" w:cs="Arial"/>
+        </w:rPr>
+        <w:t>Setelah</w:t>
+      </w:r>
+      <w:proofErr w:type="spellEnd"/>
+      <w:r>
+        <w:rPr>
+          <w:rFonts w:ascii="Arial" w:hAnsi="Arial" w:cs="Arial"/>
+        </w:rPr>
+        <w:t xml:space="preserve"> </w:t>
+      </w:r>
+      <w:proofErr w:type="spellStart"/>
+      <w:r>
+        <w:rPr>
+          <w:rFonts w:ascii="Arial" w:hAnsi="Arial" w:cs="Arial"/>
+        </w:rPr>
+        <w:t>response_file</w:t>
+      </w:r>
+      <w:proofErr w:type="spellEnd"/>
+      <w:r>
+        <w:rPr>
+          <w:rFonts w:ascii="Arial" w:hAnsi="Arial" w:cs="Arial"/>
+        </w:rPr>
+        <w:t xml:space="preserve"> </w:t>
+      </w:r>
+      <w:proofErr w:type="spellStart"/>
+      <w:r>
+        <w:rPr>
+          <w:rFonts w:ascii="Arial" w:hAnsi="Arial" w:cs="Arial"/>
+        </w:rPr>
+        <w:t>disimpan</w:t>
+      </w:r>
+      <w:proofErr w:type="spellEnd"/>
+      <w:r>
+        <w:rPr>
+          <w:rFonts w:ascii="Arial" w:hAnsi="Arial" w:cs="Arial"/>
+        </w:rPr>
+        <w:t xml:space="preserve">, </w:t>
+      </w:r>
+      <w:proofErr w:type="spellStart"/>
+      <w:r>
+        <w:rPr>
+          <w:rFonts w:ascii="Arial" w:hAnsi="Arial" w:cs="Arial"/>
+        </w:rPr>
+        <w:t>kemudian</w:t>
+      </w:r>
+      <w:proofErr w:type="spellEnd"/>
+      <w:r>
+        <w:rPr>
+          <w:rFonts w:ascii="Arial" w:hAnsi="Arial" w:cs="Arial"/>
+        </w:rPr>
+        <w:t xml:space="preserve"> running script di </w:t>
+      </w:r>
+      <w:proofErr w:type="spellStart"/>
+      <w:r>
+        <w:rPr>
+          <w:rFonts w:ascii="Arial" w:hAnsi="Arial" w:cs="Arial"/>
+        </w:rPr>
+        <w:t>bawah</w:t>
+      </w:r>
+      <w:proofErr w:type="spellEnd"/>
+      <w:r>
+        <w:rPr>
+          <w:rFonts w:ascii="Arial" w:hAnsi="Arial" w:cs="Arial"/>
+        </w:rPr>
+        <w:t>:</w:t>
       </w:r>
     </w:p>
     <w:tbl>
@@ -3943,22 +5108,106 @@
                 <w:szCs w:val="22"/>
               </w:rPr>
             </w:pPr>
+            <w:proofErr w:type="gramStart"/>
             <w:r>
               <w:rPr>
                 <w:rFonts w:ascii="Courier New" w:hAnsi="Courier New" w:cs="Courier New"/>
                 <w:sz w:val="18"/>
                 <w:szCs w:val="22"/>
               </w:rPr>
-              <w:t xml:space="preserve"># </w:t>
-            </w:r>
+              <w:t># .</w:t>
+            </w:r>
+            <w:proofErr w:type="gramEnd"/>
             <w:r>
               <w:rPr>
                 <w:rFonts w:ascii="Courier New" w:hAnsi="Courier New" w:cs="Courier New"/>
                 <w:sz w:val="18"/>
                 <w:szCs w:val="22"/>
               </w:rPr>
-              <w:t>./weblogic/jdk1.8.0_202/bin/java -jar ./weblogic/fmw_12.2.1.3.0_wls.jar -silent -responseFile /home/wls/response_file</w:t>
-            </w:r>
+              <w:t>/</w:t>
+            </w:r>
+            <w:proofErr w:type="spellStart"/>
+            <w:r>
+              <w:rPr>
+                <w:rFonts w:ascii="Courier New" w:hAnsi="Courier New" w:cs="Courier New"/>
+                <w:sz w:val="18"/>
+                <w:szCs w:val="22"/>
+              </w:rPr>
+              <w:t>weblogic</w:t>
+            </w:r>
+            <w:proofErr w:type="spellEnd"/>
+            <w:r>
+              <w:rPr>
+                <w:rFonts w:ascii="Courier New" w:hAnsi="Courier New" w:cs="Courier New"/>
+                <w:sz w:val="18"/>
+                <w:szCs w:val="22"/>
+              </w:rPr>
+              <w:t>/jdk1.8.0_202/bin/java -jar ./</w:t>
+            </w:r>
+            <w:proofErr w:type="spellStart"/>
+            <w:r>
+              <w:rPr>
+                <w:rFonts w:ascii="Courier New" w:hAnsi="Courier New" w:cs="Courier New"/>
+                <w:sz w:val="18"/>
+                <w:szCs w:val="22"/>
+              </w:rPr>
+              <w:t>weblogic</w:t>
+            </w:r>
+            <w:proofErr w:type="spellEnd"/>
+            <w:r>
+              <w:rPr>
+                <w:rFonts w:ascii="Courier New" w:hAnsi="Courier New" w:cs="Courier New"/>
+                <w:sz w:val="18"/>
+                <w:szCs w:val="22"/>
+              </w:rPr>
+              <w:t>/fmw_12.2.1.3.0_wls.jar -silent -</w:t>
+            </w:r>
+            <w:proofErr w:type="spellStart"/>
+            <w:r>
+              <w:rPr>
+                <w:rFonts w:ascii="Courier New" w:hAnsi="Courier New" w:cs="Courier New"/>
+                <w:sz w:val="18"/>
+                <w:szCs w:val="22"/>
+              </w:rPr>
+              <w:t>responseFile</w:t>
+            </w:r>
+            <w:proofErr w:type="spellEnd"/>
+            <w:r>
+              <w:rPr>
+                <w:rFonts w:ascii="Courier New" w:hAnsi="Courier New" w:cs="Courier New"/>
+                <w:sz w:val="18"/>
+                <w:szCs w:val="22"/>
+              </w:rPr>
+              <w:t xml:space="preserve"> /home/</w:t>
+            </w:r>
+            <w:proofErr w:type="spellStart"/>
+            <w:r>
+              <w:rPr>
+                <w:rFonts w:ascii="Courier New" w:hAnsi="Courier New" w:cs="Courier New"/>
+                <w:sz w:val="18"/>
+                <w:szCs w:val="22"/>
+              </w:rPr>
+              <w:t>wls</w:t>
+            </w:r>
+            <w:proofErr w:type="spellEnd"/>
+            <w:r>
+              <w:rPr>
+                <w:rFonts w:ascii="Courier New" w:hAnsi="Courier New" w:cs="Courier New"/>
+                <w:sz w:val="18"/>
+                <w:szCs w:val="22"/>
+              </w:rPr>
+              <w:t>/</w:t>
+            </w:r>
+            <w:proofErr w:type="spellStart"/>
+            <w:r>
+              <w:rPr>
+                <w:rFonts w:ascii="Courier New" w:hAnsi="Courier New" w:cs="Courier New"/>
+                <w:sz w:val="18"/>
+                <w:szCs w:val="22"/>
+              </w:rPr>
+              <w:t>response_file</w:t>
+            </w:r>
+            <w:proofErr w:type="spellEnd"/>
           </w:p>
         </w:tc>
       </w:tr>
@@ -3986,12 +5235,42 @@
           <w:rFonts w:ascii="Arial" w:hAnsi="Arial" w:cs="Arial"/>
         </w:rPr>
       </w:pPr>
-      <w:r>
-        <w:rPr>
-          <w:rFonts w:ascii="Arial" w:hAnsi="Arial" w:cs="Arial"/>
-        </w:rPr>
-        <w:t>Instalasi weblogic 12c berhasil</w:t>
-      </w:r>
+      <w:proofErr w:type="spellStart"/>
+      <w:r>
+        <w:rPr>
+          <w:rFonts w:ascii="Arial" w:hAnsi="Arial" w:cs="Arial"/>
+        </w:rPr>
+        <w:t>Instalasi</w:t>
+      </w:r>
+      <w:proofErr w:type="spellEnd"/>
+      <w:r>
+        <w:rPr>
+          <w:rFonts w:ascii="Arial" w:hAnsi="Arial" w:cs="Arial"/>
+        </w:rPr>
+        <w:t xml:space="preserve"> </w:t>
+      </w:r>
+      <w:proofErr w:type="spellStart"/>
+      <w:r>
+        <w:rPr>
+          <w:rFonts w:ascii="Arial" w:hAnsi="Arial" w:cs="Arial"/>
+        </w:rPr>
+        <w:t>weblogic</w:t>
+      </w:r>
+      <w:proofErr w:type="spellEnd"/>
+      <w:r>
+        <w:rPr>
+          <w:rFonts w:ascii="Arial" w:hAnsi="Arial" w:cs="Arial"/>
+        </w:rPr>
+        <w:t xml:space="preserve"> 12c </w:t>
+      </w:r>
+      <w:proofErr w:type="spellStart"/>
+      <w:r>
+        <w:rPr>
+          <w:rFonts w:ascii="Arial" w:hAnsi="Arial" w:cs="Arial"/>
+        </w:rPr>
+        <w:t>berhasil</w:t>
+      </w:r>
+      <w:proofErr w:type="spellEnd"/>
     </w:p>
     <w:p>
       <w:pPr>
@@ -4090,7 +5369,21 @@
         <w:rPr>
           <w:rFonts w:ascii="Arial" w:hAnsi="Arial" w:cs="Arial"/>
         </w:rPr>
-        <w:t>Create Domain Weblogic 12c</w:t>
+        <w:t xml:space="preserve">Create Domain </w:t>
+      </w:r>
+      <w:proofErr w:type="spellStart"/>
+      <w:r>
+        <w:rPr>
+          <w:rFonts w:ascii="Arial" w:hAnsi="Arial" w:cs="Arial"/>
+        </w:rPr>
+        <w:t>Weblogic</w:t>
+      </w:r>
+      <w:proofErr w:type="spellEnd"/>
+      <w:r>
+        <w:rPr>
+          <w:rFonts w:ascii="Arial" w:hAnsi="Arial" w:cs="Arial"/>
+        </w:rPr>
+        <w:t xml:space="preserve"> 12c</w:t>
       </w:r>
     </w:p>
     <w:p>
@@ -4116,11 +5409,89 @@
           <w:rFonts w:ascii="Arial" w:hAnsi="Arial" w:cs="Arial"/>
         </w:rPr>
       </w:pPr>
-      <w:r>
-        <w:rPr>
-          <w:rFonts w:ascii="Arial" w:hAnsi="Arial" w:cs="Arial"/>
-        </w:rPr>
-        <w:t>Untuk create domain Weblogic 12c berikut, akan menggunakan WLST Script, running script di bawah:</w:t>
+      <w:proofErr w:type="spellStart"/>
+      <w:r>
+        <w:rPr>
+          <w:rFonts w:ascii="Arial" w:hAnsi="Arial" w:cs="Arial"/>
+        </w:rPr>
+        <w:t>Untuk</w:t>
+      </w:r>
+      <w:proofErr w:type="spellEnd"/>
+      <w:r>
+        <w:rPr>
+          <w:rFonts w:ascii="Arial" w:hAnsi="Arial" w:cs="Arial"/>
+        </w:rPr>
+        <w:t xml:space="preserve"> create domain </w:t>
+      </w:r>
+      <w:proofErr w:type="spellStart"/>
+      <w:r>
+        <w:rPr>
+          <w:rFonts w:ascii="Arial" w:hAnsi="Arial" w:cs="Arial"/>
+        </w:rPr>
+        <w:t>Weblogic</w:t>
+      </w:r>
+      <w:proofErr w:type="spellEnd"/>
+      <w:r>
+        <w:rPr>
+          <w:rFonts w:ascii="Arial" w:hAnsi="Arial" w:cs="Arial"/>
+        </w:rPr>
+        <w:t xml:space="preserve"> 12c </w:t>
+      </w:r>
+      <w:proofErr w:type="spellStart"/>
+      <w:r>
+        <w:rPr>
+          <w:rFonts w:ascii="Arial" w:hAnsi="Arial" w:cs="Arial"/>
+        </w:rPr>
+        <w:t>berikut</w:t>
+      </w:r>
+      <w:proofErr w:type="spellEnd"/>
+      <w:r>
+        <w:rPr>
+          <w:rFonts w:ascii="Arial" w:hAnsi="Arial" w:cs="Arial"/>
+        </w:rPr>
+        <w:t xml:space="preserve">, </w:t>
+      </w:r>
+      <w:proofErr w:type="spellStart"/>
+      <w:r>
+        <w:rPr>
+          <w:rFonts w:ascii="Arial" w:hAnsi="Arial" w:cs="Arial"/>
+        </w:rPr>
+        <w:t>akan</w:t>
+      </w:r>
+      <w:proofErr w:type="spellEnd"/>
+      <w:r>
+        <w:rPr>
+          <w:rFonts w:ascii="Arial" w:hAnsi="Arial" w:cs="Arial"/>
+        </w:rPr>
+        <w:t xml:space="preserve"> </w:t>
+      </w:r>
+      <w:proofErr w:type="spellStart"/>
+      <w:r>
+        <w:rPr>
+          <w:rFonts w:ascii="Arial" w:hAnsi="Arial" w:cs="Arial"/>
+        </w:rPr>
+        <w:t>menggunakan</w:t>
+      </w:r>
+      <w:proofErr w:type="spellEnd"/>
+      <w:r>
+        <w:rPr>
+          <w:rFonts w:ascii="Arial" w:hAnsi="Arial" w:cs="Arial"/>
+        </w:rPr>
+        <w:t xml:space="preserve"> WLST Script, running script di </w:t>
+      </w:r>
+      <w:proofErr w:type="spellStart"/>
+      <w:r>
+        <w:rPr>
+          <w:rFonts w:ascii="Arial" w:hAnsi="Arial" w:cs="Arial"/>
+        </w:rPr>
+        <w:t>bawah</w:t>
+      </w:r>
+      <w:proofErr w:type="spellEnd"/>
+      <w:r>
+        <w:rPr>
+          <w:rFonts w:ascii="Arial" w:hAnsi="Arial" w:cs="Arial"/>
+        </w:rPr>
+        <w:t>:</w:t>
       </w:r>
     </w:p>
     <w:tbl>
@@ -4151,13 +5522,49 @@
               <w:rPr>
                 <w:rFonts w:ascii="Courier New" w:hAnsi="Courier New" w:cs="Courier New"/>
               </w:rPr>
-              <w:t xml:space="preserve"># cd </w:t>
-            </w:r>
-            <w:r>
-              <w:rPr>
-                <w:rFonts w:ascii="Courier New" w:hAnsi="Courier New" w:cs="Courier New"/>
-              </w:rPr>
-              <w:t>/home/wls/Oracle/Oracle_Home/wlserver/server/bin/</w:t>
+              <w:t># cd /home/</w:t>
+            </w:r>
+            <w:proofErr w:type="spellStart"/>
+            <w:r>
+              <w:rPr>
+                <w:rFonts w:ascii="Courier New" w:hAnsi="Courier New" w:cs="Courier New"/>
+              </w:rPr>
+              <w:t>wls</w:t>
+            </w:r>
+            <w:proofErr w:type="spellEnd"/>
+            <w:r>
+              <w:rPr>
+                <w:rFonts w:ascii="Courier New" w:hAnsi="Courier New" w:cs="Courier New"/>
+              </w:rPr>
+              <w:t>/Oracle/</w:t>
+            </w:r>
+            <w:proofErr w:type="spellStart"/>
+            <w:r>
+              <w:rPr>
+                <w:rFonts w:ascii="Courier New" w:hAnsi="Courier New" w:cs="Courier New"/>
+              </w:rPr>
+              <w:t>Oracle_Home</w:t>
+            </w:r>
+            <w:proofErr w:type="spellEnd"/>
+            <w:r>
+              <w:rPr>
+                <w:rFonts w:ascii="Courier New" w:hAnsi="Courier New" w:cs="Courier New"/>
+              </w:rPr>
+              <w:t>/</w:t>
+            </w:r>
+            <w:proofErr w:type="spellStart"/>
+            <w:r>
+              <w:rPr>
+                <w:rFonts w:ascii="Courier New" w:hAnsi="Courier New" w:cs="Courier New"/>
+              </w:rPr>
+              <w:t>wlserver</w:t>
+            </w:r>
+            <w:proofErr w:type="spellEnd"/>
+            <w:r>
+              <w:rPr>
+                <w:rFonts w:ascii="Courier New" w:hAnsi="Courier New" w:cs="Courier New"/>
+              </w:rPr>
+              <w:t>/server/bin/</w:t>
             </w:r>
           </w:p>
           <w:p>
@@ -4224,13 +5631,49 @@
         <w:rPr>
           <w:rFonts w:ascii="Arial" w:hAnsi="Arial" w:cs="Arial"/>
         </w:rPr>
-        <w:t xml:space="preserve"> ke folder weblogic</w:t>
-      </w:r>
-      <w:r>
-        <w:rPr>
-          <w:rFonts w:ascii="Arial" w:hAnsi="Arial" w:cs="Arial"/>
-        </w:rPr>
-        <w:t>, lalu extract</w:t>
+        <w:t xml:space="preserve"> </w:t>
+      </w:r>
+      <w:proofErr w:type="spellStart"/>
+      <w:r>
+        <w:rPr>
+          <w:rFonts w:ascii="Arial" w:hAnsi="Arial" w:cs="Arial"/>
+        </w:rPr>
+        <w:t>ke</w:t>
+      </w:r>
+      <w:proofErr w:type="spellEnd"/>
+      <w:r>
+        <w:rPr>
+          <w:rFonts w:ascii="Arial" w:hAnsi="Arial" w:cs="Arial"/>
+        </w:rPr>
+        <w:t xml:space="preserve"> folder </w:t>
+      </w:r>
+      <w:proofErr w:type="spellStart"/>
+      <w:r>
+        <w:rPr>
+          <w:rFonts w:ascii="Arial" w:hAnsi="Arial" w:cs="Arial"/>
+        </w:rPr>
+        <w:t>weblogic</w:t>
+      </w:r>
+      <w:proofErr w:type="spellEnd"/>
+      <w:r>
+        <w:rPr>
+          <w:rFonts w:ascii="Arial" w:hAnsi="Arial" w:cs="Arial"/>
+        </w:rPr>
+        <w:t xml:space="preserve">, </w:t>
+      </w:r>
+      <w:proofErr w:type="spellStart"/>
+      <w:r>
+        <w:rPr>
+          <w:rFonts w:ascii="Arial" w:hAnsi="Arial" w:cs="Arial"/>
+        </w:rPr>
+        <w:t>lalu</w:t>
+      </w:r>
+      <w:proofErr w:type="spellEnd"/>
+      <w:r>
+        <w:rPr>
+          <w:rFonts w:ascii="Arial" w:hAnsi="Arial" w:cs="Arial"/>
+        </w:rPr>
+        <w:t xml:space="preserve"> extract</w:t>
       </w:r>
     </w:p>
     <w:tbl>
@@ -4261,13 +5704,7 @@
               <w:rPr>
                 <w:rFonts w:ascii="Courier New" w:hAnsi="Courier New" w:cs="Courier New"/>
               </w:rPr>
-              <w:t xml:space="preserve"># </w:t>
-            </w:r>
-            <w:r>
-              <w:rPr>
-                <w:rFonts w:ascii="Courier New" w:hAnsi="Courier New" w:cs="Courier New"/>
-              </w:rPr>
-              <w:t>unzip</w:t>
+              <w:t># unzip</w:t>
             </w:r>
             <w:r>
               <w:rPr>
@@ -4380,35 +5817,68 @@
         <w:rPr>
           <w:rFonts w:ascii="Arial" w:hAnsi="Arial" w:cs="Arial"/>
         </w:rPr>
-        <w:t>t folder di /var/tmp/weblogic_script</w:t>
-      </w:r>
-      <w:r>
-        <w:rPr>
-          <w:rFonts w:ascii="Arial" w:hAnsi="Arial" w:cs="Arial"/>
-        </w:rPr>
-        <w:t xml:space="preserve">, lalu copy file </w:t>
+        <w:t>t folder di /var/</w:t>
+      </w:r>
+      <w:proofErr w:type="spellStart"/>
+      <w:r>
+        <w:rPr>
+          <w:rFonts w:ascii="Arial" w:hAnsi="Arial" w:cs="Arial"/>
+        </w:rPr>
+        <w:t>tmp</w:t>
+      </w:r>
+      <w:proofErr w:type="spellEnd"/>
+      <w:r>
+        <w:rPr>
+          <w:rFonts w:ascii="Arial" w:hAnsi="Arial" w:cs="Arial"/>
+        </w:rPr>
+        <w:t>/</w:t>
+      </w:r>
+      <w:proofErr w:type="spellStart"/>
+      <w:r>
+        <w:rPr>
+          <w:rFonts w:ascii="Arial" w:hAnsi="Arial" w:cs="Arial"/>
+        </w:rPr>
+        <w:t>weblogic_script</w:t>
+      </w:r>
+      <w:proofErr w:type="spellEnd"/>
+      <w:r>
+        <w:rPr>
+          <w:rFonts w:ascii="Arial" w:hAnsi="Arial" w:cs="Arial"/>
+        </w:rPr>
+        <w:t xml:space="preserve">, </w:t>
+      </w:r>
+      <w:proofErr w:type="spellStart"/>
+      <w:r>
+        <w:rPr>
+          <w:rFonts w:ascii="Arial" w:hAnsi="Arial" w:cs="Arial"/>
+        </w:rPr>
+        <w:t>lalu</w:t>
+      </w:r>
+      <w:proofErr w:type="spellEnd"/>
+      <w:r>
+        <w:rPr>
+          <w:rFonts w:ascii="Arial" w:hAnsi="Arial" w:cs="Arial"/>
+        </w:rPr>
+        <w:t xml:space="preserve"> copy file </w:t>
       </w:r>
       <w:r>
         <w:rPr>
           <w:rFonts w:ascii="Arial" w:hAnsi="Arial" w:cs="Arial"/>
           <w:szCs w:val="22"/>
         </w:rPr>
-        <w:t>wls_domain_creator.py</w:t>
-      </w:r>
+        <w:t xml:space="preserve">wls_domain_creator.py dan </w:t>
+      </w:r>
+      <w:proofErr w:type="spellStart"/>
+      <w:proofErr w:type="gramStart"/>
       <w:r>
         <w:rPr>
           <w:rFonts w:ascii="Arial" w:hAnsi="Arial" w:cs="Arial"/>
           <w:szCs w:val="22"/>
         </w:rPr>
-        <w:t xml:space="preserve"> dan </w:t>
-      </w:r>
-      <w:r>
-        <w:rPr>
-          <w:rFonts w:ascii="Arial" w:hAnsi="Arial" w:cs="Arial"/>
-          <w:szCs w:val="22"/>
-        </w:rPr>
         <w:t>domain.properties</w:t>
       </w:r>
+      <w:proofErr w:type="spellEnd"/>
+      <w:proofErr w:type="gramEnd"/>
     </w:p>
     <w:p>
       <w:pPr>
@@ -4456,14 +5926,52 @@
               </w:rPr>
               <w:t xml:space="preserve"># </w:t>
             </w:r>
+            <w:proofErr w:type="spellStart"/>
             <w:r>
               <w:rPr>
                 <w:rFonts w:ascii="Courier New" w:hAnsi="Courier New" w:cs="Courier New"/>
                 <w:sz w:val="16"/>
                 <w:szCs w:val="20"/>
               </w:rPr>
-              <w:t>mkdir /var/tmp/weblogic_script</w:t>
-            </w:r>
+              <w:t>mkdir</w:t>
+            </w:r>
+            <w:proofErr w:type="spellEnd"/>
+            <w:r>
+              <w:rPr>
+                <w:rFonts w:ascii="Courier New" w:hAnsi="Courier New" w:cs="Courier New"/>
+                <w:sz w:val="16"/>
+                <w:szCs w:val="20"/>
+              </w:rPr>
+              <w:t xml:space="preserve"> /var/</w:t>
+            </w:r>
+            <w:proofErr w:type="spellStart"/>
+            <w:r>
+              <w:rPr>
+                <w:rFonts w:ascii="Courier New" w:hAnsi="Courier New" w:cs="Courier New"/>
+                <w:sz w:val="16"/>
+                <w:szCs w:val="20"/>
+              </w:rPr>
+              <w:t>tmp</w:t>
+            </w:r>
+            <w:proofErr w:type="spellEnd"/>
+            <w:r>
+              <w:rPr>
+                <w:rFonts w:ascii="Courier New" w:hAnsi="Courier New" w:cs="Courier New"/>
+                <w:sz w:val="16"/>
+                <w:szCs w:val="20"/>
+              </w:rPr>
+              <w:t>/</w:t>
+            </w:r>
+            <w:proofErr w:type="spellStart"/>
+            <w:r>
+              <w:rPr>
+                <w:rFonts w:ascii="Courier New" w:hAnsi="Courier New" w:cs="Courier New"/>
+                <w:sz w:val="16"/>
+                <w:szCs w:val="20"/>
+              </w:rPr>
+              <w:t>weblogic_script</w:t>
+            </w:r>
+            <w:proofErr w:type="spellEnd"/>
           </w:p>
           <w:p>
             <w:pPr>
@@ -4482,15 +5990,43 @@
                 <w:sz w:val="16"/>
                 <w:szCs w:val="20"/>
               </w:rPr>
-              <w:t xml:space="preserve"># </w:t>
-            </w:r>
+              <w:t># cp /home/wls/weblogic/python_script/wls_domain_creator.py /var/</w:t>
+            </w:r>
+            <w:proofErr w:type="spellStart"/>
             <w:r>
               <w:rPr>
                 <w:rFonts w:ascii="Courier New" w:hAnsi="Courier New" w:cs="Courier New"/>
                 <w:sz w:val="16"/>
                 <w:szCs w:val="20"/>
               </w:rPr>
-              <w:t>cp /home/wls/weblogic/python_script/wls_domain_creator.py /var/tmp/weblogic_script/</w:t>
+              <w:t>tmp</w:t>
+            </w:r>
+            <w:proofErr w:type="spellEnd"/>
+            <w:r>
+              <w:rPr>
+                <w:rFonts w:ascii="Courier New" w:hAnsi="Courier New" w:cs="Courier New"/>
+                <w:sz w:val="16"/>
+                <w:szCs w:val="20"/>
+              </w:rPr>
+              <w:t>/</w:t>
+            </w:r>
+            <w:proofErr w:type="spellStart"/>
+            <w:r>
+              <w:rPr>
+                <w:rFonts w:ascii="Courier New" w:hAnsi="Courier New" w:cs="Courier New"/>
+                <w:sz w:val="16"/>
+                <w:szCs w:val="20"/>
+              </w:rPr>
+              <w:t>weblogic_script</w:t>
+            </w:r>
+            <w:proofErr w:type="spellEnd"/>
+            <w:r>
+              <w:rPr>
+                <w:rFonts w:ascii="Courier New" w:hAnsi="Courier New" w:cs="Courier New"/>
+                <w:sz w:val="16"/>
+                <w:szCs w:val="20"/>
+              </w:rPr>
+              <w:t>/</w:t>
             </w:r>
           </w:p>
           <w:p>
@@ -4510,23 +6046,115 @@
                 <w:sz w:val="16"/>
                 <w:szCs w:val="20"/>
               </w:rPr>
-              <w:t># cp /home/wls/weblogic/python_script/</w:t>
-            </w:r>
+              <w:t># cp /home/</w:t>
+            </w:r>
+            <w:proofErr w:type="spellStart"/>
             <w:r>
               <w:rPr>
                 <w:rFonts w:ascii="Courier New" w:hAnsi="Courier New" w:cs="Courier New"/>
                 <w:sz w:val="16"/>
                 <w:szCs w:val="20"/>
               </w:rPr>
-              <w:t>domain.properties</w:t>
-            </w:r>
+              <w:t>wls</w:t>
+            </w:r>
+            <w:proofErr w:type="spellEnd"/>
             <w:r>
               <w:rPr>
                 <w:rFonts w:ascii="Courier New" w:hAnsi="Courier New" w:cs="Courier New"/>
                 <w:sz w:val="16"/>
                 <w:szCs w:val="20"/>
               </w:rPr>
-              <w:t xml:space="preserve"> /var/tmp/weblogic_script/</w:t>
+              <w:t>/</w:t>
+            </w:r>
+            <w:proofErr w:type="spellStart"/>
+            <w:r>
+              <w:rPr>
+                <w:rFonts w:ascii="Courier New" w:hAnsi="Courier New" w:cs="Courier New"/>
+                <w:sz w:val="16"/>
+                <w:szCs w:val="20"/>
+              </w:rPr>
+              <w:t>weblogic</w:t>
+            </w:r>
+            <w:proofErr w:type="spellEnd"/>
+            <w:r>
+              <w:rPr>
+                <w:rFonts w:ascii="Courier New" w:hAnsi="Courier New" w:cs="Courier New"/>
+                <w:sz w:val="16"/>
+                <w:szCs w:val="20"/>
+              </w:rPr>
+              <w:t>/</w:t>
+            </w:r>
+            <w:proofErr w:type="spellStart"/>
+            <w:r>
+              <w:rPr>
+                <w:rFonts w:ascii="Courier New" w:hAnsi="Courier New" w:cs="Courier New"/>
+                <w:sz w:val="16"/>
+                <w:szCs w:val="20"/>
+              </w:rPr>
+              <w:t>python_script</w:t>
+            </w:r>
+            <w:proofErr w:type="spellEnd"/>
+            <w:r>
+              <w:rPr>
+                <w:rFonts w:ascii="Courier New" w:hAnsi="Courier New" w:cs="Courier New"/>
+                <w:sz w:val="16"/>
+                <w:szCs w:val="20"/>
+              </w:rPr>
+              <w:t>/</w:t>
+            </w:r>
+            <w:proofErr w:type="spellStart"/>
+            <w:r>
+              <w:rPr>
+                <w:rFonts w:ascii="Courier New" w:hAnsi="Courier New" w:cs="Courier New"/>
+                <w:sz w:val="16"/>
+                <w:szCs w:val="20"/>
+              </w:rPr>
+              <w:t>domain.properties</w:t>
+            </w:r>
+            <w:proofErr w:type="spellEnd"/>
+            <w:r>
+              <w:rPr>
+                <w:rFonts w:ascii="Courier New" w:hAnsi="Courier New" w:cs="Courier New"/>
+                <w:sz w:val="16"/>
+                <w:szCs w:val="20"/>
+              </w:rPr>
+              <w:t xml:space="preserve"> /var/</w:t>
+            </w:r>
+            <w:proofErr w:type="spellStart"/>
+            <w:r>
+              <w:rPr>
+                <w:rFonts w:ascii="Courier New" w:hAnsi="Courier New" w:cs="Courier New"/>
+                <w:sz w:val="16"/>
+                <w:szCs w:val="20"/>
+              </w:rPr>
+              <w:t>tmp</w:t>
+            </w:r>
+            <w:proofErr w:type="spellEnd"/>
+            <w:r>
+              <w:rPr>
+                <w:rFonts w:ascii="Courier New" w:hAnsi="Courier New" w:cs="Courier New"/>
+                <w:sz w:val="16"/>
+                <w:szCs w:val="20"/>
+              </w:rPr>
+              <w:t>/</w:t>
+            </w:r>
+            <w:proofErr w:type="spellStart"/>
+            <w:r>
+              <w:rPr>
+                <w:rFonts w:ascii="Courier New" w:hAnsi="Courier New" w:cs="Courier New"/>
+                <w:sz w:val="16"/>
+                <w:szCs w:val="20"/>
+              </w:rPr>
+              <w:t>weblogic_script</w:t>
+            </w:r>
+            <w:proofErr w:type="spellEnd"/>
+            <w:r>
+              <w:rPr>
+                <w:rFonts w:ascii="Courier New" w:hAnsi="Courier New" w:cs="Courier New"/>
+                <w:sz w:val="16"/>
+                <w:szCs w:val="20"/>
+              </w:rPr>
+              <w:t>/</w:t>
             </w:r>
           </w:p>
           <w:p>
@@ -4562,7 +6190,43 @@
                 <w:sz w:val="16"/>
                 <w:szCs w:val="20"/>
               </w:rPr>
-              <w:t>var/tmp/weblogic_script/</w:t>
+              <w:t>var/</w:t>
+            </w:r>
+            <w:proofErr w:type="spellStart"/>
+            <w:r>
+              <w:rPr>
+                <w:rFonts w:ascii="Courier New" w:hAnsi="Courier New" w:cs="Courier New"/>
+                <w:sz w:val="16"/>
+                <w:szCs w:val="20"/>
+              </w:rPr>
+              <w:t>tmp</w:t>
+            </w:r>
+            <w:proofErr w:type="spellEnd"/>
+            <w:r>
+              <w:rPr>
+                <w:rFonts w:ascii="Courier New" w:hAnsi="Courier New" w:cs="Courier New"/>
+                <w:sz w:val="16"/>
+                <w:szCs w:val="20"/>
+              </w:rPr>
+              <w:t>/</w:t>
+            </w:r>
+            <w:proofErr w:type="spellStart"/>
+            <w:r>
+              <w:rPr>
+                <w:rFonts w:ascii="Courier New" w:hAnsi="Courier New" w:cs="Courier New"/>
+                <w:sz w:val="16"/>
+                <w:szCs w:val="20"/>
+              </w:rPr>
+              <w:t>weblogic_script</w:t>
+            </w:r>
+            <w:proofErr w:type="spellEnd"/>
+            <w:r>
+              <w:rPr>
+                <w:rFonts w:ascii="Courier New" w:hAnsi="Courier New" w:cs="Courier New"/>
+                <w:sz w:val="16"/>
+                <w:szCs w:val="20"/>
+              </w:rPr>
+              <w:t>/</w:t>
             </w:r>
           </w:p>
           <w:p>
@@ -4614,7 +6278,49 @@
           <w:rFonts w:ascii="Arial" w:hAnsi="Arial" w:cs="Arial"/>
         </w:rPr>
         <w:lastRenderedPageBreak/>
-        <w:t xml:space="preserve">Running script di bawah untuk mulai </w:t>
+        <w:t xml:space="preserve">Running script di </w:t>
+      </w:r>
+      <w:proofErr w:type="spellStart"/>
+      <w:r>
+        <w:rPr>
+          <w:rFonts w:ascii="Arial" w:hAnsi="Arial" w:cs="Arial"/>
+        </w:rPr>
+        <w:t>bawah</w:t>
+      </w:r>
+      <w:proofErr w:type="spellEnd"/>
+      <w:r>
+        <w:rPr>
+          <w:rFonts w:ascii="Arial" w:hAnsi="Arial" w:cs="Arial"/>
+        </w:rPr>
+        <w:t xml:space="preserve"> </w:t>
+      </w:r>
+      <w:proofErr w:type="spellStart"/>
+      <w:r>
+        <w:rPr>
+          <w:rFonts w:ascii="Arial" w:hAnsi="Arial" w:cs="Arial"/>
+        </w:rPr>
+        <w:t>untuk</w:t>
+      </w:r>
+      <w:proofErr w:type="spellEnd"/>
+      <w:r>
+        <w:rPr>
+          <w:rFonts w:ascii="Arial" w:hAnsi="Arial" w:cs="Arial"/>
+        </w:rPr>
+        <w:t xml:space="preserve"> </w:t>
+      </w:r>
+      <w:proofErr w:type="spellStart"/>
+      <w:r>
+        <w:rPr>
+          <w:rFonts w:ascii="Arial" w:hAnsi="Arial" w:cs="Arial"/>
+        </w:rPr>
+        <w:t>mulai</w:t>
+      </w:r>
+      <w:proofErr w:type="spellEnd"/>
+      <w:r>
+        <w:rPr>
+          <w:rFonts w:ascii="Arial" w:hAnsi="Arial" w:cs="Arial"/>
+        </w:rPr>
+        <w:t xml:space="preserve"> </w:t>
       </w:r>
       <w:r>
         <w:rPr>
@@ -4661,7 +6367,27 @@
                 <w:sz w:val="16"/>
                 <w:szCs w:val="20"/>
               </w:rPr>
-              <w:t xml:space="preserve">java weblogic.WLST </w:t>
+              <w:t xml:space="preserve">java </w:t>
+            </w:r>
+            <w:proofErr w:type="spellStart"/>
+            <w:proofErr w:type="gramStart"/>
+            <w:r>
+              <w:rPr>
+                <w:rFonts w:ascii="Courier New" w:hAnsi="Courier New" w:cs="Courier New"/>
+                <w:sz w:val="16"/>
+                <w:szCs w:val="20"/>
+              </w:rPr>
+              <w:t>weblogic.WLST</w:t>
+            </w:r>
+            <w:proofErr w:type="spellEnd"/>
+            <w:proofErr w:type="gramEnd"/>
+            <w:r>
+              <w:rPr>
+                <w:rFonts w:ascii="Courier New" w:hAnsi="Courier New" w:cs="Courier New"/>
+                <w:sz w:val="16"/>
+                <w:szCs w:val="20"/>
+              </w:rPr>
+              <w:t xml:space="preserve"> </w:t>
             </w:r>
             <w:r>
               <w:rPr>
@@ -4698,11 +6424,33 @@
           <w:rFonts w:ascii="Arial" w:hAnsi="Arial" w:cs="Arial"/>
         </w:rPr>
       </w:pPr>
-      <w:r>
-        <w:rPr>
-          <w:rFonts w:ascii="Arial" w:hAnsi="Arial" w:cs="Arial"/>
-        </w:rPr>
-        <w:t xml:space="preserve">Setelah domain selesai di create, </w:t>
+      <w:proofErr w:type="spellStart"/>
+      <w:r>
+        <w:rPr>
+          <w:rFonts w:ascii="Arial" w:hAnsi="Arial" w:cs="Arial"/>
+        </w:rPr>
+        <w:t>Setelah</w:t>
+      </w:r>
+      <w:proofErr w:type="spellEnd"/>
+      <w:r>
+        <w:rPr>
+          <w:rFonts w:ascii="Arial" w:hAnsi="Arial" w:cs="Arial"/>
+        </w:rPr>
+        <w:t xml:space="preserve"> domain </w:t>
+      </w:r>
+      <w:proofErr w:type="spellStart"/>
+      <w:r>
+        <w:rPr>
+          <w:rFonts w:ascii="Arial" w:hAnsi="Arial" w:cs="Arial"/>
+        </w:rPr>
+        <w:t>selesai</w:t>
+      </w:r>
+      <w:proofErr w:type="spellEnd"/>
+      <w:r>
+        <w:rPr>
+          <w:rFonts w:ascii="Arial" w:hAnsi="Arial" w:cs="Arial"/>
+        </w:rPr>
+        <w:t xml:space="preserve"> di create, </w:t>
       </w:r>
       <w:r>
         <w:rPr>
@@ -4714,13 +6462,49 @@
         <w:rPr>
           <w:rFonts w:ascii="Arial" w:hAnsi="Arial" w:cs="Arial"/>
         </w:rPr>
-        <w:t xml:space="preserve">unning script di bawah untuk </w:t>
-      </w:r>
-      <w:r>
-        <w:rPr>
-          <w:rFonts w:ascii="Arial" w:hAnsi="Arial" w:cs="Arial"/>
-        </w:rPr>
-        <w:t>membuat boot credentials</w:t>
+        <w:t xml:space="preserve">unning script di </w:t>
+      </w:r>
+      <w:proofErr w:type="spellStart"/>
+      <w:r>
+        <w:rPr>
+          <w:rFonts w:ascii="Arial" w:hAnsi="Arial" w:cs="Arial"/>
+        </w:rPr>
+        <w:t>bawah</w:t>
+      </w:r>
+      <w:proofErr w:type="spellEnd"/>
+      <w:r>
+        <w:rPr>
+          <w:rFonts w:ascii="Arial" w:hAnsi="Arial" w:cs="Arial"/>
+        </w:rPr>
+        <w:t xml:space="preserve"> </w:t>
+      </w:r>
+      <w:proofErr w:type="spellStart"/>
+      <w:r>
+        <w:rPr>
+          <w:rFonts w:ascii="Arial" w:hAnsi="Arial" w:cs="Arial"/>
+        </w:rPr>
+        <w:t>untuk</w:t>
+      </w:r>
+      <w:proofErr w:type="spellEnd"/>
+      <w:r>
+        <w:rPr>
+          <w:rFonts w:ascii="Arial" w:hAnsi="Arial" w:cs="Arial"/>
+        </w:rPr>
+        <w:t xml:space="preserve"> </w:t>
+      </w:r>
+      <w:proofErr w:type="spellStart"/>
+      <w:r>
+        <w:rPr>
+          <w:rFonts w:ascii="Arial" w:hAnsi="Arial" w:cs="Arial"/>
+        </w:rPr>
+        <w:t>membuat</w:t>
+      </w:r>
+      <w:proofErr w:type="spellEnd"/>
+      <w:r>
+        <w:rPr>
+          <w:rFonts w:ascii="Arial" w:hAnsi="Arial" w:cs="Arial"/>
+        </w:rPr>
+        <w:t xml:space="preserve"> boot credentials</w:t>
       </w:r>
     </w:p>
     <w:tbl>
@@ -4755,16 +6539,72 @@
                 <w:sz w:val="20"/>
                 <w:szCs w:val="24"/>
               </w:rPr>
-              <w:t xml:space="preserve"># cd </w:t>
-            </w:r>
-            <w:r>
-              <w:rPr>
-                <w:rFonts w:ascii="Courier New" w:hAnsi="Courier New" w:cs="Courier New"/>
-                <w:sz w:val="20"/>
-                <w:szCs w:val="24"/>
-              </w:rPr>
-              <w:t>/home/wls/Oracle/Oracle_Home/domains/skdkpei/servers/AdminServer</w:t>
-            </w:r>
+              <w:t># cd /home/</w:t>
+            </w:r>
+            <w:proofErr w:type="spellStart"/>
+            <w:r>
+              <w:rPr>
+                <w:rFonts w:ascii="Courier New" w:hAnsi="Courier New" w:cs="Courier New"/>
+                <w:sz w:val="20"/>
+                <w:szCs w:val="24"/>
+              </w:rPr>
+              <w:t>wls</w:t>
+            </w:r>
+            <w:proofErr w:type="spellEnd"/>
+            <w:r>
+              <w:rPr>
+                <w:rFonts w:ascii="Courier New" w:hAnsi="Courier New" w:cs="Courier New"/>
+                <w:sz w:val="20"/>
+                <w:szCs w:val="24"/>
+              </w:rPr>
+              <w:t>/Oracle/</w:t>
+            </w:r>
+            <w:proofErr w:type="spellStart"/>
+            <w:r>
+              <w:rPr>
+                <w:rFonts w:ascii="Courier New" w:hAnsi="Courier New" w:cs="Courier New"/>
+                <w:sz w:val="20"/>
+                <w:szCs w:val="24"/>
+              </w:rPr>
+              <w:t>Oracle_Home</w:t>
+            </w:r>
+            <w:proofErr w:type="spellEnd"/>
+            <w:r>
+              <w:rPr>
+                <w:rFonts w:ascii="Courier New" w:hAnsi="Courier New" w:cs="Courier New"/>
+                <w:sz w:val="20"/>
+                <w:szCs w:val="24"/>
+              </w:rPr>
+              <w:t>/domains/</w:t>
+            </w:r>
+            <w:proofErr w:type="spellStart"/>
+            <w:r>
+              <w:rPr>
+                <w:rFonts w:ascii="Courier New" w:hAnsi="Courier New" w:cs="Courier New"/>
+                <w:sz w:val="20"/>
+                <w:szCs w:val="24"/>
+              </w:rPr>
+              <w:t>skdkpei</w:t>
+            </w:r>
+            <w:proofErr w:type="spellEnd"/>
+            <w:r>
+              <w:rPr>
+                <w:rFonts w:ascii="Courier New" w:hAnsi="Courier New" w:cs="Courier New"/>
+                <w:sz w:val="20"/>
+                <w:szCs w:val="24"/>
+              </w:rPr>
+              <w:t>/servers/</w:t>
+            </w:r>
+            <w:proofErr w:type="spellStart"/>
+            <w:r>
+              <w:rPr>
+                <w:rFonts w:ascii="Courier New" w:hAnsi="Courier New" w:cs="Courier New"/>
+                <w:sz w:val="20"/>
+                <w:szCs w:val="24"/>
+              </w:rPr>
+              <w:t>AdminServer</w:t>
+            </w:r>
+            <w:proofErr w:type="spellEnd"/>
           </w:p>
           <w:p>
             <w:pPr>
@@ -4785,13 +6625,23 @@
               </w:rPr>
               <w:t xml:space="preserve"># </w:t>
             </w:r>
-            <w:r>
-              <w:rPr>
-                <w:rFonts w:ascii="Courier New" w:hAnsi="Courier New" w:cs="Courier New"/>
-                <w:sz w:val="20"/>
-                <w:szCs w:val="24"/>
-              </w:rPr>
-              <w:t>mkdir security</w:t>
+            <w:proofErr w:type="spellStart"/>
+            <w:r>
+              <w:rPr>
+                <w:rFonts w:ascii="Courier New" w:hAnsi="Courier New" w:cs="Courier New"/>
+                <w:sz w:val="20"/>
+                <w:szCs w:val="24"/>
+              </w:rPr>
+              <w:t>mkdir</w:t>
+            </w:r>
+            <w:proofErr w:type="spellEnd"/>
+            <w:r>
+              <w:rPr>
+                <w:rFonts w:ascii="Courier New" w:hAnsi="Courier New" w:cs="Courier New"/>
+                <w:sz w:val="20"/>
+                <w:szCs w:val="24"/>
+              </w:rPr>
+              <w:t xml:space="preserve"> security</w:t>
             </w:r>
           </w:p>
           <w:p>
@@ -4819,8 +6669,20 @@
                 <w:sz w:val="20"/>
                 <w:szCs w:val="24"/>
               </w:rPr>
-              <w:t>vi boot.properties</w:t>
-            </w:r>
+              <w:t xml:space="preserve">vi </w:t>
+            </w:r>
+            <w:proofErr w:type="spellStart"/>
+            <w:proofErr w:type="gramStart"/>
+            <w:r>
+              <w:rPr>
+                <w:rFonts w:ascii="Courier New" w:hAnsi="Courier New" w:cs="Courier New"/>
+                <w:sz w:val="20"/>
+                <w:szCs w:val="24"/>
+              </w:rPr>
+              <w:t>boot.properties</w:t>
+            </w:r>
+            <w:proofErr w:type="spellEnd"/>
+            <w:proofErr w:type="gramEnd"/>
           </w:p>
         </w:tc>
       </w:tr>
@@ -4854,23 +6716,63 @@
         </w:rPr>
         <w:t xml:space="preserve">Isi </w:t>
       </w:r>
+      <w:proofErr w:type="spellStart"/>
+      <w:proofErr w:type="gramStart"/>
       <w:r>
         <w:rPr>
           <w:rFonts w:ascii="Arial" w:hAnsi="Arial" w:cs="Arial"/>
         </w:rPr>
         <w:t>boot.properties</w:t>
       </w:r>
-      <w:r>
-        <w:rPr>
-          <w:rFonts w:ascii="Arial" w:hAnsi="Arial" w:cs="Arial"/>
-        </w:rPr>
-        <w:t xml:space="preserve"> dengan script dibawah</w:t>
-      </w:r>
-      <w:r>
-        <w:rPr>
-          <w:rFonts w:ascii="Arial" w:hAnsi="Arial" w:cs="Arial"/>
-        </w:rPr>
-        <w:t>, lalu save</w:t>
+      <w:proofErr w:type="spellEnd"/>
+      <w:proofErr w:type="gramEnd"/>
+      <w:r>
+        <w:rPr>
+          <w:rFonts w:ascii="Arial" w:hAnsi="Arial" w:cs="Arial"/>
+        </w:rPr>
+        <w:t xml:space="preserve"> </w:t>
+      </w:r>
+      <w:proofErr w:type="spellStart"/>
+      <w:r>
+        <w:rPr>
+          <w:rFonts w:ascii="Arial" w:hAnsi="Arial" w:cs="Arial"/>
+        </w:rPr>
+        <w:t>dengan</w:t>
+      </w:r>
+      <w:proofErr w:type="spellEnd"/>
+      <w:r>
+        <w:rPr>
+          <w:rFonts w:ascii="Arial" w:hAnsi="Arial" w:cs="Arial"/>
+        </w:rPr>
+        <w:t xml:space="preserve"> script </w:t>
+      </w:r>
+      <w:proofErr w:type="spellStart"/>
+      <w:r>
+        <w:rPr>
+          <w:rFonts w:ascii="Arial" w:hAnsi="Arial" w:cs="Arial"/>
+        </w:rPr>
+        <w:t>dibawah</w:t>
+      </w:r>
+      <w:proofErr w:type="spellEnd"/>
+      <w:r>
+        <w:rPr>
+          <w:rFonts w:ascii="Arial" w:hAnsi="Arial" w:cs="Arial"/>
+        </w:rPr>
+        <w:t xml:space="preserve">, </w:t>
+      </w:r>
+      <w:proofErr w:type="spellStart"/>
+      <w:r>
+        <w:rPr>
+          <w:rFonts w:ascii="Arial" w:hAnsi="Arial" w:cs="Arial"/>
+        </w:rPr>
+        <w:t>lalu</w:t>
+      </w:r>
+      <w:proofErr w:type="spellEnd"/>
+      <w:r>
+        <w:rPr>
+          <w:rFonts w:ascii="Arial" w:hAnsi="Arial" w:cs="Arial"/>
+        </w:rPr>
+        <w:t xml:space="preserve"> save</w:t>
       </w:r>
     </w:p>
     <w:tbl>
@@ -4890,7 +6792,6 @@
           </w:tcPr>
           <w:p>
             <w:pPr>
-              <w:spacing w:after="0" w:line="240" w:lineRule="auto"/>
               <w:jc w:val="both"/>
               <w:rPr>
                 <w:rFonts w:ascii="Courier New" w:hAnsi="Courier New" w:cs="Courier New"/>
@@ -4904,8 +6805,18 @@
                 <w:sz w:val="20"/>
                 <w:szCs w:val="24"/>
               </w:rPr>
-              <w:t>username=weblogic</w:t>
-            </w:r>
+              <w:t>username=</w:t>
+            </w:r>
+            <w:proofErr w:type="spellStart"/>
+            <w:r>
+              <w:rPr>
+                <w:rFonts w:ascii="Courier New" w:hAnsi="Courier New" w:cs="Courier New"/>
+                <w:sz w:val="20"/>
+                <w:szCs w:val="24"/>
+              </w:rPr>
+              <w:t>weblogic</w:t>
+            </w:r>
+            <w:proofErr w:type="spellEnd"/>
           </w:p>
           <w:p>
             <w:pPr>
@@ -4951,18 +6862,62 @@
           <w:rFonts w:ascii="Arial" w:hAnsi="Arial" w:cs="Arial"/>
         </w:rPr>
       </w:pPr>
-      <w:r>
-        <w:rPr>
-          <w:rFonts w:ascii="Arial" w:hAnsi="Arial" w:cs="Arial"/>
-        </w:rPr>
-        <w:t>Rubah pengaturan confix.xml</w:t>
-      </w:r>
-      <w:r>
-        <w:rPr>
-          <w:rFonts w:ascii="Arial" w:hAnsi="Arial" w:cs="Arial"/>
-        </w:rPr>
-        <w:t>, lalu simpan</w:t>
-      </w:r>
+      <w:proofErr w:type="spellStart"/>
+      <w:r>
+        <w:rPr>
+          <w:rFonts w:ascii="Arial" w:hAnsi="Arial" w:cs="Arial"/>
+        </w:rPr>
+        <w:t>Rubah</w:t>
+      </w:r>
+      <w:proofErr w:type="spellEnd"/>
+      <w:r>
+        <w:rPr>
+          <w:rFonts w:ascii="Arial" w:hAnsi="Arial" w:cs="Arial"/>
+        </w:rPr>
+        <w:t xml:space="preserve"> </w:t>
+      </w:r>
+      <w:proofErr w:type="spellStart"/>
+      <w:r>
+        <w:rPr>
+          <w:rFonts w:ascii="Arial" w:hAnsi="Arial" w:cs="Arial"/>
+        </w:rPr>
+        <w:t>pengaturan</w:t>
+      </w:r>
+      <w:proofErr w:type="spellEnd"/>
+      <w:r>
+        <w:rPr>
+          <w:rFonts w:ascii="Arial" w:hAnsi="Arial" w:cs="Arial"/>
+        </w:rPr>
+        <w:t xml:space="preserve"> confix.xml</w:t>
+      </w:r>
+      <w:r>
+        <w:rPr>
+          <w:rFonts w:ascii="Arial" w:hAnsi="Arial" w:cs="Arial"/>
+        </w:rPr>
+        <w:t xml:space="preserve">, </w:t>
+      </w:r>
+      <w:proofErr w:type="spellStart"/>
+      <w:r>
+        <w:rPr>
+          <w:rFonts w:ascii="Arial" w:hAnsi="Arial" w:cs="Arial"/>
+        </w:rPr>
+        <w:t>lalu</w:t>
+      </w:r>
+      <w:proofErr w:type="spellEnd"/>
+      <w:r>
+        <w:rPr>
+          <w:rFonts w:ascii="Arial" w:hAnsi="Arial" w:cs="Arial"/>
+        </w:rPr>
+        <w:t xml:space="preserve"> </w:t>
+      </w:r>
+      <w:proofErr w:type="spellStart"/>
+      <w:r>
+        <w:rPr>
+          <w:rFonts w:ascii="Arial" w:hAnsi="Arial" w:cs="Arial"/>
+        </w:rPr>
+        <w:t>simpan</w:t>
+      </w:r>
+      <w:proofErr w:type="spellEnd"/>
     </w:p>
     <w:tbl>
       <w:tblPr>
@@ -5004,15 +6959,61 @@
                 <w:sz w:val="18"/>
                 <w:szCs w:val="22"/>
               </w:rPr>
-              <w:t xml:space="preserve">d </w:t>
-            </w:r>
+              <w:t>d /home/</w:t>
+            </w:r>
+            <w:proofErr w:type="spellStart"/>
             <w:r>
               <w:rPr>
                 <w:rFonts w:ascii="Courier New" w:hAnsi="Courier New" w:cs="Courier New"/>
                 <w:sz w:val="18"/>
                 <w:szCs w:val="22"/>
               </w:rPr>
-              <w:t>/home/wls/Oracle/Oracle_Home/domains/skdkpei/config/</w:t>
+              <w:t>wls</w:t>
+            </w:r>
+            <w:proofErr w:type="spellEnd"/>
+            <w:r>
+              <w:rPr>
+                <w:rFonts w:ascii="Courier New" w:hAnsi="Courier New" w:cs="Courier New"/>
+                <w:sz w:val="18"/>
+                <w:szCs w:val="22"/>
+              </w:rPr>
+              <w:t>/Oracle/</w:t>
+            </w:r>
+            <w:proofErr w:type="spellStart"/>
+            <w:r>
+              <w:rPr>
+                <w:rFonts w:ascii="Courier New" w:hAnsi="Courier New" w:cs="Courier New"/>
+                <w:sz w:val="18"/>
+                <w:szCs w:val="22"/>
+              </w:rPr>
+              <w:t>Oracle_Home</w:t>
+            </w:r>
+            <w:proofErr w:type="spellEnd"/>
+            <w:r>
+              <w:rPr>
+                <w:rFonts w:ascii="Courier New" w:hAnsi="Courier New" w:cs="Courier New"/>
+                <w:sz w:val="18"/>
+                <w:szCs w:val="22"/>
+              </w:rPr>
+              <w:t>/domains/</w:t>
+            </w:r>
+            <w:proofErr w:type="spellStart"/>
+            <w:r>
+              <w:rPr>
+                <w:rFonts w:ascii="Courier New" w:hAnsi="Courier New" w:cs="Courier New"/>
+                <w:sz w:val="18"/>
+                <w:szCs w:val="22"/>
+              </w:rPr>
+              <w:t>skdkpei</w:t>
+            </w:r>
+            <w:proofErr w:type="spellEnd"/>
+            <w:r>
+              <w:rPr>
+                <w:rFonts w:ascii="Courier New" w:hAnsi="Courier New" w:cs="Courier New"/>
+                <w:sz w:val="18"/>
+                <w:szCs w:val="22"/>
+              </w:rPr>
+              <w:t>/config/</w:t>
             </w:r>
           </w:p>
           <w:p>
@@ -5074,7 +7075,6 @@
           <w:p>
             <w:pPr>
               <w:pStyle w:val="ListParagraph"/>
-              <w:spacing w:after="0" w:line="240" w:lineRule="auto"/>
               <w:jc w:val="both"/>
               <w:rPr>
                 <w:rFonts w:ascii="Courier New" w:hAnsi="Courier New" w:cs="Courier New"/>
@@ -5094,7 +7094,6 @@
           <w:p>
             <w:pPr>
               <w:pStyle w:val="ListParagraph"/>
-              <w:spacing w:after="0" w:line="240" w:lineRule="auto"/>
               <w:jc w:val="both"/>
               <w:rPr>
                 <w:rFonts w:ascii="Courier New" w:hAnsi="Courier New" w:cs="Courier New"/>
@@ -5109,13 +7108,30 @@
                 <w:szCs w:val="20"/>
               </w:rPr>
               <w:tab/>
-              <w:t>&lt;name&gt;AdminServer&lt;/name&gt;</w:t>
+              <w:t>&lt;name&gt;</w:t>
+            </w:r>
+            <w:proofErr w:type="spellStart"/>
+            <w:r>
+              <w:rPr>
+                <w:rFonts w:ascii="Courier New" w:hAnsi="Courier New" w:cs="Courier New"/>
+                <w:sz w:val="16"/>
+                <w:szCs w:val="20"/>
+              </w:rPr>
+              <w:t>AdminServer</w:t>
+            </w:r>
+            <w:proofErr w:type="spellEnd"/>
+            <w:r>
+              <w:rPr>
+                <w:rFonts w:ascii="Courier New" w:hAnsi="Courier New" w:cs="Courier New"/>
+                <w:sz w:val="16"/>
+                <w:szCs w:val="20"/>
+              </w:rPr>
+              <w:t>&lt;/name&gt;</w:t>
             </w:r>
           </w:p>
           <w:p>
             <w:pPr>
               <w:pStyle w:val="ListParagraph"/>
-              <w:spacing w:after="0" w:line="240" w:lineRule="auto"/>
               <w:jc w:val="both"/>
               <w:rPr>
                 <w:rFonts w:ascii="Courier New" w:hAnsi="Courier New" w:cs="Courier New"/>
@@ -5130,13 +7146,30 @@
                 <w:szCs w:val="20"/>
               </w:rPr>
               <w:tab/>
-              <w:t>&lt;ssl&gt;</w:t>
+              <w:t>&lt;</w:t>
+            </w:r>
+            <w:proofErr w:type="spellStart"/>
+            <w:r>
+              <w:rPr>
+                <w:rFonts w:ascii="Courier New" w:hAnsi="Courier New" w:cs="Courier New"/>
+                <w:sz w:val="16"/>
+                <w:szCs w:val="20"/>
+              </w:rPr>
+              <w:t>ssl</w:t>
+            </w:r>
+            <w:proofErr w:type="spellEnd"/>
+            <w:r>
+              <w:rPr>
+                <w:rFonts w:ascii="Courier New" w:hAnsi="Courier New" w:cs="Courier New"/>
+                <w:sz w:val="16"/>
+                <w:szCs w:val="20"/>
+              </w:rPr>
+              <w:t>&gt;</w:t>
             </w:r>
           </w:p>
           <w:p>
             <w:pPr>
               <w:pStyle w:val="ListParagraph"/>
-              <w:spacing w:after="0" w:line="240" w:lineRule="auto"/>
               <w:jc w:val="both"/>
               <w:rPr>
                 <w:rFonts w:ascii="Courier New" w:hAnsi="Courier New" w:cs="Courier New"/>
@@ -5159,13 +7192,30 @@
                 <w:szCs w:val="20"/>
               </w:rPr>
               <w:tab/>
-              <w:t>&lt;name&gt;AdminServer&lt;/name&gt;</w:t>
+              <w:t>&lt;name&gt;</w:t>
+            </w:r>
+            <w:proofErr w:type="spellStart"/>
+            <w:r>
+              <w:rPr>
+                <w:rFonts w:ascii="Courier New" w:hAnsi="Courier New" w:cs="Courier New"/>
+                <w:sz w:val="16"/>
+                <w:szCs w:val="20"/>
+              </w:rPr>
+              <w:t>AdminServer</w:t>
+            </w:r>
+            <w:proofErr w:type="spellEnd"/>
+            <w:r>
+              <w:rPr>
+                <w:rFonts w:ascii="Courier New" w:hAnsi="Courier New" w:cs="Courier New"/>
+                <w:sz w:val="16"/>
+                <w:szCs w:val="20"/>
+              </w:rPr>
+              <w:t>&lt;/name&gt;</w:t>
             </w:r>
           </w:p>
           <w:p>
             <w:pPr>
               <w:pStyle w:val="ListParagraph"/>
-              <w:spacing w:after="0" w:line="240" w:lineRule="auto"/>
               <w:jc w:val="both"/>
               <w:rPr>
                 <w:rFonts w:ascii="Courier New" w:hAnsi="Courier New" w:cs="Courier New"/>
@@ -5194,7 +7244,6 @@
           <w:p>
             <w:pPr>
               <w:pStyle w:val="ListParagraph"/>
-              <w:spacing w:after="0" w:line="240" w:lineRule="auto"/>
               <w:jc w:val="both"/>
               <w:rPr>
                 <w:rFonts w:ascii="Courier New" w:hAnsi="Courier New" w:cs="Courier New"/>
@@ -5209,13 +7258,30 @@
                 <w:szCs w:val="20"/>
               </w:rPr>
               <w:tab/>
-              <w:t>&lt;/ssl&gt;</w:t>
+              <w:t>&lt;/</w:t>
+            </w:r>
+            <w:proofErr w:type="spellStart"/>
+            <w:r>
+              <w:rPr>
+                <w:rFonts w:ascii="Courier New" w:hAnsi="Courier New" w:cs="Courier New"/>
+                <w:sz w:val="16"/>
+                <w:szCs w:val="20"/>
+              </w:rPr>
+              <w:t>ssl</w:t>
+            </w:r>
+            <w:proofErr w:type="spellEnd"/>
+            <w:r>
+              <w:rPr>
+                <w:rFonts w:ascii="Courier New" w:hAnsi="Courier New" w:cs="Courier New"/>
+                <w:sz w:val="16"/>
+                <w:szCs w:val="20"/>
+              </w:rPr>
+              <w:t>&gt;</w:t>
             </w:r>
           </w:p>
           <w:p>
             <w:pPr>
               <w:pStyle w:val="ListParagraph"/>
-              <w:spacing w:after="0" w:line="240" w:lineRule="auto"/>
               <w:jc w:val="both"/>
               <w:rPr>
                 <w:rFonts w:ascii="Courier New" w:hAnsi="Courier New" w:cs="Courier New"/>
@@ -5236,7 +7302,6 @@
           <w:p>
             <w:pPr>
               <w:pStyle w:val="ListParagraph"/>
-              <w:spacing w:after="0" w:line="240" w:lineRule="auto"/>
               <w:jc w:val="both"/>
               <w:rPr>
                 <w:rFonts w:ascii="Courier New" w:hAnsi="Courier New" w:cs="Courier New"/>
@@ -5257,7 +7322,6 @@
           <w:p>
             <w:pPr>
               <w:pStyle w:val="ListParagraph"/>
-              <w:spacing w:after="0" w:line="240" w:lineRule="auto"/>
               <w:jc w:val="both"/>
               <w:rPr>
                 <w:rFonts w:ascii="Courier New" w:hAnsi="Courier New" w:cs="Courier New"/>
@@ -5278,7 +7342,6 @@
           <w:p>
             <w:pPr>
               <w:pStyle w:val="ListParagraph"/>
-              <w:spacing w:after="0" w:line="240" w:lineRule="auto"/>
               <w:jc w:val="both"/>
               <w:rPr>
                 <w:rFonts w:ascii="Courier New" w:hAnsi="Courier New" w:cs="Courier New"/>
@@ -5346,13 +7409,63 @@
         <w:rPr>
           <w:rFonts w:ascii="Arial" w:hAnsi="Arial" w:cs="Arial"/>
         </w:rPr>
-        <w:t>Open port 7001 pada RHEL menggunakan firewall-cmd</w:t>
-      </w:r>
-      <w:r>
-        <w:rPr>
-          <w:rFonts w:ascii="Arial" w:hAnsi="Arial" w:cs="Arial"/>
-        </w:rPr>
-        <w:t xml:space="preserve"> menggunakan akses user root</w:t>
+        <w:t xml:space="preserve">Open port 7001 pada RHEL </w:t>
+      </w:r>
+      <w:proofErr w:type="spellStart"/>
+      <w:r>
+        <w:rPr>
+          <w:rFonts w:ascii="Arial" w:hAnsi="Arial" w:cs="Arial"/>
+        </w:rPr>
+        <w:t>menggunakan</w:t>
+      </w:r>
+      <w:proofErr w:type="spellEnd"/>
+      <w:r>
+        <w:rPr>
+          <w:rFonts w:ascii="Arial" w:hAnsi="Arial" w:cs="Arial"/>
+        </w:rPr>
+        <w:t xml:space="preserve"> firewall-</w:t>
+      </w:r>
+      <w:proofErr w:type="spellStart"/>
+      <w:r>
+        <w:rPr>
+          <w:rFonts w:ascii="Arial" w:hAnsi="Arial" w:cs="Arial"/>
+        </w:rPr>
+        <w:t>cmd</w:t>
+      </w:r>
+      <w:proofErr w:type="spellEnd"/>
+      <w:r>
+        <w:rPr>
+          <w:rFonts w:ascii="Arial" w:hAnsi="Arial" w:cs="Arial"/>
+        </w:rPr>
+        <w:t xml:space="preserve"> </w:t>
+      </w:r>
+      <w:proofErr w:type="spellStart"/>
+      <w:r>
+        <w:rPr>
+          <w:rFonts w:ascii="Arial" w:hAnsi="Arial" w:cs="Arial"/>
+        </w:rPr>
+        <w:t>menggunakan</w:t>
+      </w:r>
+      <w:proofErr w:type="spellEnd"/>
+      <w:r>
+        <w:rPr>
+          <w:rFonts w:ascii="Arial" w:hAnsi="Arial" w:cs="Arial"/>
+        </w:rPr>
+        <w:t xml:space="preserve"> </w:t>
+      </w:r>
+      <w:proofErr w:type="spellStart"/>
+      <w:r>
+        <w:rPr>
+          <w:rFonts w:ascii="Arial" w:hAnsi="Arial" w:cs="Arial"/>
+        </w:rPr>
+        <w:t>akses</w:t>
+      </w:r>
+      <w:proofErr w:type="spellEnd"/>
+      <w:r>
+        <w:rPr>
+          <w:rFonts w:ascii="Arial" w:hAnsi="Arial" w:cs="Arial"/>
+        </w:rPr>
+        <w:t xml:space="preserve"> user root</w:t>
       </w:r>
     </w:p>
     <w:tbl>
@@ -5389,22 +7502,34 @@
               </w:rPr>
               <w:t xml:space="preserve"># </w:t>
             </w:r>
+            <w:proofErr w:type="spellStart"/>
             <w:r>
               <w:rPr>
                 <w:rFonts w:ascii="Courier New" w:hAnsi="Courier New" w:cs="Courier New"/>
                 <w:sz w:val="18"/>
                 <w:szCs w:val="22"/>
               </w:rPr>
-              <w:t xml:space="preserve">sudo </w:t>
-            </w:r>
+              <w:t>sudo</w:t>
+            </w:r>
+            <w:proofErr w:type="spellEnd"/>
             <w:r>
               <w:rPr>
                 <w:rFonts w:ascii="Courier New" w:hAnsi="Courier New" w:cs="Courier New"/>
                 <w:sz w:val="18"/>
                 <w:szCs w:val="22"/>
               </w:rPr>
+              <w:t xml:space="preserve"> </w:t>
+            </w:r>
+            <w:proofErr w:type="spellStart"/>
+            <w:r>
+              <w:rPr>
+                <w:rFonts w:ascii="Courier New" w:hAnsi="Courier New" w:cs="Courier New"/>
+                <w:sz w:val="18"/>
+                <w:szCs w:val="22"/>
+              </w:rPr>
               <w:t>su</w:t>
             </w:r>
+            <w:proofErr w:type="spellEnd"/>
           </w:p>
           <w:p>
             <w:pPr>
@@ -5423,15 +7548,43 @@
                 <w:sz w:val="18"/>
                 <w:szCs w:val="22"/>
               </w:rPr>
-              <w:t xml:space="preserve"># </w:t>
-            </w:r>
+              <w:t># firewall-</w:t>
+            </w:r>
+            <w:proofErr w:type="spellStart"/>
             <w:r>
               <w:rPr>
                 <w:rFonts w:ascii="Courier New" w:hAnsi="Courier New" w:cs="Courier New"/>
                 <w:sz w:val="18"/>
                 <w:szCs w:val="22"/>
               </w:rPr>
-              <w:t xml:space="preserve">firewall-cmd --zone=public --add-port=7001/tcp </w:t>
+              <w:t>cmd</w:t>
+            </w:r>
+            <w:proofErr w:type="spellEnd"/>
+            <w:r>
+              <w:rPr>
+                <w:rFonts w:ascii="Courier New" w:hAnsi="Courier New" w:cs="Courier New"/>
+                <w:sz w:val="18"/>
+                <w:szCs w:val="22"/>
+              </w:rPr>
+              <w:t xml:space="preserve"> --zone=public --add-port=7001/</w:t>
+            </w:r>
+            <w:proofErr w:type="spellStart"/>
+            <w:r>
+              <w:rPr>
+                <w:rFonts w:ascii="Courier New" w:hAnsi="Courier New" w:cs="Courier New"/>
+                <w:sz w:val="18"/>
+                <w:szCs w:val="22"/>
+              </w:rPr>
+              <w:t>tcp</w:t>
+            </w:r>
+            <w:proofErr w:type="spellEnd"/>
+            <w:r>
+              <w:rPr>
+                <w:rFonts w:ascii="Courier New" w:hAnsi="Courier New" w:cs="Courier New"/>
+                <w:sz w:val="18"/>
+                <w:szCs w:val="22"/>
+              </w:rPr>
+              <w:t xml:space="preserve"> </w:t>
             </w:r>
             <w:r>
               <w:rPr>
@@ -5467,23 +7620,59 @@
                 <w:sz w:val="18"/>
                 <w:szCs w:val="22"/>
               </w:rPr>
-              <w:t># firewall-cmd --zone=public --add-port=700</w:t>
-            </w:r>
+              <w:t># firewall-</w:t>
+            </w:r>
+            <w:proofErr w:type="spellStart"/>
             <w:r>
               <w:rPr>
                 <w:rFonts w:ascii="Courier New" w:hAnsi="Courier New" w:cs="Courier New"/>
                 <w:sz w:val="18"/>
                 <w:szCs w:val="22"/>
               </w:rPr>
-              <w:t>2</w:t>
-            </w:r>
+              <w:t>cmd</w:t>
+            </w:r>
+            <w:proofErr w:type="spellEnd"/>
             <w:r>
               <w:rPr>
                 <w:rFonts w:ascii="Courier New" w:hAnsi="Courier New" w:cs="Courier New"/>
                 <w:sz w:val="18"/>
                 <w:szCs w:val="22"/>
               </w:rPr>
-              <w:t xml:space="preserve">/tcp </w:t>
+              <w:t xml:space="preserve"> --zone=public --add-port=700</w:t>
+            </w:r>
+            <w:r>
+              <w:rPr>
+                <w:rFonts w:ascii="Courier New" w:hAnsi="Courier New" w:cs="Courier New"/>
+                <w:sz w:val="18"/>
+                <w:szCs w:val="22"/>
+              </w:rPr>
+              <w:t>2</w:t>
+            </w:r>
+            <w:r>
+              <w:rPr>
+                <w:rFonts w:ascii="Courier New" w:hAnsi="Courier New" w:cs="Courier New"/>
+                <w:sz w:val="18"/>
+                <w:szCs w:val="22"/>
+              </w:rPr>
+              <w:t>/</w:t>
+            </w:r>
+            <w:proofErr w:type="spellStart"/>
+            <w:r>
+              <w:rPr>
+                <w:rFonts w:ascii="Courier New" w:hAnsi="Courier New" w:cs="Courier New"/>
+                <w:sz w:val="18"/>
+                <w:szCs w:val="22"/>
+              </w:rPr>
+              <w:t>tcp</w:t>
+            </w:r>
+            <w:proofErr w:type="spellEnd"/>
+            <w:r>
+              <w:rPr>
+                <w:rFonts w:ascii="Courier New" w:hAnsi="Courier New" w:cs="Courier New"/>
+                <w:sz w:val="18"/>
+                <w:szCs w:val="22"/>
+              </w:rPr>
+              <w:t xml:space="preserve"> </w:t>
             </w:r>
             <w:r>
               <w:rPr>
@@ -5527,7 +7716,25 @@
                 <w:sz w:val="18"/>
                 <w:szCs w:val="22"/>
               </w:rPr>
-              <w:t>firewall-cmd --reload</w:t>
+              <w:t>firewall-</w:t>
+            </w:r>
+            <w:proofErr w:type="spellStart"/>
+            <w:r>
+              <w:rPr>
+                <w:rFonts w:ascii="Courier New" w:hAnsi="Courier New" w:cs="Courier New"/>
+                <w:sz w:val="18"/>
+                <w:szCs w:val="22"/>
+              </w:rPr>
+              <w:t>cmd</w:t>
+            </w:r>
+            <w:proofErr w:type="spellEnd"/>
+            <w:r>
+              <w:rPr>
+                <w:rFonts w:ascii="Courier New" w:hAnsi="Courier New" w:cs="Courier New"/>
+                <w:sz w:val="18"/>
+                <w:szCs w:val="22"/>
+              </w:rPr>
+              <w:t xml:space="preserve"> --reload</w:t>
             </w:r>
           </w:p>
         </w:tc>
@@ -5610,8 +7817,16 @@
         <w:rPr>
           <w:rFonts w:ascii="Arial" w:hAnsi="Arial" w:cs="Arial"/>
         </w:rPr>
-        <w:t>Start Weblogic</w:t>
-      </w:r>
+        <w:t xml:space="preserve">Start </w:t>
+      </w:r>
+      <w:proofErr w:type="spellStart"/>
+      <w:r>
+        <w:rPr>
+          <w:rFonts w:ascii="Arial" w:hAnsi="Arial" w:cs="Arial"/>
+        </w:rPr>
+        <w:t>Weblogic</w:t>
+      </w:r>
+      <w:proofErr w:type="spellEnd"/>
       <w:r>
         <w:rPr>
           <w:rFonts w:ascii="Arial" w:hAnsi="Arial" w:cs="Arial"/>
@@ -5659,7 +7874,49 @@
               <w:rPr>
                 <w:rFonts w:ascii="Courier New" w:hAnsi="Courier New" w:cs="Courier New"/>
               </w:rPr>
-              <w:t>/home/wls/Oracle/Oracle_Home/domains/skdkpei/bin/</w:t>
+              <w:t>/home/</w:t>
+            </w:r>
+            <w:proofErr w:type="spellStart"/>
+            <w:r>
+              <w:rPr>
+                <w:rFonts w:ascii="Courier New" w:hAnsi="Courier New" w:cs="Courier New"/>
+              </w:rPr>
+              <w:t>wls</w:t>
+            </w:r>
+            <w:proofErr w:type="spellEnd"/>
+            <w:r>
+              <w:rPr>
+                <w:rFonts w:ascii="Courier New" w:hAnsi="Courier New" w:cs="Courier New"/>
+              </w:rPr>
+              <w:t>/Oracle/</w:t>
+            </w:r>
+            <w:proofErr w:type="spellStart"/>
+            <w:r>
+              <w:rPr>
+                <w:rFonts w:ascii="Courier New" w:hAnsi="Courier New" w:cs="Courier New"/>
+              </w:rPr>
+              <w:t>Oracle_Home</w:t>
+            </w:r>
+            <w:proofErr w:type="spellEnd"/>
+            <w:r>
+              <w:rPr>
+                <w:rFonts w:ascii="Courier New" w:hAnsi="Courier New" w:cs="Courier New"/>
+              </w:rPr>
+              <w:t>/domains/</w:t>
+            </w:r>
+            <w:proofErr w:type="spellStart"/>
+            <w:r>
+              <w:rPr>
+                <w:rFonts w:ascii="Courier New" w:hAnsi="Courier New" w:cs="Courier New"/>
+              </w:rPr>
+              <w:t>skdkpei</w:t>
+            </w:r>
+            <w:proofErr w:type="spellEnd"/>
+            <w:r>
+              <w:rPr>
+                <w:rFonts w:ascii="Courier New" w:hAnsi="Courier New" w:cs="Courier New"/>
+              </w:rPr>
+              <w:t>/bin/</w:t>
             </w:r>
           </w:p>
           <w:p>
@@ -5671,6 +7928,7 @@
                 <w:rFonts w:ascii="Courier New" w:hAnsi="Courier New" w:cs="Courier New"/>
               </w:rPr>
             </w:pPr>
+            <w:proofErr w:type="gramStart"/>
             <w:r>
               <w:rPr>
                 <w:rFonts w:ascii="Courier New" w:hAnsi="Courier New" w:cs="Courier New"/>
@@ -5681,7 +7939,14 @@
               <w:rPr>
                 <w:rFonts w:ascii="Courier New" w:hAnsi="Courier New" w:cs="Courier New"/>
               </w:rPr>
-              <w:t>./</w:t>
+              <w:t>.</w:t>
+            </w:r>
+            <w:proofErr w:type="gramEnd"/>
+            <w:r>
+              <w:rPr>
+                <w:rFonts w:ascii="Courier New" w:hAnsi="Courier New" w:cs="Courier New"/>
+              </w:rPr>
+              <w:t>/</w:t>
             </w:r>
             <w:r>
               <w:t xml:space="preserve"> </w:t>
@@ -5696,7 +7961,21 @@
               <w:rPr>
                 <w:rFonts w:ascii="Courier New" w:hAnsi="Courier New" w:cs="Courier New"/>
               </w:rPr>
-              <w:t xml:space="preserve"> (untuk run manual)</w:t>
+              <w:t xml:space="preserve"> (</w:t>
+            </w:r>
+            <w:proofErr w:type="spellStart"/>
+            <w:r>
+              <w:rPr>
+                <w:rFonts w:ascii="Courier New" w:hAnsi="Courier New" w:cs="Courier New"/>
+              </w:rPr>
+              <w:t>untuk</w:t>
+            </w:r>
+            <w:proofErr w:type="spellEnd"/>
+            <w:r>
+              <w:rPr>
+                <w:rFonts w:ascii="Courier New" w:hAnsi="Courier New" w:cs="Courier New"/>
+              </w:rPr>
+              <w:t xml:space="preserve"> run manual)</w:t>
             </w:r>
           </w:p>
           <w:p>
@@ -5714,17 +7993,27 @@
               </w:rPr>
               <w:t xml:space="preserve"># </w:t>
             </w:r>
-            <w:r>
-              <w:rPr>
-                <w:rFonts w:ascii="Courier New" w:hAnsi="Courier New" w:cs="Courier New"/>
-              </w:rPr>
-              <w:t xml:space="preserve">nohup </w:t>
-            </w:r>
-            <w:r>
-              <w:rPr>
-                <w:rFonts w:ascii="Courier New" w:hAnsi="Courier New" w:cs="Courier New"/>
-              </w:rPr>
-              <w:t>./</w:t>
+            <w:proofErr w:type="spellStart"/>
+            <w:proofErr w:type="gramStart"/>
+            <w:r>
+              <w:rPr>
+                <w:rFonts w:ascii="Courier New" w:hAnsi="Courier New" w:cs="Courier New"/>
+              </w:rPr>
+              <w:t>nohup</w:t>
+            </w:r>
+            <w:proofErr w:type="spellEnd"/>
+            <w:r>
+              <w:rPr>
+                <w:rFonts w:ascii="Courier New" w:hAnsi="Courier New" w:cs="Courier New"/>
+              </w:rPr>
+              <w:t xml:space="preserve"> .</w:t>
+            </w:r>
+            <w:proofErr w:type="gramEnd"/>
+            <w:r>
+              <w:rPr>
+                <w:rFonts w:ascii="Courier New" w:hAnsi="Courier New" w:cs="Courier New"/>
+              </w:rPr>
+              <w:t>/</w:t>
             </w:r>
             <w:r>
               <w:t xml:space="preserve"> </w:t>
@@ -5739,20 +8028,30 @@
               <w:rPr>
                 <w:rFonts w:ascii="Courier New" w:hAnsi="Courier New" w:cs="Courier New"/>
               </w:rPr>
-              <w:t xml:space="preserve"> &amp;</w:t>
-            </w:r>
-            <w:r>
-              <w:rPr>
-                <w:rFonts w:ascii="Courier New" w:hAnsi="Courier New" w:cs="Courier New"/>
-              </w:rPr>
-              <w:t xml:space="preserve"> (untuk run </w:t>
-            </w:r>
-            <w:r>
-              <w:rPr>
-                <w:rFonts w:ascii="Courier New" w:hAnsi="Courier New" w:cs="Courier New"/>
-              </w:rPr>
-              <w:t>via nohup</w:t>
-            </w:r>
+              <w:t xml:space="preserve"> &amp; (</w:t>
+            </w:r>
+            <w:proofErr w:type="spellStart"/>
+            <w:r>
+              <w:rPr>
+                <w:rFonts w:ascii="Courier New" w:hAnsi="Courier New" w:cs="Courier New"/>
+              </w:rPr>
+              <w:t>untuk</w:t>
+            </w:r>
+            <w:proofErr w:type="spellEnd"/>
+            <w:r>
+              <w:rPr>
+                <w:rFonts w:ascii="Courier New" w:hAnsi="Courier New" w:cs="Courier New"/>
+              </w:rPr>
+              <w:t xml:space="preserve"> run via </w:t>
+            </w:r>
+            <w:proofErr w:type="spellStart"/>
+            <w:r>
+              <w:rPr>
+                <w:rFonts w:ascii="Courier New" w:hAnsi="Courier New" w:cs="Courier New"/>
+              </w:rPr>
+              <w:t>nohup</w:t>
+            </w:r>
+            <w:proofErr w:type="spellEnd"/>
             <w:r>
               <w:rPr>
                 <w:rFonts w:ascii="Courier New" w:hAnsi="Courier New" w:cs="Courier New"/>
@@ -5900,15 +8199,39 @@
         <w:pStyle w:val="ListParagraph"/>
         <w:numPr>
           <w:ilvl w:val="0"/>
-          <w:numId w:val="1"/>
+          <w:numId w:val="6"/>
         </w:numPr>
         <w:ind w:left="0"/>
-      </w:pPr>
-      <w:r>
+        <w:jc w:val="both"/>
+        <w:rPr>
+          <w:rFonts w:ascii="Arial" w:hAnsi="Arial" w:cs="Arial"/>
+        </w:rPr>
+      </w:pPr>
+      <w:r>
+        <w:rPr>
+          <w:rFonts w:ascii="Arial" w:hAnsi="Arial" w:cs="Arial"/>
+        </w:rPr>
         <w:t>SETUP SSL</w:t>
       </w:r>
       <w:r>
-        <w:t xml:space="preserve"> Weblogic 12c</w:t>
+        <w:rPr>
+          <w:rFonts w:ascii="Arial" w:hAnsi="Arial" w:cs="Arial"/>
+        </w:rPr>
+        <w:t xml:space="preserve"> </w:t>
+      </w:r>
+      <w:proofErr w:type="spellStart"/>
+      <w:r>
+        <w:rPr>
+          <w:rFonts w:ascii="Arial" w:hAnsi="Arial" w:cs="Arial"/>
+        </w:rPr>
+        <w:t>Weblogic</w:t>
+      </w:r>
+      <w:proofErr w:type="spellEnd"/>
+      <w:r>
+        <w:rPr>
+          <w:rFonts w:ascii="Arial" w:hAnsi="Arial" w:cs="Arial"/>
+        </w:rPr>
+        <w:t xml:space="preserve"> 12c</w:t>
       </w:r>
     </w:p>
     <w:p>
@@ -5919,13 +8242,58 @@
           <w:numId w:val="2"/>
         </w:numPr>
         <w:ind w:left="426" w:hanging="426"/>
+        <w:rPr>
+          <w:rFonts w:ascii="Arial" w:hAnsi="Arial" w:cs="Arial"/>
+        </w:rPr>
       </w:pPr>
       <w:bookmarkStart w:id="0" w:name="_Hlk134613117"/>
       <w:r>
-        <w:t xml:space="preserve">CD KE </w:t>
-      </w:r>
-      <w:r>
-        <w:t>/home/itopr/Oracle/Oracle_Home/domains/skdkpei/security/</w:t>
+        <w:rPr>
+          <w:rFonts w:ascii="Arial" w:hAnsi="Arial" w:cs="Arial"/>
+        </w:rPr>
+        <w:t>CD KE /home/</w:t>
+      </w:r>
+      <w:proofErr w:type="spellStart"/>
+      <w:r>
+        <w:rPr>
+          <w:rFonts w:ascii="Arial" w:hAnsi="Arial" w:cs="Arial"/>
+        </w:rPr>
+        <w:t>itopr</w:t>
+      </w:r>
+      <w:proofErr w:type="spellEnd"/>
+      <w:r>
+        <w:rPr>
+          <w:rFonts w:ascii="Arial" w:hAnsi="Arial" w:cs="Arial"/>
+        </w:rPr>
+        <w:t>/Oracle/</w:t>
+      </w:r>
+      <w:proofErr w:type="spellStart"/>
+      <w:r>
+        <w:rPr>
+          <w:rFonts w:ascii="Arial" w:hAnsi="Arial" w:cs="Arial"/>
+        </w:rPr>
+        <w:t>Oracle_Home</w:t>
+      </w:r>
+      <w:proofErr w:type="spellEnd"/>
+      <w:r>
+        <w:rPr>
+          <w:rFonts w:ascii="Arial" w:hAnsi="Arial" w:cs="Arial"/>
+        </w:rPr>
+        <w:t>/domains/</w:t>
+      </w:r>
+      <w:proofErr w:type="spellStart"/>
+      <w:r>
+        <w:rPr>
+          <w:rFonts w:ascii="Arial" w:hAnsi="Arial" w:cs="Arial"/>
+        </w:rPr>
+        <w:t>skdkpei</w:t>
+      </w:r>
+      <w:proofErr w:type="spellEnd"/>
+      <w:r>
+        <w:rPr>
+          <w:rFonts w:ascii="Arial" w:hAnsi="Arial" w:cs="Arial"/>
+        </w:rPr>
+        <w:t>/security/</w:t>
       </w:r>
       <w:bookmarkEnd w:id="0"/>
     </w:p>
@@ -5937,20 +8305,241 @@
           <w:numId w:val="2"/>
         </w:numPr>
         <w:ind w:left="426" w:hanging="426"/>
-      </w:pPr>
-      <w:r>
-        <w:t>Running script berikut untuk generate identity.jks:</w:t>
-      </w:r>
-    </w:p>
-    <w:p>
-      <w:pPr>
-        <w:pStyle w:val="ListParagraph"/>
-        <w:ind w:left="426"/>
-      </w:pPr>
-      <w:r>
-        <w:t>keytool -genkey -alias mine -keyalg RSA -keysize 2048 -sigalg SHA256withRSA -validity 10000 -keypass password1 -keystore identity.jks -storepass password1</w:t>
-      </w:r>
-    </w:p>
+        <w:rPr>
+          <w:rFonts w:ascii="Arial" w:hAnsi="Arial" w:cs="Arial"/>
+        </w:rPr>
+      </w:pPr>
+      <w:r>
+        <w:rPr>
+          <w:rFonts w:ascii="Arial" w:hAnsi="Arial" w:cs="Arial"/>
+        </w:rPr>
+        <w:t xml:space="preserve">Running script </w:t>
+      </w:r>
+      <w:proofErr w:type="spellStart"/>
+      <w:r>
+        <w:rPr>
+          <w:rFonts w:ascii="Arial" w:hAnsi="Arial" w:cs="Arial"/>
+        </w:rPr>
+        <w:t>berikut</w:t>
+      </w:r>
+      <w:proofErr w:type="spellEnd"/>
+      <w:r>
+        <w:rPr>
+          <w:rFonts w:ascii="Arial" w:hAnsi="Arial" w:cs="Arial"/>
+        </w:rPr>
+        <w:t xml:space="preserve"> </w:t>
+      </w:r>
+      <w:proofErr w:type="spellStart"/>
+      <w:r>
+        <w:rPr>
+          <w:rFonts w:ascii="Arial" w:hAnsi="Arial" w:cs="Arial"/>
+        </w:rPr>
+        <w:t>untuk</w:t>
+      </w:r>
+      <w:proofErr w:type="spellEnd"/>
+      <w:r>
+        <w:rPr>
+          <w:rFonts w:ascii="Arial" w:hAnsi="Arial" w:cs="Arial"/>
+        </w:rPr>
+        <w:t xml:space="preserve"> generate </w:t>
+      </w:r>
+      <w:proofErr w:type="spellStart"/>
+      <w:r>
+        <w:rPr>
+          <w:rFonts w:ascii="Arial" w:hAnsi="Arial" w:cs="Arial"/>
+        </w:rPr>
+        <w:t>identity.jks</w:t>
+      </w:r>
+      <w:proofErr w:type="spellEnd"/>
+      <w:r>
+        <w:rPr>
+          <w:rFonts w:ascii="Arial" w:hAnsi="Arial" w:cs="Arial"/>
+        </w:rPr>
+        <w:t>:</w:t>
+      </w:r>
+    </w:p>
+    <w:tbl>
+      <w:tblPr>
+        <w:tblStyle w:val="TableGrid"/>
+        <w:tblW w:w="0" w:type="auto"/>
+        <w:tblInd w:w="426" w:type="dxa"/>
+        <w:tblLook w:val="04A0" w:firstRow="1" w:lastRow="0" w:firstColumn="1" w:lastColumn="0" w:noHBand="0" w:noVBand="1"/>
+      </w:tblPr>
+      <w:tblGrid>
+        <w:gridCol w:w="8590"/>
+      </w:tblGrid>
+      <w:tr>
+        <w:tc>
+          <w:tcPr>
+            <w:tcW w:w="9016" w:type="dxa"/>
+          </w:tcPr>
+          <w:p>
+            <w:pPr>
+              <w:pStyle w:val="ListParagraph"/>
+              <w:ind w:left="0"/>
+              <w:rPr>
+                <w:rFonts w:ascii="Courier New" w:hAnsi="Courier New" w:cs="Courier New"/>
+                <w:sz w:val="20"/>
+                <w:szCs w:val="24"/>
+              </w:rPr>
+            </w:pPr>
+            <w:r>
+              <w:rPr>
+                <w:rFonts w:ascii="Courier New" w:hAnsi="Courier New" w:cs="Courier New"/>
+                <w:sz w:val="20"/>
+                <w:szCs w:val="24"/>
+              </w:rPr>
+              <w:t xml:space="preserve"># </w:t>
+            </w:r>
+            <w:proofErr w:type="spellStart"/>
+            <w:r>
+              <w:rPr>
+                <w:rFonts w:ascii="Courier New" w:hAnsi="Courier New" w:cs="Courier New"/>
+                <w:sz w:val="20"/>
+                <w:szCs w:val="24"/>
+              </w:rPr>
+              <w:t>keytool</w:t>
+            </w:r>
+            <w:proofErr w:type="spellEnd"/>
+            <w:r>
+              <w:rPr>
+                <w:rFonts w:ascii="Courier New" w:hAnsi="Courier New" w:cs="Courier New"/>
+                <w:sz w:val="20"/>
+                <w:szCs w:val="24"/>
+              </w:rPr>
+              <w:t xml:space="preserve"> -</w:t>
+            </w:r>
+            <w:proofErr w:type="spellStart"/>
+            <w:r>
+              <w:rPr>
+                <w:rFonts w:ascii="Courier New" w:hAnsi="Courier New" w:cs="Courier New"/>
+                <w:sz w:val="20"/>
+                <w:szCs w:val="24"/>
+              </w:rPr>
+              <w:t>genkey</w:t>
+            </w:r>
+            <w:proofErr w:type="spellEnd"/>
+            <w:r>
+              <w:rPr>
+                <w:rFonts w:ascii="Courier New" w:hAnsi="Courier New" w:cs="Courier New"/>
+                <w:sz w:val="20"/>
+                <w:szCs w:val="24"/>
+              </w:rPr>
+              <w:t xml:space="preserve"> -alias mine -</w:t>
+            </w:r>
+            <w:proofErr w:type="spellStart"/>
+            <w:r>
+              <w:rPr>
+                <w:rFonts w:ascii="Courier New" w:hAnsi="Courier New" w:cs="Courier New"/>
+                <w:sz w:val="20"/>
+                <w:szCs w:val="24"/>
+              </w:rPr>
+              <w:t>keyalg</w:t>
+            </w:r>
+            <w:proofErr w:type="spellEnd"/>
+            <w:r>
+              <w:rPr>
+                <w:rFonts w:ascii="Courier New" w:hAnsi="Courier New" w:cs="Courier New"/>
+                <w:sz w:val="20"/>
+                <w:szCs w:val="24"/>
+              </w:rPr>
+              <w:t xml:space="preserve"> RSA -</w:t>
+            </w:r>
+            <w:proofErr w:type="spellStart"/>
+            <w:r>
+              <w:rPr>
+                <w:rFonts w:ascii="Courier New" w:hAnsi="Courier New" w:cs="Courier New"/>
+                <w:sz w:val="20"/>
+                <w:szCs w:val="24"/>
+              </w:rPr>
+              <w:t>keysize</w:t>
+            </w:r>
+            <w:proofErr w:type="spellEnd"/>
+            <w:r>
+              <w:rPr>
+                <w:rFonts w:ascii="Courier New" w:hAnsi="Courier New" w:cs="Courier New"/>
+                <w:sz w:val="20"/>
+                <w:szCs w:val="24"/>
+              </w:rPr>
+              <w:t xml:space="preserve"> 2048 -</w:t>
+            </w:r>
+            <w:proofErr w:type="spellStart"/>
+            <w:r>
+              <w:rPr>
+                <w:rFonts w:ascii="Courier New" w:hAnsi="Courier New" w:cs="Courier New"/>
+                <w:sz w:val="20"/>
+                <w:szCs w:val="24"/>
+              </w:rPr>
+              <w:t>sigalg</w:t>
+            </w:r>
+            <w:proofErr w:type="spellEnd"/>
+            <w:r>
+              <w:rPr>
+                <w:rFonts w:ascii="Courier New" w:hAnsi="Courier New" w:cs="Courier New"/>
+                <w:sz w:val="20"/>
+                <w:szCs w:val="24"/>
+              </w:rPr>
+              <w:t xml:space="preserve"> SHA256withRSA -validity 10000 -</w:t>
+            </w:r>
+            <w:proofErr w:type="spellStart"/>
+            <w:r>
+              <w:rPr>
+                <w:rFonts w:ascii="Courier New" w:hAnsi="Courier New" w:cs="Courier New"/>
+                <w:sz w:val="20"/>
+                <w:szCs w:val="24"/>
+              </w:rPr>
+              <w:t>keypass</w:t>
+            </w:r>
+            <w:proofErr w:type="spellEnd"/>
+            <w:r>
+              <w:rPr>
+                <w:rFonts w:ascii="Courier New" w:hAnsi="Courier New" w:cs="Courier New"/>
+                <w:sz w:val="20"/>
+                <w:szCs w:val="24"/>
+              </w:rPr>
+              <w:t xml:space="preserve"> password1 -keystore </w:t>
+            </w:r>
+            <w:proofErr w:type="spellStart"/>
+            <w:r>
+              <w:rPr>
+                <w:rFonts w:ascii="Courier New" w:hAnsi="Courier New" w:cs="Courier New"/>
+                <w:sz w:val="20"/>
+                <w:szCs w:val="24"/>
+              </w:rPr>
+              <w:t>identity.jks</w:t>
+            </w:r>
+            <w:proofErr w:type="spellEnd"/>
+            <w:r>
+              <w:rPr>
+                <w:rFonts w:ascii="Courier New" w:hAnsi="Courier New" w:cs="Courier New"/>
+                <w:sz w:val="20"/>
+                <w:szCs w:val="24"/>
+              </w:rPr>
+              <w:t xml:space="preserve"> -</w:t>
+            </w:r>
+            <w:proofErr w:type="spellStart"/>
+            <w:r>
+              <w:rPr>
+                <w:rFonts w:ascii="Courier New" w:hAnsi="Courier New" w:cs="Courier New"/>
+                <w:sz w:val="20"/>
+                <w:szCs w:val="24"/>
+              </w:rPr>
+              <w:t>storepass</w:t>
+            </w:r>
+            <w:proofErr w:type="spellEnd"/>
+            <w:r>
+              <w:rPr>
+                <w:rFonts w:ascii="Courier New" w:hAnsi="Courier New" w:cs="Courier New"/>
+                <w:sz w:val="20"/>
+                <w:szCs w:val="24"/>
+              </w:rPr>
+              <w:t xml:space="preserve"> password1</w:t>
+            </w:r>
+          </w:p>
+        </w:tc>
+      </w:tr>
+    </w:tbl>
+    <w:p/>
     <w:p>
       <w:pPr>
         <w:pStyle w:val="ListParagraph"/>
@@ -6049,25 +8638,176 @@
     <w:p>
       <w:pPr>
         <w:pStyle w:val="ListParagraph"/>
+        <w:ind w:left="426"/>
+      </w:pPr>
+    </w:p>
+    <w:p>
+      <w:pPr>
+        <w:pStyle w:val="ListParagraph"/>
         <w:numPr>
           <w:ilvl w:val="0"/>
           <w:numId w:val="2"/>
         </w:numPr>
         <w:ind w:left="426" w:hanging="426"/>
-      </w:pPr>
-      <w:r>
-        <w:t>Running script berikut untuk export  certificate</w:t>
-      </w:r>
-    </w:p>
-    <w:p>
-      <w:pPr>
-        <w:pStyle w:val="ListParagraph"/>
-        <w:ind w:left="426"/>
-      </w:pPr>
-      <w:r>
-        <w:t>keytool  -exportcert -alias mine -file root.cer -keystore identity.jks -storepass password1</w:t>
-      </w:r>
-    </w:p>
+        <w:rPr>
+          <w:rFonts w:ascii="Arial" w:hAnsi="Arial" w:cs="Arial"/>
+        </w:rPr>
+      </w:pPr>
+      <w:r>
+        <w:rPr>
+          <w:rFonts w:ascii="Arial" w:hAnsi="Arial" w:cs="Arial"/>
+        </w:rPr>
+        <w:t xml:space="preserve">Running script </w:t>
+      </w:r>
+      <w:proofErr w:type="spellStart"/>
+      <w:r>
+        <w:rPr>
+          <w:rFonts w:ascii="Arial" w:hAnsi="Arial" w:cs="Arial"/>
+        </w:rPr>
+        <w:t>berikut</w:t>
+      </w:r>
+      <w:proofErr w:type="spellEnd"/>
+      <w:r>
+        <w:rPr>
+          <w:rFonts w:ascii="Arial" w:hAnsi="Arial" w:cs="Arial"/>
+        </w:rPr>
+        <w:t xml:space="preserve"> </w:t>
+      </w:r>
+      <w:proofErr w:type="spellStart"/>
+      <w:r>
+        <w:rPr>
+          <w:rFonts w:ascii="Arial" w:hAnsi="Arial" w:cs="Arial"/>
+        </w:rPr>
+        <w:t>untuk</w:t>
+      </w:r>
+      <w:proofErr w:type="spellEnd"/>
+      <w:r>
+        <w:rPr>
+          <w:rFonts w:ascii="Arial" w:hAnsi="Arial" w:cs="Arial"/>
+        </w:rPr>
+        <w:t xml:space="preserve"> </w:t>
+      </w:r>
+      <w:proofErr w:type="gramStart"/>
+      <w:r>
+        <w:rPr>
+          <w:rFonts w:ascii="Arial" w:hAnsi="Arial" w:cs="Arial"/>
+        </w:rPr>
+        <w:t>export  certificate</w:t>
+      </w:r>
+      <w:proofErr w:type="gramEnd"/>
+    </w:p>
+    <w:tbl>
+      <w:tblPr>
+        <w:tblStyle w:val="TableGrid"/>
+        <w:tblW w:w="0" w:type="auto"/>
+        <w:tblInd w:w="426" w:type="dxa"/>
+        <w:tblLook w:val="04A0" w:firstRow="1" w:lastRow="0" w:firstColumn="1" w:lastColumn="0" w:noHBand="0" w:noVBand="1"/>
+      </w:tblPr>
+      <w:tblGrid>
+        <w:gridCol w:w="8590"/>
+      </w:tblGrid>
+      <w:tr>
+        <w:tc>
+          <w:tcPr>
+            <w:tcW w:w="9016" w:type="dxa"/>
+          </w:tcPr>
+          <w:p>
+            <w:pPr>
+              <w:pStyle w:val="ListParagraph"/>
+              <w:ind w:left="0"/>
+              <w:rPr>
+                <w:rFonts w:ascii="Courier New" w:hAnsi="Courier New" w:cs="Courier New"/>
+                <w:sz w:val="20"/>
+                <w:szCs w:val="24"/>
+              </w:rPr>
+            </w:pPr>
+            <w:r>
+              <w:rPr>
+                <w:rFonts w:ascii="Courier New" w:hAnsi="Courier New" w:cs="Courier New"/>
+                <w:sz w:val="20"/>
+                <w:szCs w:val="24"/>
+              </w:rPr>
+              <w:t xml:space="preserve"># </w:t>
+            </w:r>
+            <w:proofErr w:type="spellStart"/>
+            <w:proofErr w:type="gramStart"/>
+            <w:r>
+              <w:rPr>
+                <w:rFonts w:ascii="Courier New" w:hAnsi="Courier New" w:cs="Courier New"/>
+                <w:sz w:val="20"/>
+                <w:szCs w:val="24"/>
+              </w:rPr>
+              <w:t>keytool</w:t>
+            </w:r>
+            <w:proofErr w:type="spellEnd"/>
+            <w:r>
+              <w:rPr>
+                <w:rFonts w:ascii="Courier New" w:hAnsi="Courier New" w:cs="Courier New"/>
+                <w:sz w:val="20"/>
+                <w:szCs w:val="24"/>
+              </w:rPr>
+              <w:t xml:space="preserve">  -</w:t>
+            </w:r>
+            <w:proofErr w:type="spellStart"/>
+            <w:proofErr w:type="gramEnd"/>
+            <w:r>
+              <w:rPr>
+                <w:rFonts w:ascii="Courier New" w:hAnsi="Courier New" w:cs="Courier New"/>
+                <w:sz w:val="20"/>
+                <w:szCs w:val="24"/>
+              </w:rPr>
+              <w:t>exportcert</w:t>
+            </w:r>
+            <w:proofErr w:type="spellEnd"/>
+            <w:r>
+              <w:rPr>
+                <w:rFonts w:ascii="Courier New" w:hAnsi="Courier New" w:cs="Courier New"/>
+                <w:sz w:val="20"/>
+                <w:szCs w:val="24"/>
+              </w:rPr>
+              <w:t xml:space="preserve"> -alias mine -file root.cer -keystore </w:t>
+            </w:r>
+            <w:proofErr w:type="spellStart"/>
+            <w:r>
+              <w:rPr>
+                <w:rFonts w:ascii="Courier New" w:hAnsi="Courier New" w:cs="Courier New"/>
+                <w:sz w:val="20"/>
+                <w:szCs w:val="24"/>
+              </w:rPr>
+              <w:t>identity.jks</w:t>
+            </w:r>
+            <w:proofErr w:type="spellEnd"/>
+            <w:r>
+              <w:rPr>
+                <w:rFonts w:ascii="Courier New" w:hAnsi="Courier New" w:cs="Courier New"/>
+                <w:sz w:val="20"/>
+                <w:szCs w:val="24"/>
+              </w:rPr>
+              <w:t xml:space="preserve"> -</w:t>
+            </w:r>
+            <w:proofErr w:type="spellStart"/>
+            <w:r>
+              <w:rPr>
+                <w:rFonts w:ascii="Courier New" w:hAnsi="Courier New" w:cs="Courier New"/>
+                <w:sz w:val="20"/>
+                <w:szCs w:val="24"/>
+              </w:rPr>
+              <w:t>storepass</w:t>
+            </w:r>
+            <w:proofErr w:type="spellEnd"/>
+            <w:r>
+              <w:rPr>
+                <w:rFonts w:ascii="Courier New" w:hAnsi="Courier New" w:cs="Courier New"/>
+                <w:sz w:val="20"/>
+                <w:szCs w:val="24"/>
+              </w:rPr>
+              <w:t xml:space="preserve"> password1</w:t>
+            </w:r>
+          </w:p>
+        </w:tc>
+      </w:tr>
+    </w:tbl>
+    <w:p/>
     <w:p>
       <w:pPr>
         <w:pStyle w:val="ListParagraph"/>
@@ -6171,29 +8911,173 @@
           <w:numId w:val="2"/>
         </w:numPr>
         <w:ind w:left="426" w:hanging="426"/>
-      </w:pPr>
-      <w:r>
-        <w:t>Running script berikut untuk import  certificate</w:t>
-      </w:r>
-    </w:p>
+        <w:rPr>
+          <w:rFonts w:ascii="Arial" w:hAnsi="Arial" w:cs="Arial"/>
+        </w:rPr>
+      </w:pPr>
+      <w:r>
+        <w:rPr>
+          <w:rFonts w:ascii="Arial" w:hAnsi="Arial" w:cs="Arial"/>
+        </w:rPr>
+        <w:t xml:space="preserve">Running script </w:t>
+      </w:r>
+      <w:proofErr w:type="spellStart"/>
+      <w:r>
+        <w:rPr>
+          <w:rFonts w:ascii="Arial" w:hAnsi="Arial" w:cs="Arial"/>
+        </w:rPr>
+        <w:t>berikut</w:t>
+      </w:r>
+      <w:proofErr w:type="spellEnd"/>
+      <w:r>
+        <w:rPr>
+          <w:rFonts w:ascii="Arial" w:hAnsi="Arial" w:cs="Arial"/>
+        </w:rPr>
+        <w:t xml:space="preserve"> </w:t>
+      </w:r>
+      <w:proofErr w:type="spellStart"/>
+      <w:r>
+        <w:rPr>
+          <w:rFonts w:ascii="Arial" w:hAnsi="Arial" w:cs="Arial"/>
+        </w:rPr>
+        <w:t>untuk</w:t>
+      </w:r>
+      <w:proofErr w:type="spellEnd"/>
+      <w:r>
+        <w:rPr>
+          <w:rFonts w:ascii="Arial" w:hAnsi="Arial" w:cs="Arial"/>
+        </w:rPr>
+        <w:t xml:space="preserve"> </w:t>
+      </w:r>
+      <w:proofErr w:type="gramStart"/>
+      <w:r>
+        <w:rPr>
+          <w:rFonts w:ascii="Arial" w:hAnsi="Arial" w:cs="Arial"/>
+        </w:rPr>
+        <w:t>import  certificate</w:t>
+      </w:r>
+      <w:proofErr w:type="gramEnd"/>
+    </w:p>
+    <w:tbl>
+      <w:tblPr>
+        <w:tblStyle w:val="TableGrid"/>
+        <w:tblW w:w="0" w:type="auto"/>
+        <w:tblInd w:w="426" w:type="dxa"/>
+        <w:tblLook w:val="04A0" w:firstRow="1" w:lastRow="0" w:firstColumn="1" w:lastColumn="0" w:noHBand="0" w:noVBand="1"/>
+      </w:tblPr>
+      <w:tblGrid>
+        <w:gridCol w:w="8590"/>
+      </w:tblGrid>
+      <w:tr>
+        <w:tc>
+          <w:tcPr>
+            <w:tcW w:w="9016" w:type="dxa"/>
+          </w:tcPr>
+          <w:p>
+            <w:pPr>
+              <w:pStyle w:val="ListParagraph"/>
+              <w:ind w:left="0"/>
+              <w:rPr>
+                <w:rFonts w:ascii="Courier New" w:hAnsi="Courier New" w:cs="Courier New"/>
+                <w:sz w:val="20"/>
+                <w:szCs w:val="24"/>
+              </w:rPr>
+            </w:pPr>
+            <w:r>
+              <w:rPr>
+                <w:rFonts w:ascii="Courier New" w:hAnsi="Courier New" w:cs="Courier New"/>
+                <w:sz w:val="20"/>
+                <w:szCs w:val="24"/>
+              </w:rPr>
+              <w:t xml:space="preserve"># </w:t>
+            </w:r>
+            <w:proofErr w:type="spellStart"/>
+            <w:r>
+              <w:rPr>
+                <w:rFonts w:ascii="Courier New" w:hAnsi="Courier New" w:cs="Courier New"/>
+                <w:sz w:val="20"/>
+                <w:szCs w:val="24"/>
+              </w:rPr>
+              <w:t>keytool</w:t>
+            </w:r>
+            <w:proofErr w:type="spellEnd"/>
+            <w:r>
+              <w:rPr>
+                <w:rFonts w:ascii="Courier New" w:hAnsi="Courier New" w:cs="Courier New"/>
+                <w:sz w:val="20"/>
+                <w:szCs w:val="24"/>
+              </w:rPr>
+              <w:t xml:space="preserve"> -</w:t>
+            </w:r>
+            <w:proofErr w:type="spellStart"/>
+            <w:r>
+              <w:rPr>
+                <w:rFonts w:ascii="Courier New" w:hAnsi="Courier New" w:cs="Courier New"/>
+                <w:sz w:val="20"/>
+                <w:szCs w:val="24"/>
+              </w:rPr>
+              <w:t>importcert</w:t>
+            </w:r>
+            <w:proofErr w:type="spellEnd"/>
+            <w:r>
+              <w:rPr>
+                <w:rFonts w:ascii="Courier New" w:hAnsi="Courier New" w:cs="Courier New"/>
+                <w:sz w:val="20"/>
+                <w:szCs w:val="24"/>
+              </w:rPr>
+              <w:t xml:space="preserve"> -alias mine -file root.cer -keystore </w:t>
+            </w:r>
+            <w:proofErr w:type="spellStart"/>
+            <w:r>
+              <w:rPr>
+                <w:rFonts w:ascii="Courier New" w:hAnsi="Courier New" w:cs="Courier New"/>
+                <w:sz w:val="20"/>
+                <w:szCs w:val="24"/>
+              </w:rPr>
+              <w:t>trust.jks</w:t>
+            </w:r>
+            <w:proofErr w:type="spellEnd"/>
+            <w:r>
+              <w:rPr>
+                <w:rFonts w:ascii="Courier New" w:hAnsi="Courier New" w:cs="Courier New"/>
+                <w:sz w:val="20"/>
+                <w:szCs w:val="24"/>
+              </w:rPr>
+              <w:t xml:space="preserve"> -</w:t>
+            </w:r>
+            <w:proofErr w:type="spellStart"/>
+            <w:r>
+              <w:rPr>
+                <w:rFonts w:ascii="Courier New" w:hAnsi="Courier New" w:cs="Courier New"/>
+                <w:sz w:val="20"/>
+                <w:szCs w:val="24"/>
+              </w:rPr>
+              <w:t>storepass</w:t>
+            </w:r>
+            <w:proofErr w:type="spellEnd"/>
+            <w:r>
+              <w:rPr>
+                <w:rFonts w:ascii="Courier New" w:hAnsi="Courier New" w:cs="Courier New"/>
+                <w:sz w:val="20"/>
+                <w:szCs w:val="24"/>
+              </w:rPr>
+              <w:t xml:space="preserve"> password1</w:t>
+            </w:r>
+          </w:p>
+        </w:tc>
+      </w:tr>
+    </w:tbl>
+    <w:p/>
     <w:p>
       <w:pPr>
         <w:pStyle w:val="ListParagraph"/>
         <w:ind w:left="426"/>
       </w:pPr>
       <w:r>
-        <w:t>keytool -importcert -alias mine -file root.cer -keystore trust.jks -storepass password1</w:t>
-      </w:r>
-    </w:p>
-    <w:p>
-      <w:pPr>
-        <w:pStyle w:val="ListParagraph"/>
-        <w:ind w:left="426"/>
-      </w:pPr>
-      <w:r>
         <w:rPr>
           <w:noProof/>
         </w:rPr>
+        <w:lastRenderedPageBreak/>
         <w:drawing>
           <wp:inline distT="0" distB="0" distL="0" distR="0" wp14:anchorId="3D090ACC" wp14:editId="63215A8E">
             <wp:extent cx="4064000" cy="1843793"/>
@@ -6291,9 +9175,13 @@
           <w:numId w:val="2"/>
         </w:numPr>
         <w:ind w:left="426" w:hanging="426"/>
-      </w:pPr>
-      <w:r>
-        <w:rPr>
+        <w:rPr>
+          <w:rFonts w:ascii="Arial" w:hAnsi="Arial" w:cs="Arial"/>
+        </w:rPr>
+      </w:pPr>
+      <w:r>
+        <w:rPr>
+          <w:rFonts w:ascii="Arial" w:hAnsi="Arial" w:cs="Arial"/>
           <w:noProof/>
         </w:rPr>
         <w:drawing>
@@ -6353,10 +9241,72 @@
         </w:drawing>
       </w:r>
       <w:r>
-        <w:t>Buka weblogic console, pilih server -&gt; MS-1</w:t>
-      </w:r>
-      <w:r>
-        <w:t>, kemudian pilih tab keystore</w:t>
+        <w:rPr>
+          <w:rFonts w:ascii="Arial" w:hAnsi="Arial" w:cs="Arial"/>
+        </w:rPr>
+        <w:t xml:space="preserve">Buka </w:t>
+      </w:r>
+      <w:proofErr w:type="spellStart"/>
+      <w:r>
+        <w:rPr>
+          <w:rFonts w:ascii="Arial" w:hAnsi="Arial" w:cs="Arial"/>
+        </w:rPr>
+        <w:t>weblogic</w:t>
+      </w:r>
+      <w:proofErr w:type="spellEnd"/>
+      <w:r>
+        <w:rPr>
+          <w:rFonts w:ascii="Arial" w:hAnsi="Arial" w:cs="Arial"/>
+        </w:rPr>
+        <w:t xml:space="preserve"> console, </w:t>
+      </w:r>
+      <w:proofErr w:type="spellStart"/>
+      <w:r>
+        <w:rPr>
+          <w:rFonts w:ascii="Arial" w:hAnsi="Arial" w:cs="Arial"/>
+        </w:rPr>
+        <w:t>pilih</w:t>
+      </w:r>
+      <w:proofErr w:type="spellEnd"/>
+      <w:r>
+        <w:rPr>
+          <w:rFonts w:ascii="Arial" w:hAnsi="Arial" w:cs="Arial"/>
+        </w:rPr>
+        <w:t xml:space="preserve"> server -&gt; MS-1</w:t>
+      </w:r>
+      <w:r>
+        <w:rPr>
+          <w:rFonts w:ascii="Arial" w:hAnsi="Arial" w:cs="Arial"/>
+        </w:rPr>
+        <w:t xml:space="preserve">, </w:t>
+      </w:r>
+      <w:proofErr w:type="spellStart"/>
+      <w:r>
+        <w:rPr>
+          <w:rFonts w:ascii="Arial" w:hAnsi="Arial" w:cs="Arial"/>
+        </w:rPr>
+        <w:t>kemudian</w:t>
+      </w:r>
+      <w:proofErr w:type="spellEnd"/>
+      <w:r>
+        <w:rPr>
+          <w:rFonts w:ascii="Arial" w:hAnsi="Arial" w:cs="Arial"/>
+        </w:rPr>
+        <w:t xml:space="preserve"> </w:t>
+      </w:r>
+      <w:proofErr w:type="spellStart"/>
+      <w:r>
+        <w:rPr>
+          <w:rFonts w:ascii="Arial" w:hAnsi="Arial" w:cs="Arial"/>
+        </w:rPr>
+        <w:t>pilih</w:t>
+      </w:r>
+      <w:proofErr w:type="spellEnd"/>
+      <w:r>
+        <w:rPr>
+          <w:rFonts w:ascii="Arial" w:hAnsi="Arial" w:cs="Arial"/>
+        </w:rPr>
+        <w:t xml:space="preserve"> tab keystore</w:t>
       </w:r>
     </w:p>
     <w:p>
@@ -6373,9 +9323,23 @@
           <w:numId w:val="2"/>
         </w:numPr>
         <w:ind w:left="426" w:hanging="426"/>
-      </w:pPr>
-      <w:r>
-        <w:t>Klik change</w:t>
+        <w:rPr>
+          <w:rFonts w:ascii="Arial" w:hAnsi="Arial" w:cs="Arial"/>
+        </w:rPr>
+      </w:pPr>
+      <w:proofErr w:type="spellStart"/>
+      <w:r>
+        <w:rPr>
+          <w:rFonts w:ascii="Arial" w:hAnsi="Arial" w:cs="Arial"/>
+        </w:rPr>
+        <w:t>Klik</w:t>
+      </w:r>
+      <w:proofErr w:type="spellEnd"/>
+      <w:r>
+        <w:rPr>
+          <w:rFonts w:ascii="Arial" w:hAnsi="Arial" w:cs="Arial"/>
+        </w:rPr>
+        <w:t xml:space="preserve"> change</w:t>
       </w:r>
     </w:p>
     <w:p>
@@ -6390,6 +9354,7 @@
         <w:rPr>
           <w:noProof/>
         </w:rPr>
+        <w:lastRenderedPageBreak/>
         <w:drawing>
           <wp:inline distT="0" distB="0" distL="0" distR="0" wp14:anchorId="77203C27" wp14:editId="20D884AA">
             <wp:extent cx="5731510" cy="2910205"/>
@@ -6430,16 +9395,67 @@
     <w:p>
       <w:pPr>
         <w:pStyle w:val="ListParagraph"/>
+        <w:ind w:left="426"/>
+      </w:pPr>
+    </w:p>
+    <w:p>
+      <w:pPr>
+        <w:pStyle w:val="ListParagraph"/>
         <w:numPr>
           <w:ilvl w:val="0"/>
           <w:numId w:val="2"/>
         </w:numPr>
         <w:ind w:left="426" w:hanging="426"/>
-      </w:pPr>
-      <w:r>
-        <w:t xml:space="preserve">Pilih poin nomor </w:t>
-      </w:r>
-      <w:r>
+        <w:rPr>
+          <w:rFonts w:ascii="Arial" w:hAnsi="Arial" w:cs="Arial"/>
+        </w:rPr>
+      </w:pPr>
+      <w:proofErr w:type="spellStart"/>
+      <w:r>
+        <w:rPr>
+          <w:rFonts w:ascii="Arial" w:hAnsi="Arial" w:cs="Arial"/>
+        </w:rPr>
+        <w:t>Pilih</w:t>
+      </w:r>
+      <w:proofErr w:type="spellEnd"/>
+      <w:r>
+        <w:rPr>
+          <w:rFonts w:ascii="Arial" w:hAnsi="Arial" w:cs="Arial"/>
+        </w:rPr>
+        <w:t xml:space="preserve"> </w:t>
+      </w:r>
+      <w:proofErr w:type="spellStart"/>
+      <w:r>
+        <w:rPr>
+          <w:rFonts w:ascii="Arial" w:hAnsi="Arial" w:cs="Arial"/>
+        </w:rPr>
+        <w:t>poin</w:t>
+      </w:r>
+      <w:proofErr w:type="spellEnd"/>
+      <w:r>
+        <w:rPr>
+          <w:rFonts w:ascii="Arial" w:hAnsi="Arial" w:cs="Arial"/>
+        </w:rPr>
+        <w:t xml:space="preserve"> </w:t>
+      </w:r>
+      <w:proofErr w:type="spellStart"/>
+      <w:r>
+        <w:rPr>
+          <w:rFonts w:ascii="Arial" w:hAnsi="Arial" w:cs="Arial"/>
+        </w:rPr>
+        <w:t>nomor</w:t>
+      </w:r>
+      <w:proofErr w:type="spellEnd"/>
+      <w:r>
+        <w:rPr>
+          <w:rFonts w:ascii="Arial" w:hAnsi="Arial" w:cs="Arial"/>
+        </w:rPr>
+        <w:t xml:space="preserve"> </w:t>
+      </w:r>
+      <w:r>
+        <w:rPr>
+          <w:rFonts w:ascii="Arial" w:hAnsi="Arial" w:cs="Arial"/>
+        </w:rPr>
         <w:t>2</w:t>
       </w:r>
     </w:p>
@@ -6492,41 +9508,112 @@
     <w:p>
       <w:pPr>
         <w:pStyle w:val="ListParagraph"/>
-        <w:ind w:left="426"/>
-      </w:pPr>
-    </w:p>
-    <w:p>
-      <w:pPr>
-        <w:pStyle w:val="ListParagraph"/>
-        <w:ind w:left="426"/>
-      </w:pPr>
-    </w:p>
-    <w:p>
-      <w:pPr>
-        <w:pStyle w:val="ListParagraph"/>
-        <w:ind w:left="426"/>
-      </w:pPr>
-    </w:p>
-    <w:p>
-      <w:pPr>
-        <w:pStyle w:val="ListParagraph"/>
-        <w:ind w:left="426"/>
-      </w:pPr>
-    </w:p>
-    <w:p>
-      <w:pPr>
-        <w:pStyle w:val="ListParagraph"/>
         <w:numPr>
           <w:ilvl w:val="0"/>
           <w:numId w:val="2"/>
         </w:numPr>
         <w:ind w:left="426" w:hanging="426"/>
-      </w:pPr>
-      <w:r>
-        <w:t>Lengkapi form Path Identity dan Trush</w:t>
-      </w:r>
-      <w:r>
-        <w:t>, simpan, kemudian klik active change di kanan atas.</w:t>
+        <w:rPr>
+          <w:rFonts w:ascii="Arial" w:hAnsi="Arial" w:cs="Arial"/>
+        </w:rPr>
+      </w:pPr>
+      <w:proofErr w:type="spellStart"/>
+      <w:r>
+        <w:rPr>
+          <w:rFonts w:ascii="Arial" w:hAnsi="Arial" w:cs="Arial"/>
+        </w:rPr>
+        <w:t>Lengkapi</w:t>
+      </w:r>
+      <w:proofErr w:type="spellEnd"/>
+      <w:r>
+        <w:rPr>
+          <w:rFonts w:ascii="Arial" w:hAnsi="Arial" w:cs="Arial"/>
+        </w:rPr>
+        <w:t xml:space="preserve"> form Path Identity dan </w:t>
+      </w:r>
+      <w:proofErr w:type="spellStart"/>
+      <w:r>
+        <w:rPr>
+          <w:rFonts w:ascii="Arial" w:hAnsi="Arial" w:cs="Arial"/>
+        </w:rPr>
+        <w:t>Trush</w:t>
+      </w:r>
+      <w:proofErr w:type="spellEnd"/>
+      <w:r>
+        <w:rPr>
+          <w:rFonts w:ascii="Arial" w:hAnsi="Arial" w:cs="Arial"/>
+        </w:rPr>
+        <w:t xml:space="preserve">, </w:t>
+      </w:r>
+      <w:proofErr w:type="spellStart"/>
+      <w:r>
+        <w:rPr>
+          <w:rFonts w:ascii="Arial" w:hAnsi="Arial" w:cs="Arial"/>
+        </w:rPr>
+        <w:t>simpan</w:t>
+      </w:r>
+      <w:proofErr w:type="spellEnd"/>
+      <w:r>
+        <w:rPr>
+          <w:rFonts w:ascii="Arial" w:hAnsi="Arial" w:cs="Arial"/>
+        </w:rPr>
+        <w:t xml:space="preserve">, </w:t>
+      </w:r>
+      <w:proofErr w:type="spellStart"/>
+      <w:r>
+        <w:rPr>
+          <w:rFonts w:ascii="Arial" w:hAnsi="Arial" w:cs="Arial"/>
+        </w:rPr>
+        <w:t>kemudian</w:t>
+      </w:r>
+      <w:proofErr w:type="spellEnd"/>
+      <w:r>
+        <w:rPr>
+          <w:rFonts w:ascii="Arial" w:hAnsi="Arial" w:cs="Arial"/>
+        </w:rPr>
+        <w:t xml:space="preserve"> </w:t>
+      </w:r>
+      <w:proofErr w:type="spellStart"/>
+      <w:r>
+        <w:rPr>
+          <w:rFonts w:ascii="Arial" w:hAnsi="Arial" w:cs="Arial"/>
+        </w:rPr>
+        <w:t>klik</w:t>
+      </w:r>
+      <w:proofErr w:type="spellEnd"/>
+      <w:r>
+        <w:rPr>
+          <w:rFonts w:ascii="Arial" w:hAnsi="Arial" w:cs="Arial"/>
+        </w:rPr>
+        <w:t xml:space="preserve"> active change di </w:t>
+      </w:r>
+      <w:proofErr w:type="spellStart"/>
+      <w:r>
+        <w:rPr>
+          <w:rFonts w:ascii="Arial" w:hAnsi="Arial" w:cs="Arial"/>
+        </w:rPr>
+        <w:t>kanan</w:t>
+      </w:r>
+      <w:proofErr w:type="spellEnd"/>
+      <w:r>
+        <w:rPr>
+          <w:rFonts w:ascii="Arial" w:hAnsi="Arial" w:cs="Arial"/>
+        </w:rPr>
+        <w:t xml:space="preserve"> </w:t>
+      </w:r>
+      <w:proofErr w:type="spellStart"/>
+      <w:r>
+        <w:rPr>
+          <w:rFonts w:ascii="Arial" w:hAnsi="Arial" w:cs="Arial"/>
+        </w:rPr>
+        <w:t>atas</w:t>
+      </w:r>
+      <w:proofErr w:type="spellEnd"/>
+      <w:r>
+        <w:rPr>
+          <w:rFonts w:ascii="Arial" w:hAnsi="Arial" w:cs="Arial"/>
+        </w:rPr>
+        <w:t>.</w:t>
       </w:r>
     </w:p>
     <w:p>
@@ -6578,17 +9665,60 @@
     <w:p>
       <w:pPr>
         <w:pStyle w:val="ListParagraph"/>
+        <w:ind w:left="426"/>
+      </w:pPr>
+    </w:p>
+    <w:p>
+      <w:pPr>
+        <w:pStyle w:val="ListParagraph"/>
         <w:numPr>
           <w:ilvl w:val="0"/>
           <w:numId w:val="2"/>
         </w:numPr>
         <w:ind w:left="426" w:hanging="426"/>
-      </w:pPr>
-      <w:r>
-        <w:t>Buka tab SSL, lengkapi form alias</w:t>
-      </w:r>
-      <w:r>
-        <w:t>, kemudian save</w:t>
+        <w:rPr>
+          <w:rFonts w:ascii="Arial" w:hAnsi="Arial" w:cs="Arial"/>
+        </w:rPr>
+      </w:pPr>
+      <w:r>
+        <w:rPr>
+          <w:rFonts w:ascii="Arial" w:hAnsi="Arial" w:cs="Arial"/>
+        </w:rPr>
+        <w:t xml:space="preserve">Buka tab SSL, </w:t>
+      </w:r>
+      <w:proofErr w:type="spellStart"/>
+      <w:r>
+        <w:rPr>
+          <w:rFonts w:ascii="Arial" w:hAnsi="Arial" w:cs="Arial"/>
+        </w:rPr>
+        <w:t>lengkapi</w:t>
+      </w:r>
+      <w:proofErr w:type="spellEnd"/>
+      <w:r>
+        <w:rPr>
+          <w:rFonts w:ascii="Arial" w:hAnsi="Arial" w:cs="Arial"/>
+        </w:rPr>
+        <w:t xml:space="preserve"> form alias</w:t>
+      </w:r>
+      <w:r>
+        <w:rPr>
+          <w:rFonts w:ascii="Arial" w:hAnsi="Arial" w:cs="Arial"/>
+        </w:rPr>
+        <w:t xml:space="preserve">, </w:t>
+      </w:r>
+      <w:proofErr w:type="spellStart"/>
+      <w:r>
+        <w:rPr>
+          <w:rFonts w:ascii="Arial" w:hAnsi="Arial" w:cs="Arial"/>
+        </w:rPr>
+        <w:t>kemudian</w:t>
+      </w:r>
+      <w:proofErr w:type="spellEnd"/>
+      <w:r>
+        <w:rPr>
+          <w:rFonts w:ascii="Arial" w:hAnsi="Arial" w:cs="Arial"/>
+        </w:rPr>
+        <w:t xml:space="preserve"> save</w:t>
       </w:r>
     </w:p>
     <w:p>
@@ -6600,6 +9730,7 @@
         <w:rPr>
           <w:noProof/>
         </w:rPr>
+        <w:lastRenderedPageBreak/>
         <w:drawing>
           <wp:inline distT="0" distB="0" distL="0" distR="0" wp14:anchorId="572A6DD8" wp14:editId="6490EC12">
             <wp:extent cx="5731510" cy="2655570"/>
@@ -6640,17 +9771,82 @@
     <w:p>
       <w:pPr>
         <w:pStyle w:val="ListParagraph"/>
+        <w:ind w:left="426"/>
+      </w:pPr>
+    </w:p>
+    <w:p>
+      <w:pPr>
+        <w:pStyle w:val="ListParagraph"/>
         <w:numPr>
           <w:ilvl w:val="0"/>
           <w:numId w:val="2"/>
         </w:numPr>
         <w:ind w:left="426" w:hanging="426"/>
-      </w:pPr>
-      <w:r>
-        <w:t>Klik Advanced pada SSL, pada Hostname  Verification pilih none</w:t>
-      </w:r>
-      <w:r>
-        <w:t>, lalu save, dan Active change</w:t>
+        <w:rPr>
+          <w:rFonts w:ascii="Arial" w:hAnsi="Arial" w:cs="Arial"/>
+        </w:rPr>
+      </w:pPr>
+      <w:proofErr w:type="spellStart"/>
+      <w:r>
+        <w:rPr>
+          <w:rFonts w:ascii="Arial" w:hAnsi="Arial" w:cs="Arial"/>
+        </w:rPr>
+        <w:t>Klik</w:t>
+      </w:r>
+      <w:proofErr w:type="spellEnd"/>
+      <w:r>
+        <w:rPr>
+          <w:rFonts w:ascii="Arial" w:hAnsi="Arial" w:cs="Arial"/>
+        </w:rPr>
+        <w:t xml:space="preserve"> Advanced pada SSL, pada </w:t>
+      </w:r>
+      <w:proofErr w:type="gramStart"/>
+      <w:r>
+        <w:rPr>
+          <w:rFonts w:ascii="Arial" w:hAnsi="Arial" w:cs="Arial"/>
+        </w:rPr>
+        <w:t>Hostname  Verification</w:t>
+      </w:r>
+      <w:proofErr w:type="gramEnd"/>
+      <w:r>
+        <w:rPr>
+          <w:rFonts w:ascii="Arial" w:hAnsi="Arial" w:cs="Arial"/>
+        </w:rPr>
+        <w:t xml:space="preserve"> </w:t>
+      </w:r>
+      <w:proofErr w:type="spellStart"/>
+      <w:r>
+        <w:rPr>
+          <w:rFonts w:ascii="Arial" w:hAnsi="Arial" w:cs="Arial"/>
+        </w:rPr>
+        <w:t>pilih</w:t>
+      </w:r>
+      <w:proofErr w:type="spellEnd"/>
+      <w:r>
+        <w:rPr>
+          <w:rFonts w:ascii="Arial" w:hAnsi="Arial" w:cs="Arial"/>
+        </w:rPr>
+        <w:t xml:space="preserve"> none</w:t>
+      </w:r>
+      <w:r>
+        <w:rPr>
+          <w:rFonts w:ascii="Arial" w:hAnsi="Arial" w:cs="Arial"/>
+        </w:rPr>
+        <w:t xml:space="preserve">, </w:t>
+      </w:r>
+      <w:proofErr w:type="spellStart"/>
+      <w:r>
+        <w:rPr>
+          <w:rFonts w:ascii="Arial" w:hAnsi="Arial" w:cs="Arial"/>
+        </w:rPr>
+        <w:t>lalu</w:t>
+      </w:r>
+      <w:proofErr w:type="spellEnd"/>
+      <w:r>
+        <w:rPr>
+          <w:rFonts w:ascii="Arial" w:hAnsi="Arial" w:cs="Arial"/>
+        </w:rPr>
+        <w:t xml:space="preserve"> save, dan Active change</w:t>
       </w:r>
     </w:p>
     <w:p>
@@ -6702,17 +9898,88 @@
     <w:p>
       <w:pPr>
         <w:pStyle w:val="ListParagraph"/>
+        <w:ind w:left="426"/>
+      </w:pPr>
+    </w:p>
+    <w:p>
+      <w:pPr>
+        <w:pStyle w:val="ListParagraph"/>
         <w:numPr>
           <w:ilvl w:val="0"/>
           <w:numId w:val="2"/>
         </w:numPr>
         <w:ind w:left="426" w:hanging="426"/>
-      </w:pPr>
-      <w:r>
-        <w:t>Pada MS-1 Server -&gt; General, centang SSL Listen Port Enabled, dan masukkan port</w:t>
-      </w:r>
-      <w:r>
-        <w:t>, kemudian klik Active Change</w:t>
+        <w:rPr>
+          <w:rFonts w:ascii="Arial" w:hAnsi="Arial" w:cs="Arial"/>
+        </w:rPr>
+      </w:pPr>
+      <w:r>
+        <w:rPr>
+          <w:rFonts w:ascii="Arial" w:hAnsi="Arial" w:cs="Arial"/>
+        </w:rPr>
+        <w:t xml:space="preserve">Pada MS-1 Server -&gt; General, </w:t>
+      </w:r>
+      <w:proofErr w:type="spellStart"/>
+      <w:r>
+        <w:rPr>
+          <w:rFonts w:ascii="Arial" w:hAnsi="Arial" w:cs="Arial"/>
+        </w:rPr>
+        <w:t>centang</w:t>
+      </w:r>
+      <w:proofErr w:type="spellEnd"/>
+      <w:r>
+        <w:rPr>
+          <w:rFonts w:ascii="Arial" w:hAnsi="Arial" w:cs="Arial"/>
+        </w:rPr>
+        <w:t xml:space="preserve"> SSL Listen Port Enabled, dan </w:t>
+      </w:r>
+      <w:proofErr w:type="spellStart"/>
+      <w:r>
+        <w:rPr>
+          <w:rFonts w:ascii="Arial" w:hAnsi="Arial" w:cs="Arial"/>
+        </w:rPr>
+        <w:t>masukkan</w:t>
+      </w:r>
+      <w:proofErr w:type="spellEnd"/>
+      <w:r>
+        <w:rPr>
+          <w:rFonts w:ascii="Arial" w:hAnsi="Arial" w:cs="Arial"/>
+        </w:rPr>
+        <w:t xml:space="preserve"> port</w:t>
+      </w:r>
+      <w:r>
+        <w:rPr>
+          <w:rFonts w:ascii="Arial" w:hAnsi="Arial" w:cs="Arial"/>
+        </w:rPr>
+        <w:t xml:space="preserve">, </w:t>
+      </w:r>
+      <w:proofErr w:type="spellStart"/>
+      <w:r>
+        <w:rPr>
+          <w:rFonts w:ascii="Arial" w:hAnsi="Arial" w:cs="Arial"/>
+        </w:rPr>
+        <w:t>kemudian</w:t>
+      </w:r>
+      <w:proofErr w:type="spellEnd"/>
+      <w:r>
+        <w:rPr>
+          <w:rFonts w:ascii="Arial" w:hAnsi="Arial" w:cs="Arial"/>
+        </w:rPr>
+        <w:t xml:space="preserve"> </w:t>
+      </w:r>
+      <w:proofErr w:type="spellStart"/>
+      <w:r>
+        <w:rPr>
+          <w:rFonts w:ascii="Arial" w:hAnsi="Arial" w:cs="Arial"/>
+        </w:rPr>
+        <w:t>klik</w:t>
+      </w:r>
+      <w:proofErr w:type="spellEnd"/>
+      <w:r>
+        <w:rPr>
+          <w:rFonts w:ascii="Arial" w:hAnsi="Arial" w:cs="Arial"/>
+        </w:rPr>
+        <w:t xml:space="preserve"> Active Change</w:t>
       </w:r>
     </w:p>
     <w:p>
@@ -6727,7 +9994,6 @@
         <w:rPr>
           <w:noProof/>
         </w:rPr>
-        <w:lastRenderedPageBreak/>
         <w:drawing>
           <wp:inline distT="0" distB="0" distL="0" distR="0" wp14:anchorId="4C936944" wp14:editId="67A76B8B">
             <wp:extent cx="5731510" cy="2644140"/>
@@ -6768,14 +10034,68 @@
     <w:p>
       <w:pPr>
         <w:pStyle w:val="ListParagraph"/>
+        <w:ind w:left="426"/>
+      </w:pPr>
+    </w:p>
+    <w:p>
+      <w:pPr>
+        <w:pStyle w:val="ListParagraph"/>
         <w:numPr>
           <w:ilvl w:val="0"/>
           <w:numId w:val="2"/>
         </w:numPr>
         <w:ind w:left="426" w:hanging="426"/>
-      </w:pPr>
-      <w:r>
-        <w:t>Pada server, klik tab control, restart SSL, kemudian stop, dan start lagi MS-1</w:t>
+        <w:rPr>
+          <w:rFonts w:ascii="Arial" w:hAnsi="Arial" w:cs="Arial"/>
+        </w:rPr>
+      </w:pPr>
+      <w:r>
+        <w:rPr>
+          <w:rFonts w:ascii="Arial" w:hAnsi="Arial" w:cs="Arial"/>
+        </w:rPr>
+        <w:t xml:space="preserve">Pada server, </w:t>
+      </w:r>
+      <w:proofErr w:type="spellStart"/>
+      <w:r>
+        <w:rPr>
+          <w:rFonts w:ascii="Arial" w:hAnsi="Arial" w:cs="Arial"/>
+        </w:rPr>
+        <w:t>klik</w:t>
+      </w:r>
+      <w:proofErr w:type="spellEnd"/>
+      <w:r>
+        <w:rPr>
+          <w:rFonts w:ascii="Arial" w:hAnsi="Arial" w:cs="Arial"/>
+        </w:rPr>
+        <w:t xml:space="preserve"> tab control, restart SSL, </w:t>
+      </w:r>
+      <w:proofErr w:type="spellStart"/>
+      <w:r>
+        <w:rPr>
+          <w:rFonts w:ascii="Arial" w:hAnsi="Arial" w:cs="Arial"/>
+        </w:rPr>
+        <w:t>kemudian</w:t>
+      </w:r>
+      <w:proofErr w:type="spellEnd"/>
+      <w:r>
+        <w:rPr>
+          <w:rFonts w:ascii="Arial" w:hAnsi="Arial" w:cs="Arial"/>
+        </w:rPr>
+        <w:t xml:space="preserve"> stop, dan start </w:t>
+      </w:r>
+      <w:proofErr w:type="spellStart"/>
+      <w:r>
+        <w:rPr>
+          <w:rFonts w:ascii="Arial" w:hAnsi="Arial" w:cs="Arial"/>
+        </w:rPr>
+        <w:t>lagi</w:t>
+      </w:r>
+      <w:proofErr w:type="spellEnd"/>
+      <w:r>
+        <w:rPr>
+          <w:rFonts w:ascii="Arial" w:hAnsi="Arial" w:cs="Arial"/>
+        </w:rPr>
+        <w:t xml:space="preserve"> MS-1</w:t>
       </w:r>
     </w:p>
     <w:p>
@@ -6787,6 +10107,7 @@
         <w:rPr>
           <w:noProof/>
         </w:rPr>
+        <w:lastRenderedPageBreak/>
         <w:drawing>
           <wp:inline distT="0" distB="0" distL="0" distR="0" wp14:anchorId="0245B1AE" wp14:editId="1AC70109">
             <wp:extent cx="5731510" cy="2465705"/>
@@ -6827,17 +10148,28 @@
     <w:p>
       <w:pPr>
         <w:pStyle w:val="ListParagraph"/>
+        <w:ind w:left="426"/>
+        <w:rPr>
+          <w:noProof/>
+        </w:rPr>
+      </w:pPr>
+    </w:p>
+    <w:p>
+      <w:pPr>
+        <w:pStyle w:val="ListParagraph"/>
         <w:numPr>
           <w:ilvl w:val="0"/>
           <w:numId w:val="2"/>
         </w:numPr>
         <w:ind w:left="426" w:hanging="426"/>
         <w:rPr>
+          <w:rFonts w:ascii="Arial" w:hAnsi="Arial" w:cs="Arial"/>
           <w:noProof/>
         </w:rPr>
       </w:pPr>
       <w:r>
         <w:rPr>
+          <w:rFonts w:ascii="Arial" w:hAnsi="Arial" w:cs="Arial"/>
           <w:noProof/>
         </w:rPr>
         <w:t>SSL Berhasil</w:t>
@@ -6907,12 +10239,18 @@
         <w:pStyle w:val="ListParagraph"/>
         <w:numPr>
           <w:ilvl w:val="0"/>
-          <w:numId w:val="1"/>
+          <w:numId w:val="6"/>
         </w:numPr>
         <w:ind w:left="0"/>
-      </w:pPr>
-      <w:r>
-        <w:lastRenderedPageBreak/>
+        <w:jc w:val="both"/>
+        <w:rPr>
+          <w:rFonts w:ascii="Arial" w:hAnsi="Arial" w:cs="Arial"/>
+        </w:rPr>
+      </w:pPr>
+      <w:r>
+        <w:rPr>
+          <w:rFonts w:ascii="Arial" w:hAnsi="Arial" w:cs="Arial"/>
+        </w:rPr>
         <w:t>Deployments</w:t>
       </w:r>
     </w:p>
@@ -6930,18 +10268,117 @@
           <w:numId w:val="3"/>
         </w:numPr>
         <w:ind w:left="426" w:hanging="426"/>
-      </w:pPr>
-      <w:r>
-        <w:t>Buka Weblogic admin server</w:t>
-      </w:r>
-      <w:r>
-        <w:t xml:space="preserve"> klik menu deployments</w:t>
-      </w:r>
-      <w:r>
-        <w:t>, klik install</w:t>
-      </w:r>
-      <w:r>
-        <w:t>, pilih .war file, kemudian klik next</w:t>
+        <w:rPr>
+          <w:rFonts w:ascii="Arial" w:hAnsi="Arial" w:cs="Arial"/>
+        </w:rPr>
+      </w:pPr>
+      <w:r>
+        <w:rPr>
+          <w:rFonts w:ascii="Arial" w:hAnsi="Arial" w:cs="Arial"/>
+        </w:rPr>
+        <w:t xml:space="preserve">Buka </w:t>
+      </w:r>
+      <w:proofErr w:type="spellStart"/>
+      <w:r>
+        <w:rPr>
+          <w:rFonts w:ascii="Arial" w:hAnsi="Arial" w:cs="Arial"/>
+        </w:rPr>
+        <w:t>Weblogic</w:t>
+      </w:r>
+      <w:proofErr w:type="spellEnd"/>
+      <w:r>
+        <w:rPr>
+          <w:rFonts w:ascii="Arial" w:hAnsi="Arial" w:cs="Arial"/>
+        </w:rPr>
+        <w:t xml:space="preserve"> admin server</w:t>
+      </w:r>
+      <w:r>
+        <w:rPr>
+          <w:rFonts w:ascii="Arial" w:hAnsi="Arial" w:cs="Arial"/>
+        </w:rPr>
+        <w:t xml:space="preserve"> </w:t>
+      </w:r>
+      <w:proofErr w:type="spellStart"/>
+      <w:r>
+        <w:rPr>
+          <w:rFonts w:ascii="Arial" w:hAnsi="Arial" w:cs="Arial"/>
+        </w:rPr>
+        <w:t>klik</w:t>
+      </w:r>
+      <w:proofErr w:type="spellEnd"/>
+      <w:r>
+        <w:rPr>
+          <w:rFonts w:ascii="Arial" w:hAnsi="Arial" w:cs="Arial"/>
+        </w:rPr>
+        <w:t xml:space="preserve"> menu deployments</w:t>
+      </w:r>
+      <w:r>
+        <w:rPr>
+          <w:rFonts w:ascii="Arial" w:hAnsi="Arial" w:cs="Arial"/>
+        </w:rPr>
+        <w:t xml:space="preserve">, </w:t>
+      </w:r>
+      <w:proofErr w:type="spellStart"/>
+      <w:r>
+        <w:rPr>
+          <w:rFonts w:ascii="Arial" w:hAnsi="Arial" w:cs="Arial"/>
+        </w:rPr>
+        <w:t>klik</w:t>
+      </w:r>
+      <w:proofErr w:type="spellEnd"/>
+      <w:r>
+        <w:rPr>
+          <w:rFonts w:ascii="Arial" w:hAnsi="Arial" w:cs="Arial"/>
+        </w:rPr>
+        <w:t xml:space="preserve"> install</w:t>
+      </w:r>
+      <w:r>
+        <w:rPr>
+          <w:rFonts w:ascii="Arial" w:hAnsi="Arial" w:cs="Arial"/>
+        </w:rPr>
+        <w:t xml:space="preserve">, </w:t>
+      </w:r>
+      <w:proofErr w:type="spellStart"/>
+      <w:r>
+        <w:rPr>
+          <w:rFonts w:ascii="Arial" w:hAnsi="Arial" w:cs="Arial"/>
+        </w:rPr>
+        <w:t>pilih</w:t>
+      </w:r>
+      <w:proofErr w:type="spellEnd"/>
+      <w:r>
+        <w:rPr>
+          <w:rFonts w:ascii="Arial" w:hAnsi="Arial" w:cs="Arial"/>
+        </w:rPr>
+        <w:t xml:space="preserve"> .war file, </w:t>
+      </w:r>
+      <w:proofErr w:type="spellStart"/>
+      <w:r>
+        <w:rPr>
+          <w:rFonts w:ascii="Arial" w:hAnsi="Arial" w:cs="Arial"/>
+        </w:rPr>
+        <w:t>kemudian</w:t>
+      </w:r>
+      <w:proofErr w:type="spellEnd"/>
+      <w:r>
+        <w:rPr>
+          <w:rFonts w:ascii="Arial" w:hAnsi="Arial" w:cs="Arial"/>
+        </w:rPr>
+        <w:t xml:space="preserve"> </w:t>
+      </w:r>
+      <w:proofErr w:type="spellStart"/>
+      <w:r>
+        <w:rPr>
+          <w:rFonts w:ascii="Arial" w:hAnsi="Arial" w:cs="Arial"/>
+        </w:rPr>
+        <w:t>klik</w:t>
+      </w:r>
+      <w:proofErr w:type="spellEnd"/>
+      <w:r>
+        <w:rPr>
+          <w:rFonts w:ascii="Arial" w:hAnsi="Arial" w:cs="Arial"/>
+        </w:rPr>
+        <w:t xml:space="preserve"> next</w:t>
       </w:r>
     </w:p>
     <w:p>
@@ -6953,6 +10390,7 @@
         <w:rPr>
           <w:noProof/>
         </w:rPr>
+        <w:lastRenderedPageBreak/>
         <w:drawing>
           <wp:inline distT="0" distB="0" distL="0" distR="0" wp14:anchorId="78510F0C" wp14:editId="4EFD5B71">
             <wp:extent cx="4320000" cy="2203076"/>
@@ -6993,17 +10431,71 @@
     <w:p>
       <w:pPr>
         <w:pStyle w:val="ListParagraph"/>
+        <w:ind w:left="426"/>
+        <w:rPr>
+          <w:rFonts w:ascii="Arial" w:hAnsi="Arial" w:cs="Arial"/>
+        </w:rPr>
+      </w:pPr>
+    </w:p>
+    <w:p>
+      <w:pPr>
+        <w:pStyle w:val="ListParagraph"/>
         <w:numPr>
           <w:ilvl w:val="0"/>
           <w:numId w:val="3"/>
         </w:numPr>
         <w:ind w:left="426" w:hanging="426"/>
-      </w:pPr>
-      <w:r>
-        <w:t>Pilih install this deployment as an application</w:t>
-      </w:r>
-      <w:r>
-        <w:t>, kemudian klik next</w:t>
+        <w:rPr>
+          <w:rFonts w:ascii="Arial" w:hAnsi="Arial" w:cs="Arial"/>
+        </w:rPr>
+      </w:pPr>
+      <w:proofErr w:type="spellStart"/>
+      <w:r>
+        <w:rPr>
+          <w:rFonts w:ascii="Arial" w:hAnsi="Arial" w:cs="Arial"/>
+        </w:rPr>
+        <w:t>Pilih</w:t>
+      </w:r>
+      <w:proofErr w:type="spellEnd"/>
+      <w:r>
+        <w:rPr>
+          <w:rFonts w:ascii="Arial" w:hAnsi="Arial" w:cs="Arial"/>
+        </w:rPr>
+        <w:t xml:space="preserve"> install this deployment as an application</w:t>
+      </w:r>
+      <w:r>
+        <w:rPr>
+          <w:rFonts w:ascii="Arial" w:hAnsi="Arial" w:cs="Arial"/>
+        </w:rPr>
+        <w:t xml:space="preserve">, </w:t>
+      </w:r>
+      <w:proofErr w:type="spellStart"/>
+      <w:r>
+        <w:rPr>
+          <w:rFonts w:ascii="Arial" w:hAnsi="Arial" w:cs="Arial"/>
+        </w:rPr>
+        <w:t>kemudian</w:t>
+      </w:r>
+      <w:proofErr w:type="spellEnd"/>
+      <w:r>
+        <w:rPr>
+          <w:rFonts w:ascii="Arial" w:hAnsi="Arial" w:cs="Arial"/>
+        </w:rPr>
+        <w:t xml:space="preserve"> </w:t>
+      </w:r>
+      <w:proofErr w:type="spellStart"/>
+      <w:r>
+        <w:rPr>
+          <w:rFonts w:ascii="Arial" w:hAnsi="Arial" w:cs="Arial"/>
+        </w:rPr>
+        <w:t>klik</w:t>
+      </w:r>
+      <w:proofErr w:type="spellEnd"/>
+      <w:r>
+        <w:rPr>
+          <w:rFonts w:ascii="Arial" w:hAnsi="Arial" w:cs="Arial"/>
+        </w:rPr>
+        <w:t xml:space="preserve"> next</w:t>
       </w:r>
     </w:p>
     <w:p>
@@ -7065,13 +10557,58 @@
           <w:numId w:val="3"/>
         </w:numPr>
         <w:ind w:left="426" w:hanging="426"/>
-      </w:pPr>
-      <w:r>
+        <w:rPr>
+          <w:rFonts w:ascii="Arial" w:hAnsi="Arial" w:cs="Arial"/>
+        </w:rPr>
+      </w:pPr>
+      <w:proofErr w:type="spellStart"/>
+      <w:r>
+        <w:rPr>
+          <w:rFonts w:ascii="Arial" w:hAnsi="Arial" w:cs="Arial"/>
+        </w:rPr>
         <w:lastRenderedPageBreak/>
-        <w:t>Pilih target server, pilih MS-1</w:t>
-      </w:r>
-      <w:r>
-        <w:t>, klik next</w:t>
+        <w:t>Pilih</w:t>
+      </w:r>
+      <w:proofErr w:type="spellEnd"/>
+      <w:r>
+        <w:rPr>
+          <w:rFonts w:ascii="Arial" w:hAnsi="Arial" w:cs="Arial"/>
+        </w:rPr>
+        <w:t xml:space="preserve"> target server, </w:t>
+      </w:r>
+      <w:proofErr w:type="spellStart"/>
+      <w:r>
+        <w:rPr>
+          <w:rFonts w:ascii="Arial" w:hAnsi="Arial" w:cs="Arial"/>
+        </w:rPr>
+        <w:t>pilih</w:t>
+      </w:r>
+      <w:proofErr w:type="spellEnd"/>
+      <w:r>
+        <w:rPr>
+          <w:rFonts w:ascii="Arial" w:hAnsi="Arial" w:cs="Arial"/>
+        </w:rPr>
+        <w:t xml:space="preserve"> MS-1</w:t>
+      </w:r>
+      <w:r>
+        <w:rPr>
+          <w:rFonts w:ascii="Arial" w:hAnsi="Arial" w:cs="Arial"/>
+        </w:rPr>
+        <w:t xml:space="preserve">, </w:t>
+      </w:r>
+      <w:proofErr w:type="spellStart"/>
+      <w:r>
+        <w:rPr>
+          <w:rFonts w:ascii="Arial" w:hAnsi="Arial" w:cs="Arial"/>
+        </w:rPr>
+        <w:t>klik</w:t>
+      </w:r>
+      <w:proofErr w:type="spellEnd"/>
+      <w:r>
+        <w:rPr>
+          <w:rFonts w:ascii="Arial" w:hAnsi="Arial" w:cs="Arial"/>
+        </w:rPr>
+        <w:t xml:space="preserve"> next</w:t>
       </w:r>
     </w:p>
     <w:p>
@@ -7128,15 +10665,49 @@
           <w:numId w:val="3"/>
         </w:numPr>
         <w:ind w:left="426" w:hanging="426"/>
-      </w:pPr>
-      <w:r>
-        <w:t xml:space="preserve">Klik </w:t>
-      </w:r>
-      <w:r>
+        <w:rPr>
+          <w:rFonts w:ascii="Arial" w:hAnsi="Arial" w:cs="Arial"/>
+        </w:rPr>
+      </w:pPr>
+      <w:proofErr w:type="spellStart"/>
+      <w:r>
+        <w:rPr>
+          <w:rFonts w:ascii="Arial" w:hAnsi="Arial" w:cs="Arial"/>
+        </w:rPr>
+        <w:t>Klik</w:t>
+      </w:r>
+      <w:proofErr w:type="spellEnd"/>
+      <w:r>
+        <w:rPr>
+          <w:rFonts w:ascii="Arial" w:hAnsi="Arial" w:cs="Arial"/>
+        </w:rPr>
+        <w:t xml:space="preserve"> </w:t>
+      </w:r>
+      <w:r>
+        <w:rPr>
+          <w:rFonts w:ascii="Arial" w:hAnsi="Arial" w:cs="Arial"/>
+        </w:rPr>
         <w:t>finish</w:t>
       </w:r>
       <w:r>
-        <w:t>, kemudian active change</w:t>
+        <w:rPr>
+          <w:rFonts w:ascii="Arial" w:hAnsi="Arial" w:cs="Arial"/>
+        </w:rPr>
+        <w:t xml:space="preserve">, </w:t>
+      </w:r>
+      <w:proofErr w:type="spellStart"/>
+      <w:r>
+        <w:rPr>
+          <w:rFonts w:ascii="Arial" w:hAnsi="Arial" w:cs="Arial"/>
+        </w:rPr>
+        <w:t>kemudian</w:t>
+      </w:r>
+      <w:proofErr w:type="spellEnd"/>
+      <w:r>
+        <w:rPr>
+          <w:rFonts w:ascii="Arial" w:hAnsi="Arial" w:cs="Arial"/>
+        </w:rPr>
+        <w:t xml:space="preserve"> active change</w:t>
       </w:r>
     </w:p>
     <w:p>
@@ -7193,14 +10764,62 @@
           <w:numId w:val="3"/>
         </w:numPr>
         <w:ind w:left="426" w:hanging="426"/>
-      </w:pPr>
-      <w:r>
-        <w:t>Klik tab menu control</w:t>
-      </w:r>
-      <w:r>
-        <w:t>, centang file .war yang akan di run</w:t>
-      </w:r>
-      <w:r>
+        <w:rPr>
+          <w:rFonts w:ascii="Arial" w:hAnsi="Arial" w:cs="Arial"/>
+        </w:rPr>
+      </w:pPr>
+      <w:proofErr w:type="spellStart"/>
+      <w:r>
+        <w:rPr>
+          <w:rFonts w:ascii="Arial" w:hAnsi="Arial" w:cs="Arial"/>
+        </w:rPr>
+        <w:t>Klik</w:t>
+      </w:r>
+      <w:proofErr w:type="spellEnd"/>
+      <w:r>
+        <w:rPr>
+          <w:rFonts w:ascii="Arial" w:hAnsi="Arial" w:cs="Arial"/>
+        </w:rPr>
+        <w:t xml:space="preserve"> tab menu control</w:t>
+      </w:r>
+      <w:r>
+        <w:rPr>
+          <w:rFonts w:ascii="Arial" w:hAnsi="Arial" w:cs="Arial"/>
+        </w:rPr>
+        <w:t xml:space="preserve">, </w:t>
+      </w:r>
+      <w:proofErr w:type="spellStart"/>
+      <w:r>
+        <w:rPr>
+          <w:rFonts w:ascii="Arial" w:hAnsi="Arial" w:cs="Arial"/>
+        </w:rPr>
+        <w:t>centang</w:t>
+      </w:r>
+      <w:proofErr w:type="spellEnd"/>
+      <w:r>
+        <w:rPr>
+          <w:rFonts w:ascii="Arial" w:hAnsi="Arial" w:cs="Arial"/>
+        </w:rPr>
+        <w:t xml:space="preserve"> file .war yang </w:t>
+      </w:r>
+      <w:proofErr w:type="spellStart"/>
+      <w:r>
+        <w:rPr>
+          <w:rFonts w:ascii="Arial" w:hAnsi="Arial" w:cs="Arial"/>
+        </w:rPr>
+        <w:t>akan</w:t>
+      </w:r>
+      <w:proofErr w:type="spellEnd"/>
+      <w:r>
+        <w:rPr>
+          <w:rFonts w:ascii="Arial" w:hAnsi="Arial" w:cs="Arial"/>
+        </w:rPr>
+        <w:t xml:space="preserve"> di run</w:t>
+      </w:r>
+      <w:r>
+        <w:rPr>
+          <w:rFonts w:ascii="Arial" w:hAnsi="Arial" w:cs="Arial"/>
+        </w:rPr>
         <w:t>, start -&gt; servicing all request</w:t>
       </w:r>
     </w:p>
@@ -7263,10 +10882,24 @@
           <w:numId w:val="3"/>
         </w:numPr>
         <w:ind w:left="426" w:hanging="426"/>
-      </w:pPr>
-      <w:r>
+        <w:rPr>
+          <w:rFonts w:ascii="Arial" w:hAnsi="Arial" w:cs="Arial"/>
+        </w:rPr>
+      </w:pPr>
+      <w:proofErr w:type="spellStart"/>
+      <w:r>
+        <w:rPr>
+          <w:rFonts w:ascii="Arial" w:hAnsi="Arial" w:cs="Arial"/>
+        </w:rPr>
         <w:lastRenderedPageBreak/>
-        <w:t>Klik yes</w:t>
+        <w:t>Klik</w:t>
+      </w:r>
+      <w:proofErr w:type="spellEnd"/>
+      <w:r>
+        <w:rPr>
+          <w:rFonts w:ascii="Arial" w:hAnsi="Arial" w:cs="Arial"/>
+        </w:rPr>
+        <w:t xml:space="preserve"> yes</w:t>
       </w:r>
     </w:p>
     <w:p>
@@ -7329,10 +10962,24 @@
           <w:numId w:val="3"/>
         </w:numPr>
         <w:ind w:left="426" w:hanging="426"/>
-      </w:pPr>
-      <w:r>
-        <w:t>Deployment berhasil</w:t>
-      </w:r>
+        <w:rPr>
+          <w:rFonts w:ascii="Arial" w:hAnsi="Arial" w:cs="Arial"/>
+        </w:rPr>
+      </w:pPr>
+      <w:r>
+        <w:rPr>
+          <w:rFonts w:ascii="Arial" w:hAnsi="Arial" w:cs="Arial"/>
+        </w:rPr>
+        <w:t xml:space="preserve">Deployment </w:t>
+      </w:r>
+      <w:proofErr w:type="spellStart"/>
+      <w:r>
+        <w:rPr>
+          <w:rFonts w:ascii="Arial" w:hAnsi="Arial" w:cs="Arial"/>
+        </w:rPr>
+        <w:t>berhasil</w:t>
+      </w:r>
+      <w:proofErr w:type="spellEnd"/>
     </w:p>
     <w:p>
       <w:pPr>
@@ -7408,14 +11055,29 @@
         <w:pStyle w:val="ListParagraph"/>
         <w:numPr>
           <w:ilvl w:val="0"/>
-          <w:numId w:val="1"/>
+          <w:numId w:val="6"/>
         </w:numPr>
         <w:ind w:left="0"/>
-      </w:pPr>
-      <w:r>
+        <w:jc w:val="both"/>
+        <w:rPr>
+          <w:rFonts w:ascii="Arial" w:hAnsi="Arial" w:cs="Arial"/>
+        </w:rPr>
+      </w:pPr>
+      <w:r>
+        <w:rPr>
+          <w:rFonts w:ascii="Arial" w:hAnsi="Arial" w:cs="Arial"/>
+        </w:rPr>
         <w:lastRenderedPageBreak/>
-        <w:t>Upgrade Opatch</w:t>
-      </w:r>
+        <w:t xml:space="preserve">Upgrade </w:t>
+      </w:r>
+      <w:proofErr w:type="spellStart"/>
+      <w:r>
+        <w:rPr>
+          <w:rFonts w:ascii="Arial" w:hAnsi="Arial" w:cs="Arial"/>
+        </w:rPr>
+        <w:t>Opatch</w:t>
+      </w:r>
+      <w:proofErr w:type="spellEnd"/>
     </w:p>
     <w:p>
       <w:pPr>
@@ -7425,32 +11087,242 @@
           <w:numId w:val="4"/>
         </w:numPr>
         <w:ind w:left="426" w:hanging="426"/>
-      </w:pPr>
-      <w:r>
-        <w:t>Cek versi existing opatch terlebih dahulu</w:t>
-      </w:r>
-      <w:r>
-        <w:t xml:space="preserve"> sebelum di update</w:t>
-      </w:r>
-    </w:p>
-    <w:p>
-      <w:pPr>
-        <w:pStyle w:val="ListParagraph"/>
-        <w:ind w:left="426"/>
-      </w:pPr>
-      <w:r>
-        <w:t>cd /home/itopr/Oracle/Oracle_Home/OPatch/</w:t>
-      </w:r>
-    </w:p>
-    <w:p>
-      <w:pPr>
-        <w:pStyle w:val="ListParagraph"/>
-        <w:ind w:left="426"/>
-      </w:pPr>
-      <w:r>
-        <w:t>./opatch version</w:t>
-      </w:r>
-    </w:p>
+        <w:rPr>
+          <w:rFonts w:ascii="Arial" w:hAnsi="Arial" w:cs="Arial"/>
+        </w:rPr>
+      </w:pPr>
+      <w:r>
+        <w:rPr>
+          <w:rFonts w:ascii="Arial" w:hAnsi="Arial" w:cs="Arial"/>
+        </w:rPr>
+        <w:t xml:space="preserve">Cek </w:t>
+      </w:r>
+      <w:proofErr w:type="spellStart"/>
+      <w:r>
+        <w:rPr>
+          <w:rFonts w:ascii="Arial" w:hAnsi="Arial" w:cs="Arial"/>
+        </w:rPr>
+        <w:t>versi</w:t>
+      </w:r>
+      <w:proofErr w:type="spellEnd"/>
+      <w:r>
+        <w:rPr>
+          <w:rFonts w:ascii="Arial" w:hAnsi="Arial" w:cs="Arial"/>
+        </w:rPr>
+        <w:t xml:space="preserve"> existing </w:t>
+      </w:r>
+      <w:proofErr w:type="spellStart"/>
+      <w:r>
+        <w:rPr>
+          <w:rFonts w:ascii="Arial" w:hAnsi="Arial" w:cs="Arial"/>
+        </w:rPr>
+        <w:t>opatch</w:t>
+      </w:r>
+      <w:proofErr w:type="spellEnd"/>
+      <w:r>
+        <w:rPr>
+          <w:rFonts w:ascii="Arial" w:hAnsi="Arial" w:cs="Arial"/>
+        </w:rPr>
+        <w:t xml:space="preserve"> </w:t>
+      </w:r>
+      <w:proofErr w:type="spellStart"/>
+      <w:r>
+        <w:rPr>
+          <w:rFonts w:ascii="Arial" w:hAnsi="Arial" w:cs="Arial"/>
+        </w:rPr>
+        <w:t>terlebih</w:t>
+      </w:r>
+      <w:proofErr w:type="spellEnd"/>
+      <w:r>
+        <w:rPr>
+          <w:rFonts w:ascii="Arial" w:hAnsi="Arial" w:cs="Arial"/>
+        </w:rPr>
+        <w:t xml:space="preserve"> </w:t>
+      </w:r>
+      <w:proofErr w:type="spellStart"/>
+      <w:r>
+        <w:rPr>
+          <w:rFonts w:ascii="Arial" w:hAnsi="Arial" w:cs="Arial"/>
+        </w:rPr>
+        <w:t>dahulu</w:t>
+      </w:r>
+      <w:proofErr w:type="spellEnd"/>
+      <w:r>
+        <w:rPr>
+          <w:rFonts w:ascii="Arial" w:hAnsi="Arial" w:cs="Arial"/>
+        </w:rPr>
+        <w:t xml:space="preserve"> </w:t>
+      </w:r>
+      <w:proofErr w:type="spellStart"/>
+      <w:r>
+        <w:rPr>
+          <w:rFonts w:ascii="Arial" w:hAnsi="Arial" w:cs="Arial"/>
+        </w:rPr>
+        <w:t>sebelum</w:t>
+      </w:r>
+      <w:proofErr w:type="spellEnd"/>
+      <w:r>
+        <w:rPr>
+          <w:rFonts w:ascii="Arial" w:hAnsi="Arial" w:cs="Arial"/>
+        </w:rPr>
+        <w:t xml:space="preserve"> di update</w:t>
+      </w:r>
+    </w:p>
+    <w:tbl>
+      <w:tblPr>
+        <w:tblStyle w:val="TableGrid"/>
+        <w:tblW w:w="0" w:type="auto"/>
+        <w:tblInd w:w="426" w:type="dxa"/>
+        <w:tblLook w:val="04A0" w:firstRow="1" w:lastRow="0" w:firstColumn="1" w:lastColumn="0" w:noHBand="0" w:noVBand="1"/>
+      </w:tblPr>
+      <w:tblGrid>
+        <w:gridCol w:w="8590"/>
+      </w:tblGrid>
+      <w:tr>
+        <w:tc>
+          <w:tcPr>
+            <w:tcW w:w="9016" w:type="dxa"/>
+          </w:tcPr>
+          <w:p>
+            <w:pPr>
+              <w:pStyle w:val="ListParagraph"/>
+              <w:ind w:left="0"/>
+              <w:rPr>
+                <w:rFonts w:ascii="Courier New" w:hAnsi="Courier New" w:cs="Courier New"/>
+                <w:sz w:val="20"/>
+                <w:szCs w:val="24"/>
+              </w:rPr>
+            </w:pPr>
+            <w:r>
+              <w:rPr>
+                <w:rFonts w:ascii="Courier New" w:hAnsi="Courier New" w:cs="Courier New"/>
+                <w:sz w:val="20"/>
+                <w:szCs w:val="24"/>
+              </w:rPr>
+              <w:t xml:space="preserve"># </w:t>
+            </w:r>
+            <w:r>
+              <w:rPr>
+                <w:rFonts w:ascii="Courier New" w:hAnsi="Courier New" w:cs="Courier New"/>
+                <w:sz w:val="20"/>
+                <w:szCs w:val="24"/>
+              </w:rPr>
+              <w:t>cd /home/</w:t>
+            </w:r>
+            <w:proofErr w:type="spellStart"/>
+            <w:r>
+              <w:rPr>
+                <w:rFonts w:ascii="Courier New" w:hAnsi="Courier New" w:cs="Courier New"/>
+                <w:sz w:val="20"/>
+                <w:szCs w:val="24"/>
+              </w:rPr>
+              <w:t>itopr</w:t>
+            </w:r>
+            <w:proofErr w:type="spellEnd"/>
+            <w:r>
+              <w:rPr>
+                <w:rFonts w:ascii="Courier New" w:hAnsi="Courier New" w:cs="Courier New"/>
+                <w:sz w:val="20"/>
+                <w:szCs w:val="24"/>
+              </w:rPr>
+              <w:t>/Oracle/</w:t>
+            </w:r>
+            <w:proofErr w:type="spellStart"/>
+            <w:r>
+              <w:rPr>
+                <w:rFonts w:ascii="Courier New" w:hAnsi="Courier New" w:cs="Courier New"/>
+                <w:sz w:val="20"/>
+                <w:szCs w:val="24"/>
+              </w:rPr>
+              <w:t>Oracle_Home</w:t>
+            </w:r>
+            <w:proofErr w:type="spellEnd"/>
+            <w:r>
+              <w:rPr>
+                <w:rFonts w:ascii="Courier New" w:hAnsi="Courier New" w:cs="Courier New"/>
+                <w:sz w:val="20"/>
+                <w:szCs w:val="24"/>
+              </w:rPr>
+              <w:t>/</w:t>
+            </w:r>
+            <w:proofErr w:type="spellStart"/>
+            <w:r>
+              <w:rPr>
+                <w:rFonts w:ascii="Courier New" w:hAnsi="Courier New" w:cs="Courier New"/>
+                <w:sz w:val="20"/>
+                <w:szCs w:val="24"/>
+              </w:rPr>
+              <w:t>OPatch</w:t>
+            </w:r>
+            <w:proofErr w:type="spellEnd"/>
+            <w:r>
+              <w:rPr>
+                <w:rFonts w:ascii="Courier New" w:hAnsi="Courier New" w:cs="Courier New"/>
+                <w:sz w:val="20"/>
+                <w:szCs w:val="24"/>
+              </w:rPr>
+              <w:t>/</w:t>
+            </w:r>
+          </w:p>
+          <w:p>
+            <w:pPr>
+              <w:pStyle w:val="ListParagraph"/>
+              <w:ind w:left="0"/>
+              <w:rPr>
+                <w:rFonts w:ascii="Courier New" w:hAnsi="Courier New" w:cs="Courier New"/>
+                <w:sz w:val="20"/>
+                <w:szCs w:val="24"/>
+              </w:rPr>
+            </w:pPr>
+            <w:proofErr w:type="gramStart"/>
+            <w:r>
+              <w:rPr>
+                <w:rFonts w:ascii="Courier New" w:hAnsi="Courier New" w:cs="Courier New"/>
+                <w:sz w:val="20"/>
+                <w:szCs w:val="24"/>
+              </w:rPr>
+              <w:t xml:space="preserve"># </w:t>
+            </w:r>
+            <w:r>
+              <w:rPr>
+                <w:rFonts w:ascii="Courier New" w:hAnsi="Courier New" w:cs="Courier New"/>
+                <w:sz w:val="20"/>
+                <w:szCs w:val="24"/>
+              </w:rPr>
+              <w:t>.</w:t>
+            </w:r>
+            <w:proofErr w:type="gramEnd"/>
+            <w:r>
+              <w:rPr>
+                <w:rFonts w:ascii="Courier New" w:hAnsi="Courier New" w:cs="Courier New"/>
+                <w:sz w:val="20"/>
+                <w:szCs w:val="24"/>
+              </w:rPr>
+              <w:t>/</w:t>
+            </w:r>
+            <w:proofErr w:type="spellStart"/>
+            <w:r>
+              <w:rPr>
+                <w:rFonts w:ascii="Courier New" w:hAnsi="Courier New" w:cs="Courier New"/>
+                <w:sz w:val="20"/>
+                <w:szCs w:val="24"/>
+              </w:rPr>
+              <w:t>opatch</w:t>
+            </w:r>
+            <w:proofErr w:type="spellEnd"/>
+            <w:r>
+              <w:rPr>
+                <w:rFonts w:ascii="Courier New" w:hAnsi="Courier New" w:cs="Courier New"/>
+                <w:sz w:val="20"/>
+                <w:szCs w:val="24"/>
+              </w:rPr>
+              <w:t xml:space="preserve"> version</w:t>
+            </w:r>
+          </w:p>
+        </w:tc>
+      </w:tr>
+    </w:tbl>
+    <w:p/>
     <w:p>
       <w:pPr>
         <w:pStyle w:val="ListParagraph"/>
@@ -7511,19 +11383,90 @@
           <w:numId w:val="4"/>
         </w:numPr>
         <w:ind w:left="426" w:hanging="426"/>
-      </w:pPr>
-      <w:r>
-        <w:t>Unzip opatch yang akan di upgrade</w:t>
-      </w:r>
-    </w:p>
+        <w:rPr>
+          <w:rFonts w:ascii="Arial" w:hAnsi="Arial" w:cs="Arial"/>
+        </w:rPr>
+      </w:pPr>
+      <w:r>
+        <w:rPr>
+          <w:rFonts w:ascii="Arial" w:hAnsi="Arial" w:cs="Arial"/>
+        </w:rPr>
+        <w:t xml:space="preserve">Unzip </w:t>
+      </w:r>
+      <w:proofErr w:type="spellStart"/>
+      <w:r>
+        <w:rPr>
+          <w:rFonts w:ascii="Arial" w:hAnsi="Arial" w:cs="Arial"/>
+        </w:rPr>
+        <w:t>opatch</w:t>
+      </w:r>
+      <w:proofErr w:type="spellEnd"/>
+      <w:r>
+        <w:rPr>
+          <w:rFonts w:ascii="Arial" w:hAnsi="Arial" w:cs="Arial"/>
+        </w:rPr>
+        <w:t xml:space="preserve"> yang </w:t>
+      </w:r>
+      <w:proofErr w:type="spellStart"/>
+      <w:r>
+        <w:rPr>
+          <w:rFonts w:ascii="Arial" w:hAnsi="Arial" w:cs="Arial"/>
+        </w:rPr>
+        <w:t>akan</w:t>
+      </w:r>
+      <w:proofErr w:type="spellEnd"/>
+      <w:r>
+        <w:rPr>
+          <w:rFonts w:ascii="Arial" w:hAnsi="Arial" w:cs="Arial"/>
+        </w:rPr>
+        <w:t xml:space="preserve"> di upgrade</w:t>
+      </w:r>
+    </w:p>
+    <w:tbl>
+      <w:tblPr>
+        <w:tblStyle w:val="TableGrid"/>
+        <w:tblW w:w="0" w:type="auto"/>
+        <w:tblInd w:w="426" w:type="dxa"/>
+        <w:tblLook w:val="04A0" w:firstRow="1" w:lastRow="0" w:firstColumn="1" w:lastColumn="0" w:noHBand="0" w:noVBand="1"/>
+      </w:tblPr>
+      <w:tblGrid>
+        <w:gridCol w:w="8590"/>
+      </w:tblGrid>
+      <w:tr>
+        <w:tc>
+          <w:tcPr>
+            <w:tcW w:w="9016" w:type="dxa"/>
+          </w:tcPr>
+          <w:p>
+            <w:pPr>
+              <w:pStyle w:val="ListParagraph"/>
+              <w:ind w:left="0"/>
+            </w:pPr>
+            <w:r>
+              <w:rPr>
+                <w:rFonts w:ascii="Courier New" w:hAnsi="Courier New" w:cs="Courier New"/>
+                <w:sz w:val="20"/>
+                <w:szCs w:val="24"/>
+              </w:rPr>
+              <w:t xml:space="preserve"># </w:t>
+            </w:r>
+            <w:r>
+              <w:rPr>
+                <w:rFonts w:ascii="Courier New" w:hAnsi="Courier New" w:cs="Courier New"/>
+                <w:sz w:val="20"/>
+                <w:szCs w:val="24"/>
+              </w:rPr>
+              <w:t>unzip p28186730_1394211_Generic.zip</w:t>
+            </w:r>
+          </w:p>
+        </w:tc>
+      </w:tr>
+    </w:tbl>
     <w:p>
       <w:pPr>
         <w:pStyle w:val="ListParagraph"/>
         <w:ind w:left="426"/>
       </w:pPr>
-      <w:r>
-        <w:t>unzip p28186730_1394211_Generic.zip</w:t>
-      </w:r>
     </w:p>
     <w:p>
       <w:pPr>
@@ -7574,24 +11517,178 @@
     <w:p>
       <w:pPr>
         <w:pStyle w:val="ListParagraph"/>
+        <w:ind w:left="426"/>
+      </w:pPr>
+    </w:p>
+    <w:p>
+      <w:pPr>
+        <w:pStyle w:val="ListParagraph"/>
         <w:numPr>
           <w:ilvl w:val="0"/>
           <w:numId w:val="4"/>
         </w:numPr>
         <w:ind w:left="426" w:hanging="426"/>
-      </w:pPr>
-      <w:r>
-        <w:t>Backup folder Oracle_Home sebelum upgrade opatch</w:t>
-      </w:r>
-    </w:p>
+        <w:rPr>
+          <w:rFonts w:ascii="Arial" w:hAnsi="Arial" w:cs="Arial"/>
+        </w:rPr>
+      </w:pPr>
+      <w:r>
+        <w:rPr>
+          <w:rFonts w:ascii="Arial" w:hAnsi="Arial" w:cs="Arial"/>
+        </w:rPr>
+        <w:t xml:space="preserve">Backup folder </w:t>
+      </w:r>
+      <w:proofErr w:type="spellStart"/>
+      <w:r>
+        <w:rPr>
+          <w:rFonts w:ascii="Arial" w:hAnsi="Arial" w:cs="Arial"/>
+        </w:rPr>
+        <w:t>Oracle_Home</w:t>
+      </w:r>
+      <w:proofErr w:type="spellEnd"/>
+      <w:r>
+        <w:rPr>
+          <w:rFonts w:ascii="Arial" w:hAnsi="Arial" w:cs="Arial"/>
+        </w:rPr>
+        <w:t xml:space="preserve"> </w:t>
+      </w:r>
+      <w:proofErr w:type="spellStart"/>
+      <w:r>
+        <w:rPr>
+          <w:rFonts w:ascii="Arial" w:hAnsi="Arial" w:cs="Arial"/>
+        </w:rPr>
+        <w:t>sebelum</w:t>
+      </w:r>
+      <w:proofErr w:type="spellEnd"/>
+      <w:r>
+        <w:rPr>
+          <w:rFonts w:ascii="Arial" w:hAnsi="Arial" w:cs="Arial"/>
+        </w:rPr>
+        <w:t xml:space="preserve"> upgrade </w:t>
+      </w:r>
+      <w:proofErr w:type="spellStart"/>
+      <w:r>
+        <w:rPr>
+          <w:rFonts w:ascii="Arial" w:hAnsi="Arial" w:cs="Arial"/>
+        </w:rPr>
+        <w:t>opatch</w:t>
+      </w:r>
+      <w:proofErr w:type="spellEnd"/>
+    </w:p>
+    <w:tbl>
+      <w:tblPr>
+        <w:tblStyle w:val="TableGrid"/>
+        <w:tblW w:w="0" w:type="auto"/>
+        <w:tblInd w:w="426" w:type="dxa"/>
+        <w:tblLook w:val="04A0" w:firstRow="1" w:lastRow="0" w:firstColumn="1" w:lastColumn="0" w:noHBand="0" w:noVBand="1"/>
+      </w:tblPr>
+      <w:tblGrid>
+        <w:gridCol w:w="8590"/>
+      </w:tblGrid>
+      <w:tr>
+        <w:tc>
+          <w:tcPr>
+            <w:tcW w:w="9016" w:type="dxa"/>
+          </w:tcPr>
+          <w:p>
+            <w:pPr>
+              <w:pStyle w:val="ListParagraph"/>
+              <w:ind w:left="0"/>
+              <w:rPr>
+                <w:rFonts w:ascii="Courier New" w:hAnsi="Courier New" w:cs="Courier New"/>
+                <w:sz w:val="20"/>
+                <w:szCs w:val="24"/>
+              </w:rPr>
+            </w:pPr>
+            <w:r>
+              <w:rPr>
+                <w:rFonts w:ascii="Courier New" w:hAnsi="Courier New" w:cs="Courier New"/>
+                <w:sz w:val="20"/>
+                <w:szCs w:val="24"/>
+              </w:rPr>
+              <w:t xml:space="preserve"># </w:t>
+            </w:r>
+            <w:proofErr w:type="spellStart"/>
+            <w:r>
+              <w:rPr>
+                <w:rFonts w:ascii="Courier New" w:hAnsi="Courier New" w:cs="Courier New"/>
+                <w:sz w:val="20"/>
+                <w:szCs w:val="24"/>
+              </w:rPr>
+              <w:t>sudo</w:t>
+            </w:r>
+            <w:proofErr w:type="spellEnd"/>
+            <w:r>
+              <w:rPr>
+                <w:rFonts w:ascii="Courier New" w:hAnsi="Courier New" w:cs="Courier New"/>
+                <w:sz w:val="20"/>
+                <w:szCs w:val="24"/>
+              </w:rPr>
+              <w:t xml:space="preserve"> tar -</w:t>
+            </w:r>
+            <w:proofErr w:type="spellStart"/>
+            <w:r>
+              <w:rPr>
+                <w:rFonts w:ascii="Courier New" w:hAnsi="Courier New" w:cs="Courier New"/>
+                <w:sz w:val="20"/>
+                <w:szCs w:val="24"/>
+              </w:rPr>
+              <w:t>czvf</w:t>
+            </w:r>
+            <w:proofErr w:type="spellEnd"/>
+            <w:r>
+              <w:rPr>
+                <w:rFonts w:ascii="Courier New" w:hAnsi="Courier New" w:cs="Courier New"/>
+                <w:sz w:val="20"/>
+                <w:szCs w:val="24"/>
+              </w:rPr>
+              <w:t xml:space="preserve"> </w:t>
+            </w:r>
+            <w:proofErr w:type="gramStart"/>
+            <w:r>
+              <w:rPr>
+                <w:rFonts w:ascii="Courier New" w:hAnsi="Courier New" w:cs="Courier New"/>
+                <w:sz w:val="20"/>
+                <w:szCs w:val="24"/>
+              </w:rPr>
+              <w:t>Oracle_Home.tar.gz .</w:t>
+            </w:r>
+            <w:proofErr w:type="gramEnd"/>
+            <w:r>
+              <w:rPr>
+                <w:rFonts w:ascii="Courier New" w:hAnsi="Courier New" w:cs="Courier New"/>
+                <w:sz w:val="20"/>
+                <w:szCs w:val="24"/>
+              </w:rPr>
+              <w:t>/</w:t>
+            </w:r>
+            <w:proofErr w:type="spellStart"/>
+            <w:r>
+              <w:rPr>
+                <w:rFonts w:ascii="Courier New" w:hAnsi="Courier New" w:cs="Courier New"/>
+                <w:sz w:val="20"/>
+                <w:szCs w:val="24"/>
+              </w:rPr>
+              <w:t>Oracle_Home</w:t>
+            </w:r>
+            <w:proofErr w:type="spellEnd"/>
+            <w:r>
+              <w:rPr>
+                <w:rFonts w:ascii="Courier New" w:hAnsi="Courier New" w:cs="Courier New"/>
+                <w:sz w:val="20"/>
+                <w:szCs w:val="24"/>
+              </w:rPr>
+              <w:t>/</w:t>
+            </w:r>
+          </w:p>
+        </w:tc>
+      </w:tr>
+    </w:tbl>
     <w:p>
       <w:pPr>
         <w:pStyle w:val="ListParagraph"/>
         <w:ind w:left="426"/>
       </w:pPr>
-      <w:r>
-        <w:t>sudo tar -czvf Oracle_Home.tar.gz ./Oracle_Home/</w:t>
-      </w:r>
     </w:p>
     <w:p>
       <w:pPr>
@@ -7647,26 +11744,150 @@
           <w:numId w:val="4"/>
         </w:numPr>
         <w:ind w:left="426" w:hanging="426"/>
-      </w:pPr>
-      <w:r>
-        <w:t>Cd ke</w:t>
-      </w:r>
-      <w:r>
-        <w:t xml:space="preserve"> direktori OPatch di Oracle Home</w:t>
-      </w:r>
-    </w:p>
-    <w:p>
-      <w:pPr>
-        <w:pStyle w:val="ListParagraph"/>
-        <w:ind w:left="426"/>
-      </w:pPr>
-      <w:r>
-        <w:t xml:space="preserve">cd </w:t>
-      </w:r>
-      <w:r>
-        <w:t>/home/itopr/Oracle/Oracle_Home/OPatch</w:t>
-      </w:r>
-    </w:p>
+        <w:rPr>
+          <w:rFonts w:ascii="Arial" w:hAnsi="Arial" w:cs="Arial"/>
+        </w:rPr>
+      </w:pPr>
+      <w:r>
+        <w:rPr>
+          <w:rFonts w:ascii="Arial" w:hAnsi="Arial" w:cs="Arial"/>
+        </w:rPr>
+        <w:t xml:space="preserve">Cd </w:t>
+      </w:r>
+      <w:proofErr w:type="spellStart"/>
+      <w:r>
+        <w:rPr>
+          <w:rFonts w:ascii="Arial" w:hAnsi="Arial" w:cs="Arial"/>
+        </w:rPr>
+        <w:t>ke</w:t>
+      </w:r>
+      <w:proofErr w:type="spellEnd"/>
+      <w:r>
+        <w:rPr>
+          <w:rFonts w:ascii="Arial" w:hAnsi="Arial" w:cs="Arial"/>
+        </w:rPr>
+        <w:t xml:space="preserve"> </w:t>
+      </w:r>
+      <w:proofErr w:type="spellStart"/>
+      <w:r>
+        <w:rPr>
+          <w:rFonts w:ascii="Arial" w:hAnsi="Arial" w:cs="Arial"/>
+        </w:rPr>
+        <w:t>direktori</w:t>
+      </w:r>
+      <w:proofErr w:type="spellEnd"/>
+      <w:r>
+        <w:rPr>
+          <w:rFonts w:ascii="Arial" w:hAnsi="Arial" w:cs="Arial"/>
+        </w:rPr>
+        <w:t xml:space="preserve"> </w:t>
+      </w:r>
+      <w:proofErr w:type="spellStart"/>
+      <w:r>
+        <w:rPr>
+          <w:rFonts w:ascii="Arial" w:hAnsi="Arial" w:cs="Arial"/>
+        </w:rPr>
+        <w:t>OPatch</w:t>
+      </w:r>
+      <w:proofErr w:type="spellEnd"/>
+      <w:r>
+        <w:rPr>
+          <w:rFonts w:ascii="Arial" w:hAnsi="Arial" w:cs="Arial"/>
+        </w:rPr>
+        <w:t xml:space="preserve"> di Oracle Home</w:t>
+      </w:r>
+    </w:p>
+    <w:tbl>
+      <w:tblPr>
+        <w:tblStyle w:val="TableGrid"/>
+        <w:tblW w:w="0" w:type="auto"/>
+        <w:tblInd w:w="426" w:type="dxa"/>
+        <w:tblLook w:val="04A0" w:firstRow="1" w:lastRow="0" w:firstColumn="1" w:lastColumn="0" w:noHBand="0" w:noVBand="1"/>
+      </w:tblPr>
+      <w:tblGrid>
+        <w:gridCol w:w="8590"/>
+      </w:tblGrid>
+      <w:tr>
+        <w:tc>
+          <w:tcPr>
+            <w:tcW w:w="9016" w:type="dxa"/>
+          </w:tcPr>
+          <w:p>
+            <w:pPr>
+              <w:pStyle w:val="ListParagraph"/>
+              <w:ind w:left="0"/>
+              <w:rPr>
+                <w:rFonts w:ascii="Courier New" w:hAnsi="Courier New" w:cs="Courier New"/>
+                <w:sz w:val="20"/>
+                <w:szCs w:val="24"/>
+              </w:rPr>
+            </w:pPr>
+            <w:r>
+              <w:rPr>
+                <w:rFonts w:ascii="Courier New" w:hAnsi="Courier New" w:cs="Courier New"/>
+                <w:sz w:val="20"/>
+                <w:szCs w:val="24"/>
+              </w:rPr>
+              <w:t xml:space="preserve"># </w:t>
+            </w:r>
+            <w:r>
+              <w:rPr>
+                <w:rFonts w:ascii="Courier New" w:hAnsi="Courier New" w:cs="Courier New"/>
+                <w:sz w:val="20"/>
+                <w:szCs w:val="24"/>
+              </w:rPr>
+              <w:t>cd /home/</w:t>
+            </w:r>
+            <w:proofErr w:type="spellStart"/>
+            <w:r>
+              <w:rPr>
+                <w:rFonts w:ascii="Courier New" w:hAnsi="Courier New" w:cs="Courier New"/>
+                <w:sz w:val="20"/>
+                <w:szCs w:val="24"/>
+              </w:rPr>
+              <w:t>itopr</w:t>
+            </w:r>
+            <w:proofErr w:type="spellEnd"/>
+            <w:r>
+              <w:rPr>
+                <w:rFonts w:ascii="Courier New" w:hAnsi="Courier New" w:cs="Courier New"/>
+                <w:sz w:val="20"/>
+                <w:szCs w:val="24"/>
+              </w:rPr>
+              <w:t>/Oracle/</w:t>
+            </w:r>
+            <w:proofErr w:type="spellStart"/>
+            <w:r>
+              <w:rPr>
+                <w:rFonts w:ascii="Courier New" w:hAnsi="Courier New" w:cs="Courier New"/>
+                <w:sz w:val="20"/>
+                <w:szCs w:val="24"/>
+              </w:rPr>
+              <w:t>Oracle_Home</w:t>
+            </w:r>
+            <w:proofErr w:type="spellEnd"/>
+            <w:r>
+              <w:rPr>
+                <w:rFonts w:ascii="Courier New" w:hAnsi="Courier New" w:cs="Courier New"/>
+                <w:sz w:val="20"/>
+                <w:szCs w:val="24"/>
+              </w:rPr>
+              <w:t>/</w:t>
+            </w:r>
+            <w:proofErr w:type="spellStart"/>
+            <w:r>
+              <w:rPr>
+                <w:rFonts w:ascii="Courier New" w:hAnsi="Courier New" w:cs="Courier New"/>
+                <w:sz w:val="20"/>
+                <w:szCs w:val="24"/>
+              </w:rPr>
+              <w:t>OPatch</w:t>
+            </w:r>
+            <w:proofErr w:type="spellEnd"/>
+          </w:p>
+        </w:tc>
+      </w:tr>
+    </w:tbl>
     <w:p>
       <w:pPr>
         <w:pStyle w:val="ListParagraph"/>
@@ -7681,35 +11902,185 @@
           <w:numId w:val="4"/>
         </w:numPr>
         <w:ind w:left="426" w:hanging="426"/>
-      </w:pPr>
-      <w:r>
-        <w:t>Jalankan script di bawah</w:t>
-      </w:r>
-    </w:p>
+        <w:rPr>
+          <w:rFonts w:ascii="Arial" w:hAnsi="Arial" w:cs="Arial"/>
+        </w:rPr>
+      </w:pPr>
+      <w:proofErr w:type="spellStart"/>
+      <w:r>
+        <w:rPr>
+          <w:rFonts w:ascii="Arial" w:hAnsi="Arial" w:cs="Arial"/>
+        </w:rPr>
+        <w:t>Jalankan</w:t>
+      </w:r>
+      <w:proofErr w:type="spellEnd"/>
+      <w:r>
+        <w:rPr>
+          <w:rFonts w:ascii="Arial" w:hAnsi="Arial" w:cs="Arial"/>
+        </w:rPr>
+        <w:t xml:space="preserve"> script di </w:t>
+      </w:r>
+      <w:proofErr w:type="spellStart"/>
+      <w:r>
+        <w:rPr>
+          <w:rFonts w:ascii="Arial" w:hAnsi="Arial" w:cs="Arial"/>
+        </w:rPr>
+        <w:t>bawah</w:t>
+      </w:r>
+      <w:proofErr w:type="spellEnd"/>
+    </w:p>
+    <w:tbl>
+      <w:tblPr>
+        <w:tblStyle w:val="TableGrid"/>
+        <w:tblW w:w="0" w:type="auto"/>
+        <w:tblInd w:w="426" w:type="dxa"/>
+        <w:tblLook w:val="04A0" w:firstRow="1" w:lastRow="0" w:firstColumn="1" w:lastColumn="0" w:noHBand="0" w:noVBand="1"/>
+      </w:tblPr>
+      <w:tblGrid>
+        <w:gridCol w:w="8590"/>
+      </w:tblGrid>
+      <w:tr>
+        <w:tc>
+          <w:tcPr>
+            <w:tcW w:w="9016" w:type="dxa"/>
+          </w:tcPr>
+          <w:p>
+            <w:pPr>
+              <w:pStyle w:val="ListParagraph"/>
+              <w:ind w:left="0"/>
+              <w:rPr>
+                <w:rFonts w:ascii="Courier New" w:hAnsi="Courier New" w:cs="Courier New"/>
+                <w:sz w:val="20"/>
+                <w:szCs w:val="24"/>
+              </w:rPr>
+            </w:pPr>
+            <w:r>
+              <w:rPr>
+                <w:rFonts w:ascii="Courier New" w:hAnsi="Courier New" w:cs="Courier New"/>
+                <w:sz w:val="20"/>
+                <w:szCs w:val="24"/>
+              </w:rPr>
+              <w:t xml:space="preserve"># </w:t>
+            </w:r>
+            <w:r>
+              <w:rPr>
+                <w:rFonts w:ascii="Courier New" w:hAnsi="Courier New" w:cs="Courier New"/>
+                <w:sz w:val="20"/>
+                <w:szCs w:val="24"/>
+              </w:rPr>
+              <w:t>java -jar /home/</w:t>
+            </w:r>
+            <w:proofErr w:type="spellStart"/>
+            <w:r>
+              <w:rPr>
+                <w:rFonts w:ascii="Courier New" w:hAnsi="Courier New" w:cs="Courier New"/>
+                <w:sz w:val="20"/>
+                <w:szCs w:val="24"/>
+              </w:rPr>
+              <w:t>itopr</w:t>
+            </w:r>
+            <w:proofErr w:type="spellEnd"/>
+            <w:r>
+              <w:rPr>
+                <w:rFonts w:ascii="Courier New" w:hAnsi="Courier New" w:cs="Courier New"/>
+                <w:sz w:val="20"/>
+                <w:szCs w:val="24"/>
+              </w:rPr>
+              <w:t>/</w:t>
+            </w:r>
+            <w:proofErr w:type="spellStart"/>
+            <w:r>
+              <w:rPr>
+                <w:rFonts w:ascii="Courier New" w:hAnsi="Courier New" w:cs="Courier New"/>
+                <w:sz w:val="20"/>
+                <w:szCs w:val="24"/>
+              </w:rPr>
+              <w:t>upgradeOpatch</w:t>
+            </w:r>
+            <w:proofErr w:type="spellEnd"/>
+            <w:r>
+              <w:rPr>
+                <w:rFonts w:ascii="Courier New" w:hAnsi="Courier New" w:cs="Courier New"/>
+                <w:sz w:val="20"/>
+                <w:szCs w:val="24"/>
+              </w:rPr>
+              <w:t xml:space="preserve">/6880880/opatch_generic.jar -silent </w:t>
+            </w:r>
+            <w:proofErr w:type="spellStart"/>
+            <w:r>
+              <w:rPr>
+                <w:rFonts w:ascii="Courier New" w:hAnsi="Courier New" w:cs="Courier New"/>
+                <w:sz w:val="20"/>
+                <w:szCs w:val="24"/>
+              </w:rPr>
+              <w:t>oracle_home</w:t>
+            </w:r>
+            <w:proofErr w:type="spellEnd"/>
+            <w:r>
+              <w:rPr>
+                <w:rFonts w:ascii="Courier New" w:hAnsi="Courier New" w:cs="Courier New"/>
+                <w:sz w:val="20"/>
+                <w:szCs w:val="24"/>
+              </w:rPr>
+              <w:t>=/home/</w:t>
+            </w:r>
+            <w:proofErr w:type="spellStart"/>
+            <w:r>
+              <w:rPr>
+                <w:rFonts w:ascii="Courier New" w:hAnsi="Courier New" w:cs="Courier New"/>
+                <w:sz w:val="20"/>
+                <w:szCs w:val="24"/>
+              </w:rPr>
+              <w:t>itopr</w:t>
+            </w:r>
+            <w:proofErr w:type="spellEnd"/>
+            <w:r>
+              <w:rPr>
+                <w:rFonts w:ascii="Courier New" w:hAnsi="Courier New" w:cs="Courier New"/>
+                <w:sz w:val="20"/>
+                <w:szCs w:val="24"/>
+              </w:rPr>
+              <w:t>/Oracle/</w:t>
+            </w:r>
+            <w:proofErr w:type="spellStart"/>
+            <w:r>
+              <w:rPr>
+                <w:rFonts w:ascii="Courier New" w:hAnsi="Courier New" w:cs="Courier New"/>
+                <w:sz w:val="20"/>
+                <w:szCs w:val="24"/>
+              </w:rPr>
+              <w:t>Oracle_Home</w:t>
+            </w:r>
+            <w:proofErr w:type="spellEnd"/>
+            <w:r>
+              <w:rPr>
+                <w:rFonts w:ascii="Courier New" w:hAnsi="Courier New" w:cs="Courier New"/>
+                <w:sz w:val="20"/>
+                <w:szCs w:val="24"/>
+              </w:rPr>
+              <w:t>/</w:t>
+            </w:r>
+          </w:p>
+        </w:tc>
+      </w:tr>
+    </w:tbl>
+    <w:p/>
     <w:p>
       <w:pPr>
         <w:pStyle w:val="ListParagraph"/>
         <w:ind w:left="426"/>
       </w:pPr>
-      <w:r>
-        <w:t>java -jar /home/itopr/upgradeOpatch/6880880/opatch_generic.jar -silent oracle_home=/home/itopr/Oracle/Oracle_Home/</w:t>
-      </w:r>
     </w:p>
     <w:p>
       <w:pPr>
         <w:pStyle w:val="ListParagraph"/>
         <w:ind w:left="426"/>
       </w:pPr>
-    </w:p>
-    <w:p>
-      <w:pPr>
-        <w:pStyle w:val="ListParagraph"/>
-        <w:ind w:left="426"/>
-      </w:pPr>
       <w:r>
         <w:rPr>
           <w:noProof/>
         </w:rPr>
+        <w:lastRenderedPageBreak/>
         <w:drawing>
           <wp:inline distT="0" distB="0" distL="0" distR="0" wp14:anchorId="2DBE7CF3" wp14:editId="5AC24EB7">
             <wp:extent cx="5731510" cy="2727325"/>
@@ -7761,13 +12132,63 @@
           <w:numId w:val="4"/>
         </w:numPr>
         <w:ind w:left="426" w:hanging="426"/>
-      </w:pPr>
-      <w:r>
-        <w:lastRenderedPageBreak/>
-        <w:t>Cek OPatch version</w:t>
-      </w:r>
-      <w:r>
-        <w:t>, opatch berhasil di update</w:t>
+        <w:rPr>
+          <w:rFonts w:ascii="Arial" w:hAnsi="Arial" w:cs="Arial"/>
+        </w:rPr>
+      </w:pPr>
+      <w:r>
+        <w:rPr>
+          <w:rFonts w:ascii="Arial" w:hAnsi="Arial" w:cs="Arial"/>
+        </w:rPr>
+        <w:t xml:space="preserve">Cek </w:t>
+      </w:r>
+      <w:proofErr w:type="spellStart"/>
+      <w:r>
+        <w:rPr>
+          <w:rFonts w:ascii="Arial" w:hAnsi="Arial" w:cs="Arial"/>
+        </w:rPr>
+        <w:t>OPatch</w:t>
+      </w:r>
+      <w:proofErr w:type="spellEnd"/>
+      <w:r>
+        <w:rPr>
+          <w:rFonts w:ascii="Arial" w:hAnsi="Arial" w:cs="Arial"/>
+        </w:rPr>
+        <w:t xml:space="preserve"> version</w:t>
+      </w:r>
+      <w:r>
+        <w:rPr>
+          <w:rFonts w:ascii="Arial" w:hAnsi="Arial" w:cs="Arial"/>
+        </w:rPr>
+        <w:t xml:space="preserve">, </w:t>
+      </w:r>
+      <w:proofErr w:type="spellStart"/>
+      <w:r>
+        <w:rPr>
+          <w:rFonts w:ascii="Arial" w:hAnsi="Arial" w:cs="Arial"/>
+        </w:rPr>
+        <w:t>opatch</w:t>
+      </w:r>
+      <w:proofErr w:type="spellEnd"/>
+      <w:r>
+        <w:rPr>
+          <w:rFonts w:ascii="Arial" w:hAnsi="Arial" w:cs="Arial"/>
+        </w:rPr>
+        <w:t xml:space="preserve"> </w:t>
+      </w:r>
+      <w:proofErr w:type="spellStart"/>
+      <w:r>
+        <w:rPr>
+          <w:rFonts w:ascii="Arial" w:hAnsi="Arial" w:cs="Arial"/>
+        </w:rPr>
+        <w:t>berhasil</w:t>
+      </w:r>
+      <w:proofErr w:type="spellEnd"/>
+      <w:r>
+        <w:rPr>
+          <w:rFonts w:ascii="Arial" w:hAnsi="Arial" w:cs="Arial"/>
+        </w:rPr>
+        <w:t xml:space="preserve"> di update</w:t>
       </w:r>
     </w:p>
     <w:p>
@@ -7833,17 +12254,60 @@
         <w:pStyle w:val="ListParagraph"/>
         <w:numPr>
           <w:ilvl w:val="0"/>
-          <w:numId w:val="1"/>
+          <w:numId w:val="6"/>
         </w:numPr>
         <w:ind w:left="0"/>
-      </w:pPr>
-      <w:r>
-        <w:t xml:space="preserve">Apply Weblogic Patch menggunakan </w:t>
-      </w:r>
-      <w:r>
+        <w:jc w:val="both"/>
+        <w:rPr>
+          <w:rFonts w:ascii="Arial" w:hAnsi="Arial" w:cs="Arial"/>
+        </w:rPr>
+      </w:pPr>
+      <w:r>
+        <w:rPr>
+          <w:rFonts w:ascii="Arial" w:hAnsi="Arial" w:cs="Arial"/>
+        </w:rPr>
+        <w:t xml:space="preserve">Apply </w:t>
+      </w:r>
+      <w:proofErr w:type="spellStart"/>
+      <w:r>
+        <w:rPr>
+          <w:rFonts w:ascii="Arial" w:hAnsi="Arial" w:cs="Arial"/>
+        </w:rPr>
+        <w:t>Weblogic</w:t>
+      </w:r>
+      <w:proofErr w:type="spellEnd"/>
+      <w:r>
+        <w:rPr>
+          <w:rFonts w:ascii="Arial" w:hAnsi="Arial" w:cs="Arial"/>
+        </w:rPr>
+        <w:t xml:space="preserve"> Patch </w:t>
+      </w:r>
+      <w:proofErr w:type="spellStart"/>
+      <w:r>
+        <w:rPr>
+          <w:rFonts w:ascii="Arial" w:hAnsi="Arial" w:cs="Arial"/>
+        </w:rPr>
+        <w:t>menggunakan</w:t>
+      </w:r>
+      <w:proofErr w:type="spellEnd"/>
+      <w:r>
+        <w:rPr>
+          <w:rFonts w:ascii="Arial" w:hAnsi="Arial" w:cs="Arial"/>
+        </w:rPr>
+        <w:t xml:space="preserve"> </w:t>
+      </w:r>
+      <w:proofErr w:type="spellStart"/>
+      <w:r>
+        <w:rPr>
+          <w:rFonts w:ascii="Arial" w:hAnsi="Arial" w:cs="Arial"/>
+        </w:rPr>
         <w:t>Opatch</w:t>
       </w:r>
-      <w:r>
+      <w:proofErr w:type="spellEnd"/>
+      <w:r>
+        <w:rPr>
+          <w:rFonts w:ascii="Arial" w:hAnsi="Arial" w:cs="Arial"/>
+        </w:rPr>
         <w:t xml:space="preserve"> utility</w:t>
       </w:r>
     </w:p>
@@ -7855,20 +12319,76 @@
           <w:numId w:val="5"/>
         </w:numPr>
         <w:ind w:left="426"/>
-      </w:pPr>
-      <w:r>
-        <w:t>Unzip patch yang akan di apply</w:t>
-      </w:r>
-    </w:p>
-    <w:p>
-      <w:pPr>
-        <w:pStyle w:val="ListParagraph"/>
-        <w:ind w:left="426"/>
-      </w:pPr>
-      <w:r>
-        <w:t>unzip 3_p31961038_122130_Generic.zip</w:t>
-      </w:r>
-    </w:p>
+        <w:rPr>
+          <w:rFonts w:ascii="Arial" w:hAnsi="Arial" w:cs="Arial"/>
+        </w:rPr>
+      </w:pPr>
+      <w:r>
+        <w:rPr>
+          <w:rFonts w:ascii="Arial" w:hAnsi="Arial" w:cs="Arial"/>
+        </w:rPr>
+        <w:t xml:space="preserve">Unzip patch yang </w:t>
+      </w:r>
+      <w:proofErr w:type="spellStart"/>
+      <w:r>
+        <w:rPr>
+          <w:rFonts w:ascii="Arial" w:hAnsi="Arial" w:cs="Arial"/>
+        </w:rPr>
+        <w:t>akan</w:t>
+      </w:r>
+      <w:proofErr w:type="spellEnd"/>
+      <w:r>
+        <w:rPr>
+          <w:rFonts w:ascii="Arial" w:hAnsi="Arial" w:cs="Arial"/>
+        </w:rPr>
+        <w:t xml:space="preserve"> di apply</w:t>
+      </w:r>
+    </w:p>
+    <w:tbl>
+      <w:tblPr>
+        <w:tblStyle w:val="TableGrid"/>
+        <w:tblW w:w="0" w:type="auto"/>
+        <w:tblInd w:w="426" w:type="dxa"/>
+        <w:tblLook w:val="04A0" w:firstRow="1" w:lastRow="0" w:firstColumn="1" w:lastColumn="0" w:noHBand="0" w:noVBand="1"/>
+      </w:tblPr>
+      <w:tblGrid>
+        <w:gridCol w:w="8590"/>
+      </w:tblGrid>
+      <w:tr>
+        <w:tc>
+          <w:tcPr>
+            <w:tcW w:w="9016" w:type="dxa"/>
+          </w:tcPr>
+          <w:p>
+            <w:pPr>
+              <w:pStyle w:val="ListParagraph"/>
+              <w:ind w:left="0"/>
+              <w:rPr>
+                <w:rFonts w:ascii="Courier New" w:hAnsi="Courier New" w:cs="Courier New"/>
+                <w:sz w:val="20"/>
+                <w:szCs w:val="24"/>
+              </w:rPr>
+            </w:pPr>
+            <w:r>
+              <w:rPr>
+                <w:rFonts w:ascii="Courier New" w:hAnsi="Courier New" w:cs="Courier New"/>
+                <w:sz w:val="20"/>
+                <w:szCs w:val="24"/>
+              </w:rPr>
+              <w:t xml:space="preserve"># </w:t>
+            </w:r>
+            <w:r>
+              <w:rPr>
+                <w:rFonts w:ascii="Courier New" w:hAnsi="Courier New" w:cs="Courier New"/>
+                <w:sz w:val="20"/>
+                <w:szCs w:val="24"/>
+              </w:rPr>
+              <w:t>unzip 3_p31961038_122130_Generic.zip</w:t>
+            </w:r>
+          </w:p>
+        </w:tc>
+      </w:tr>
+    </w:tbl>
     <w:p>
       <w:pPr>
         <w:pStyle w:val="ListParagraph"/>
@@ -7929,29 +12449,181 @@
           <w:numId w:val="5"/>
         </w:numPr>
         <w:ind w:left="426"/>
-      </w:pPr>
-      <w:r>
-        <w:t>Cek existing patch terlebih dahulu (default patch bawaan instalasi weblogic)</w:t>
-      </w:r>
-    </w:p>
+        <w:rPr>
+          <w:rFonts w:ascii="Arial" w:hAnsi="Arial" w:cs="Arial"/>
+        </w:rPr>
+      </w:pPr>
+      <w:r>
+        <w:rPr>
+          <w:rFonts w:ascii="Arial" w:hAnsi="Arial" w:cs="Arial"/>
+        </w:rPr>
+        <w:t xml:space="preserve">Cek existing patch </w:t>
+      </w:r>
+      <w:proofErr w:type="spellStart"/>
+      <w:r>
+        <w:rPr>
+          <w:rFonts w:ascii="Arial" w:hAnsi="Arial" w:cs="Arial"/>
+        </w:rPr>
+        <w:t>terlebih</w:t>
+      </w:r>
+      <w:proofErr w:type="spellEnd"/>
+      <w:r>
+        <w:rPr>
+          <w:rFonts w:ascii="Arial" w:hAnsi="Arial" w:cs="Arial"/>
+        </w:rPr>
+        <w:t xml:space="preserve"> </w:t>
+      </w:r>
+      <w:proofErr w:type="spellStart"/>
+      <w:r>
+        <w:rPr>
+          <w:rFonts w:ascii="Arial" w:hAnsi="Arial" w:cs="Arial"/>
+        </w:rPr>
+        <w:t>dahulu</w:t>
+      </w:r>
+      <w:proofErr w:type="spellEnd"/>
+      <w:r>
+        <w:rPr>
+          <w:rFonts w:ascii="Arial" w:hAnsi="Arial" w:cs="Arial"/>
+        </w:rPr>
+        <w:t xml:space="preserve"> (default patch </w:t>
+      </w:r>
+      <w:proofErr w:type="spellStart"/>
+      <w:r>
+        <w:rPr>
+          <w:rFonts w:ascii="Arial" w:hAnsi="Arial" w:cs="Arial"/>
+        </w:rPr>
+        <w:t>bawaan</w:t>
+      </w:r>
+      <w:proofErr w:type="spellEnd"/>
+      <w:r>
+        <w:rPr>
+          <w:rFonts w:ascii="Arial" w:hAnsi="Arial" w:cs="Arial"/>
+        </w:rPr>
+        <w:t xml:space="preserve"> </w:t>
+      </w:r>
+      <w:proofErr w:type="spellStart"/>
+      <w:r>
+        <w:rPr>
+          <w:rFonts w:ascii="Arial" w:hAnsi="Arial" w:cs="Arial"/>
+        </w:rPr>
+        <w:t>instalasi</w:t>
+      </w:r>
+      <w:proofErr w:type="spellEnd"/>
+      <w:r>
+        <w:rPr>
+          <w:rFonts w:ascii="Arial" w:hAnsi="Arial" w:cs="Arial"/>
+        </w:rPr>
+        <w:t xml:space="preserve"> </w:t>
+      </w:r>
+      <w:proofErr w:type="spellStart"/>
+      <w:r>
+        <w:rPr>
+          <w:rFonts w:ascii="Arial" w:hAnsi="Arial" w:cs="Arial"/>
+        </w:rPr>
+        <w:t>weblogic</w:t>
+      </w:r>
+      <w:proofErr w:type="spellEnd"/>
+      <w:r>
+        <w:rPr>
+          <w:rFonts w:ascii="Arial" w:hAnsi="Arial" w:cs="Arial"/>
+        </w:rPr>
+        <w:t>)</w:t>
+      </w:r>
+    </w:p>
+    <w:tbl>
+      <w:tblPr>
+        <w:tblStyle w:val="TableGrid"/>
+        <w:tblW w:w="0" w:type="auto"/>
+        <w:tblInd w:w="426" w:type="dxa"/>
+        <w:tblLook w:val="04A0" w:firstRow="1" w:lastRow="0" w:firstColumn="1" w:lastColumn="0" w:noHBand="0" w:noVBand="1"/>
+      </w:tblPr>
+      <w:tblGrid>
+        <w:gridCol w:w="8590"/>
+      </w:tblGrid>
+      <w:tr>
+        <w:tc>
+          <w:tcPr>
+            <w:tcW w:w="9016" w:type="dxa"/>
+          </w:tcPr>
+          <w:p>
+            <w:pPr>
+              <w:pStyle w:val="ListParagraph"/>
+              <w:ind w:left="0"/>
+              <w:rPr>
+                <w:rFonts w:ascii="Courier New" w:hAnsi="Courier New" w:cs="Courier New"/>
+                <w:sz w:val="20"/>
+                <w:szCs w:val="24"/>
+              </w:rPr>
+            </w:pPr>
+            <w:proofErr w:type="gramStart"/>
+            <w:r>
+              <w:rPr>
+                <w:rFonts w:ascii="Courier New" w:hAnsi="Courier New" w:cs="Courier New"/>
+                <w:sz w:val="20"/>
+                <w:szCs w:val="24"/>
+              </w:rPr>
+              <w:t xml:space="preserve"># </w:t>
+            </w:r>
+            <w:r>
+              <w:rPr>
+                <w:rFonts w:ascii="Courier New" w:hAnsi="Courier New" w:cs="Courier New"/>
+                <w:sz w:val="20"/>
+                <w:szCs w:val="24"/>
+              </w:rPr>
+              <w:t>.</w:t>
+            </w:r>
+            <w:proofErr w:type="gramEnd"/>
+            <w:r>
+              <w:rPr>
+                <w:rFonts w:ascii="Courier New" w:hAnsi="Courier New" w:cs="Courier New"/>
+                <w:sz w:val="20"/>
+                <w:szCs w:val="24"/>
+              </w:rPr>
+              <w:t>/</w:t>
+            </w:r>
+            <w:proofErr w:type="spellStart"/>
+            <w:r>
+              <w:rPr>
+                <w:rFonts w:ascii="Courier New" w:hAnsi="Courier New" w:cs="Courier New"/>
+                <w:sz w:val="20"/>
+                <w:szCs w:val="24"/>
+              </w:rPr>
+              <w:t>opatch</w:t>
+            </w:r>
+            <w:proofErr w:type="spellEnd"/>
+            <w:r>
+              <w:rPr>
+                <w:rFonts w:ascii="Courier New" w:hAnsi="Courier New" w:cs="Courier New"/>
+                <w:sz w:val="20"/>
+                <w:szCs w:val="24"/>
+              </w:rPr>
+              <w:t xml:space="preserve"> </w:t>
+            </w:r>
+            <w:proofErr w:type="spellStart"/>
+            <w:r>
+              <w:rPr>
+                <w:rFonts w:ascii="Courier New" w:hAnsi="Courier New" w:cs="Courier New"/>
+                <w:sz w:val="20"/>
+                <w:szCs w:val="24"/>
+              </w:rPr>
+              <w:t>lsinventory</w:t>
+            </w:r>
+            <w:proofErr w:type="spellEnd"/>
+          </w:p>
+        </w:tc>
+      </w:tr>
+    </w:tbl>
+    <w:p/>
     <w:p>
       <w:pPr>
         <w:pStyle w:val="ListParagraph"/>
         <w:ind w:left="426"/>
       </w:pPr>
       <w:r>
-        <w:t>./opatch lsinventory</w:t>
-      </w:r>
-    </w:p>
-    <w:p>
-      <w:pPr>
-        <w:pStyle w:val="ListParagraph"/>
-        <w:ind w:left="426"/>
-      </w:pPr>
-      <w:r>
         <w:rPr>
           <w:noProof/>
         </w:rPr>
+        <w:lastRenderedPageBreak/>
         <w:drawing>
           <wp:inline distT="0" distB="0" distL="0" distR="0" wp14:anchorId="11328C58" wp14:editId="4568EE1A">
             <wp:extent cx="5731510" cy="3348990"/>
@@ -7992,28 +12664,141 @@
     <w:p>
       <w:pPr>
         <w:pStyle w:val="ListParagraph"/>
+        <w:ind w:left="426"/>
+        <w:rPr>
+          <w:rFonts w:ascii="Arial" w:hAnsi="Arial" w:cs="Arial"/>
+        </w:rPr>
+      </w:pPr>
+    </w:p>
+    <w:p>
+      <w:pPr>
+        <w:pStyle w:val="ListParagraph"/>
         <w:numPr>
           <w:ilvl w:val="0"/>
           <w:numId w:val="5"/>
         </w:numPr>
         <w:ind w:left="426"/>
-      </w:pPr>
-      <w:r>
-        <w:t>CD ke patch yang akan di apply</w:t>
-      </w:r>
-    </w:p>
-    <w:p>
-      <w:pPr>
-        <w:pStyle w:val="ListParagraph"/>
-        <w:ind w:left="426"/>
-      </w:pPr>
-      <w:r>
-        <w:t xml:space="preserve">cd </w:t>
-      </w:r>
-      <w:r>
-        <w:t>/home/itopr/patchWeblogic/31961038/</w:t>
-      </w:r>
-    </w:p>
+        <w:rPr>
+          <w:rFonts w:ascii="Arial" w:hAnsi="Arial" w:cs="Arial"/>
+        </w:rPr>
+      </w:pPr>
+      <w:r>
+        <w:rPr>
+          <w:rFonts w:ascii="Arial" w:hAnsi="Arial" w:cs="Arial"/>
+        </w:rPr>
+        <w:t xml:space="preserve">CD </w:t>
+      </w:r>
+      <w:proofErr w:type="spellStart"/>
+      <w:r>
+        <w:rPr>
+          <w:rFonts w:ascii="Arial" w:hAnsi="Arial" w:cs="Arial"/>
+        </w:rPr>
+        <w:t>ke</w:t>
+      </w:r>
+      <w:proofErr w:type="spellEnd"/>
+      <w:r>
+        <w:rPr>
+          <w:rFonts w:ascii="Arial" w:hAnsi="Arial" w:cs="Arial"/>
+        </w:rPr>
+        <w:t xml:space="preserve"> patch yang </w:t>
+      </w:r>
+      <w:proofErr w:type="spellStart"/>
+      <w:r>
+        <w:rPr>
+          <w:rFonts w:ascii="Arial" w:hAnsi="Arial" w:cs="Arial"/>
+        </w:rPr>
+        <w:t>akan</w:t>
+      </w:r>
+      <w:proofErr w:type="spellEnd"/>
+      <w:r>
+        <w:rPr>
+          <w:rFonts w:ascii="Arial" w:hAnsi="Arial" w:cs="Arial"/>
+        </w:rPr>
+        <w:t xml:space="preserve"> di apply</w:t>
+      </w:r>
+    </w:p>
+    <w:tbl>
+      <w:tblPr>
+        <w:tblStyle w:val="TableGrid"/>
+        <w:tblW w:w="0" w:type="auto"/>
+        <w:tblInd w:w="426" w:type="dxa"/>
+        <w:tblLook w:val="04A0" w:firstRow="1" w:lastRow="0" w:firstColumn="1" w:lastColumn="0" w:noHBand="0" w:noVBand="1"/>
+      </w:tblPr>
+      <w:tblGrid>
+        <w:gridCol w:w="8590"/>
+      </w:tblGrid>
+      <w:tr>
+        <w:tc>
+          <w:tcPr>
+            <w:tcW w:w="9016" w:type="dxa"/>
+          </w:tcPr>
+          <w:p>
+            <w:pPr>
+              <w:pStyle w:val="ListParagraph"/>
+              <w:ind w:left="0"/>
+              <w:rPr>
+                <w:rFonts w:ascii="Courier New" w:hAnsi="Courier New" w:cs="Courier New"/>
+                <w:sz w:val="20"/>
+                <w:szCs w:val="24"/>
+              </w:rPr>
+            </w:pPr>
+            <w:r>
+              <w:rPr>
+                <w:rFonts w:ascii="Courier New" w:hAnsi="Courier New" w:cs="Courier New"/>
+                <w:sz w:val="20"/>
+                <w:szCs w:val="24"/>
+              </w:rPr>
+              <w:t xml:space="preserve"># </w:t>
+            </w:r>
+            <w:r>
+              <w:rPr>
+                <w:rFonts w:ascii="Courier New" w:hAnsi="Courier New" w:cs="Courier New"/>
+                <w:sz w:val="20"/>
+                <w:szCs w:val="24"/>
+              </w:rPr>
+              <w:t>cd /home/</w:t>
+            </w:r>
+            <w:proofErr w:type="spellStart"/>
+            <w:r>
+              <w:rPr>
+                <w:rFonts w:ascii="Courier New" w:hAnsi="Courier New" w:cs="Courier New"/>
+                <w:sz w:val="20"/>
+                <w:szCs w:val="24"/>
+              </w:rPr>
+              <w:t>itopr</w:t>
+            </w:r>
+            <w:proofErr w:type="spellEnd"/>
+            <w:r>
+              <w:rPr>
+                <w:rFonts w:ascii="Courier New" w:hAnsi="Courier New" w:cs="Courier New"/>
+                <w:sz w:val="20"/>
+                <w:szCs w:val="24"/>
+              </w:rPr>
+              <w:t>/</w:t>
+            </w:r>
+            <w:proofErr w:type="spellStart"/>
+            <w:r>
+              <w:rPr>
+                <w:rFonts w:ascii="Courier New" w:hAnsi="Courier New" w:cs="Courier New"/>
+                <w:sz w:val="20"/>
+                <w:szCs w:val="24"/>
+              </w:rPr>
+              <w:t>patchWeblogic</w:t>
+            </w:r>
+            <w:proofErr w:type="spellEnd"/>
+            <w:r>
+              <w:rPr>
+                <w:rFonts w:ascii="Courier New" w:hAnsi="Courier New" w:cs="Courier New"/>
+                <w:sz w:val="20"/>
+                <w:szCs w:val="24"/>
+              </w:rPr>
+              <w:t>/31961038/</w:t>
+            </w:r>
+          </w:p>
+        </w:tc>
+      </w:tr>
+    </w:tbl>
+    <w:p/>
     <w:p>
       <w:pPr>
         <w:pStyle w:val="ListParagraph"/>
@@ -8022,19 +12807,360 @@
           <w:numId w:val="5"/>
         </w:numPr>
         <w:ind w:left="426"/>
-      </w:pPr>
-      <w:r>
-        <w:t>Jalankan Opatch Apply Report untuk cek apakah patch akan berhasil di patch atau tidak (script ini hanya untuk cek berhasil atau tidak)</w:t>
-      </w:r>
-    </w:p>
+        <w:rPr>
+          <w:rFonts w:ascii="Arial" w:hAnsi="Arial" w:cs="Arial"/>
+        </w:rPr>
+      </w:pPr>
+      <w:proofErr w:type="spellStart"/>
+      <w:r>
+        <w:rPr>
+          <w:rFonts w:ascii="Arial" w:hAnsi="Arial" w:cs="Arial"/>
+        </w:rPr>
+        <w:t>Jalankan</w:t>
+      </w:r>
+      <w:proofErr w:type="spellEnd"/>
+      <w:r>
+        <w:rPr>
+          <w:rFonts w:ascii="Arial" w:hAnsi="Arial" w:cs="Arial"/>
+        </w:rPr>
+        <w:t xml:space="preserve"> </w:t>
+      </w:r>
+      <w:proofErr w:type="spellStart"/>
+      <w:r>
+        <w:rPr>
+          <w:rFonts w:ascii="Arial" w:hAnsi="Arial" w:cs="Arial"/>
+        </w:rPr>
+        <w:t>Opatch</w:t>
+      </w:r>
+      <w:proofErr w:type="spellEnd"/>
+      <w:r>
+        <w:rPr>
+          <w:rFonts w:ascii="Arial" w:hAnsi="Arial" w:cs="Arial"/>
+        </w:rPr>
+        <w:t xml:space="preserve"> Apply Report </w:t>
+      </w:r>
+      <w:proofErr w:type="spellStart"/>
+      <w:r>
+        <w:rPr>
+          <w:rFonts w:ascii="Arial" w:hAnsi="Arial" w:cs="Arial"/>
+        </w:rPr>
+        <w:t>untuk</w:t>
+      </w:r>
+      <w:proofErr w:type="spellEnd"/>
+      <w:r>
+        <w:rPr>
+          <w:rFonts w:ascii="Arial" w:hAnsi="Arial" w:cs="Arial"/>
+        </w:rPr>
+        <w:t xml:space="preserve"> </w:t>
+      </w:r>
+      <w:proofErr w:type="spellStart"/>
+      <w:r>
+        <w:rPr>
+          <w:rFonts w:ascii="Arial" w:hAnsi="Arial" w:cs="Arial"/>
+        </w:rPr>
+        <w:t>cek</w:t>
+      </w:r>
+      <w:proofErr w:type="spellEnd"/>
+      <w:r>
+        <w:rPr>
+          <w:rFonts w:ascii="Arial" w:hAnsi="Arial" w:cs="Arial"/>
+        </w:rPr>
+        <w:t xml:space="preserve"> </w:t>
+      </w:r>
+      <w:proofErr w:type="spellStart"/>
+      <w:r>
+        <w:rPr>
+          <w:rFonts w:ascii="Arial" w:hAnsi="Arial" w:cs="Arial"/>
+        </w:rPr>
+        <w:t>apakah</w:t>
+      </w:r>
+      <w:proofErr w:type="spellEnd"/>
+      <w:r>
+        <w:rPr>
+          <w:rFonts w:ascii="Arial" w:hAnsi="Arial" w:cs="Arial"/>
+        </w:rPr>
+        <w:t xml:space="preserve"> patch </w:t>
+      </w:r>
+      <w:proofErr w:type="spellStart"/>
+      <w:r>
+        <w:rPr>
+          <w:rFonts w:ascii="Arial" w:hAnsi="Arial" w:cs="Arial"/>
+        </w:rPr>
+        <w:t>akan</w:t>
+      </w:r>
+      <w:proofErr w:type="spellEnd"/>
+      <w:r>
+        <w:rPr>
+          <w:rFonts w:ascii="Arial" w:hAnsi="Arial" w:cs="Arial"/>
+        </w:rPr>
+        <w:t xml:space="preserve"> </w:t>
+      </w:r>
+      <w:proofErr w:type="spellStart"/>
+      <w:r>
+        <w:rPr>
+          <w:rFonts w:ascii="Arial" w:hAnsi="Arial" w:cs="Arial"/>
+        </w:rPr>
+        <w:t>berhasil</w:t>
+      </w:r>
+      <w:proofErr w:type="spellEnd"/>
+      <w:r>
+        <w:rPr>
+          <w:rFonts w:ascii="Arial" w:hAnsi="Arial" w:cs="Arial"/>
+        </w:rPr>
+        <w:t xml:space="preserve"> di patch </w:t>
+      </w:r>
+      <w:proofErr w:type="spellStart"/>
+      <w:r>
+        <w:rPr>
+          <w:rFonts w:ascii="Arial" w:hAnsi="Arial" w:cs="Arial"/>
+        </w:rPr>
+        <w:t>atau</w:t>
+      </w:r>
+      <w:proofErr w:type="spellEnd"/>
+      <w:r>
+        <w:rPr>
+          <w:rFonts w:ascii="Arial" w:hAnsi="Arial" w:cs="Arial"/>
+        </w:rPr>
+        <w:t xml:space="preserve"> </w:t>
+      </w:r>
+      <w:proofErr w:type="spellStart"/>
+      <w:r>
+        <w:rPr>
+          <w:rFonts w:ascii="Arial" w:hAnsi="Arial" w:cs="Arial"/>
+        </w:rPr>
+        <w:t>tidak</w:t>
+      </w:r>
+      <w:proofErr w:type="spellEnd"/>
+      <w:r>
+        <w:rPr>
+          <w:rFonts w:ascii="Arial" w:hAnsi="Arial" w:cs="Arial"/>
+        </w:rPr>
+        <w:t xml:space="preserve"> (script </w:t>
+      </w:r>
+      <w:proofErr w:type="spellStart"/>
+      <w:r>
+        <w:rPr>
+          <w:rFonts w:ascii="Arial" w:hAnsi="Arial" w:cs="Arial"/>
+        </w:rPr>
+        <w:t>ini</w:t>
+      </w:r>
+      <w:proofErr w:type="spellEnd"/>
+      <w:r>
+        <w:rPr>
+          <w:rFonts w:ascii="Arial" w:hAnsi="Arial" w:cs="Arial"/>
+        </w:rPr>
+        <w:t xml:space="preserve"> </w:t>
+      </w:r>
+      <w:proofErr w:type="spellStart"/>
+      <w:r>
+        <w:rPr>
+          <w:rFonts w:ascii="Arial" w:hAnsi="Arial" w:cs="Arial"/>
+        </w:rPr>
+        <w:t>hanya</w:t>
+      </w:r>
+      <w:proofErr w:type="spellEnd"/>
+      <w:r>
+        <w:rPr>
+          <w:rFonts w:ascii="Arial" w:hAnsi="Arial" w:cs="Arial"/>
+        </w:rPr>
+        <w:t xml:space="preserve"> </w:t>
+      </w:r>
+      <w:proofErr w:type="spellStart"/>
+      <w:r>
+        <w:rPr>
+          <w:rFonts w:ascii="Arial" w:hAnsi="Arial" w:cs="Arial"/>
+        </w:rPr>
+        <w:t>untuk</w:t>
+      </w:r>
+      <w:proofErr w:type="spellEnd"/>
+      <w:r>
+        <w:rPr>
+          <w:rFonts w:ascii="Arial" w:hAnsi="Arial" w:cs="Arial"/>
+        </w:rPr>
+        <w:t xml:space="preserve"> </w:t>
+      </w:r>
+      <w:proofErr w:type="spellStart"/>
+      <w:r>
+        <w:rPr>
+          <w:rFonts w:ascii="Arial" w:hAnsi="Arial" w:cs="Arial"/>
+        </w:rPr>
+        <w:t>cek</w:t>
+      </w:r>
+      <w:proofErr w:type="spellEnd"/>
+      <w:r>
+        <w:rPr>
+          <w:rFonts w:ascii="Arial" w:hAnsi="Arial" w:cs="Arial"/>
+        </w:rPr>
+        <w:t xml:space="preserve"> </w:t>
+      </w:r>
+      <w:proofErr w:type="spellStart"/>
+      <w:r>
+        <w:rPr>
+          <w:rFonts w:ascii="Arial" w:hAnsi="Arial" w:cs="Arial"/>
+        </w:rPr>
+        <w:t>berhasil</w:t>
+      </w:r>
+      <w:proofErr w:type="spellEnd"/>
+      <w:r>
+        <w:rPr>
+          <w:rFonts w:ascii="Arial" w:hAnsi="Arial" w:cs="Arial"/>
+        </w:rPr>
+        <w:t xml:space="preserve"> </w:t>
+      </w:r>
+      <w:proofErr w:type="spellStart"/>
+      <w:r>
+        <w:rPr>
+          <w:rFonts w:ascii="Arial" w:hAnsi="Arial" w:cs="Arial"/>
+        </w:rPr>
+        <w:t>atau</w:t>
+      </w:r>
+      <w:proofErr w:type="spellEnd"/>
+      <w:r>
+        <w:rPr>
+          <w:rFonts w:ascii="Arial" w:hAnsi="Arial" w:cs="Arial"/>
+        </w:rPr>
+        <w:t xml:space="preserve"> </w:t>
+      </w:r>
+      <w:proofErr w:type="spellStart"/>
+      <w:r>
+        <w:rPr>
+          <w:rFonts w:ascii="Arial" w:hAnsi="Arial" w:cs="Arial"/>
+        </w:rPr>
+        <w:t>tidak</w:t>
+      </w:r>
+      <w:proofErr w:type="spellEnd"/>
+      <w:r>
+        <w:rPr>
+          <w:rFonts w:ascii="Arial" w:hAnsi="Arial" w:cs="Arial"/>
+        </w:rPr>
+        <w:t>)</w:t>
+      </w:r>
+    </w:p>
+    <w:tbl>
+      <w:tblPr>
+        <w:tblStyle w:val="TableGrid"/>
+        <w:tblW w:w="0" w:type="auto"/>
+        <w:tblInd w:w="426" w:type="dxa"/>
+        <w:tblLook w:val="04A0" w:firstRow="1" w:lastRow="0" w:firstColumn="1" w:lastColumn="0" w:noHBand="0" w:noVBand="1"/>
+      </w:tblPr>
+      <w:tblGrid>
+        <w:gridCol w:w="8590"/>
+      </w:tblGrid>
+      <w:tr>
+        <w:tc>
+          <w:tcPr>
+            <w:tcW w:w="9016" w:type="dxa"/>
+          </w:tcPr>
+          <w:p>
+            <w:pPr>
+              <w:pStyle w:val="ListParagraph"/>
+              <w:ind w:left="0"/>
+              <w:rPr>
+                <w:rFonts w:ascii="Courier New" w:hAnsi="Courier New" w:cs="Courier New"/>
+                <w:sz w:val="20"/>
+                <w:szCs w:val="24"/>
+              </w:rPr>
+            </w:pPr>
+            <w:r>
+              <w:rPr>
+                <w:rFonts w:ascii="Courier New" w:hAnsi="Courier New" w:cs="Courier New"/>
+                <w:sz w:val="20"/>
+                <w:szCs w:val="24"/>
+              </w:rPr>
+              <w:t xml:space="preserve"># </w:t>
+            </w:r>
+            <w:r>
+              <w:rPr>
+                <w:rFonts w:ascii="Courier New" w:hAnsi="Courier New" w:cs="Courier New"/>
+                <w:sz w:val="20"/>
+                <w:szCs w:val="24"/>
+              </w:rPr>
+              <w:t>/home/</w:t>
+            </w:r>
+            <w:proofErr w:type="spellStart"/>
+            <w:r>
+              <w:rPr>
+                <w:rFonts w:ascii="Courier New" w:hAnsi="Courier New" w:cs="Courier New"/>
+                <w:sz w:val="20"/>
+                <w:szCs w:val="24"/>
+              </w:rPr>
+              <w:t>itopr</w:t>
+            </w:r>
+            <w:proofErr w:type="spellEnd"/>
+            <w:r>
+              <w:rPr>
+                <w:rFonts w:ascii="Courier New" w:hAnsi="Courier New" w:cs="Courier New"/>
+                <w:sz w:val="20"/>
+                <w:szCs w:val="24"/>
+              </w:rPr>
+              <w:t>/Oracle/</w:t>
+            </w:r>
+            <w:proofErr w:type="spellStart"/>
+            <w:r>
+              <w:rPr>
+                <w:rFonts w:ascii="Courier New" w:hAnsi="Courier New" w:cs="Courier New"/>
+                <w:sz w:val="20"/>
+                <w:szCs w:val="24"/>
+              </w:rPr>
+              <w:t>Oracle_Home</w:t>
+            </w:r>
+            <w:proofErr w:type="spellEnd"/>
+            <w:r>
+              <w:rPr>
+                <w:rFonts w:ascii="Courier New" w:hAnsi="Courier New" w:cs="Courier New"/>
+                <w:sz w:val="20"/>
+                <w:szCs w:val="24"/>
+              </w:rPr>
+              <w:t>/</w:t>
+            </w:r>
+            <w:proofErr w:type="spellStart"/>
+            <w:r>
+              <w:rPr>
+                <w:rFonts w:ascii="Courier New" w:hAnsi="Courier New" w:cs="Courier New"/>
+                <w:sz w:val="20"/>
+                <w:szCs w:val="24"/>
+              </w:rPr>
+              <w:t>OPatch</w:t>
+            </w:r>
+            <w:proofErr w:type="spellEnd"/>
+            <w:r>
+              <w:rPr>
+                <w:rFonts w:ascii="Courier New" w:hAnsi="Courier New" w:cs="Courier New"/>
+                <w:sz w:val="20"/>
+                <w:szCs w:val="24"/>
+              </w:rPr>
+              <w:t>/</w:t>
+            </w:r>
+            <w:proofErr w:type="spellStart"/>
+            <w:r>
+              <w:rPr>
+                <w:rFonts w:ascii="Courier New" w:hAnsi="Courier New" w:cs="Courier New"/>
+                <w:sz w:val="20"/>
+                <w:szCs w:val="24"/>
+              </w:rPr>
+              <w:t>opatch</w:t>
+            </w:r>
+            <w:proofErr w:type="spellEnd"/>
+            <w:r>
+              <w:rPr>
+                <w:rFonts w:ascii="Courier New" w:hAnsi="Courier New" w:cs="Courier New"/>
+                <w:sz w:val="20"/>
+                <w:szCs w:val="24"/>
+              </w:rPr>
+              <w:t xml:space="preserve"> apply -report</w:t>
+            </w:r>
+          </w:p>
+        </w:tc>
+      </w:tr>
+    </w:tbl>
     <w:p>
       <w:pPr>
         <w:pStyle w:val="ListParagraph"/>
         <w:ind w:left="426"/>
-      </w:pPr>
-      <w:r>
-        <w:t>/home/itopr/Oracle/Oracle_Home/OPatch/opatch apply -report</w:t>
-      </w:r>
+        <w:rPr>
+          <w:rFonts w:ascii="Arial" w:hAnsi="Arial" w:cs="Arial"/>
+        </w:rPr>
+      </w:pPr>
     </w:p>
     <w:p>
       <w:pPr>
@@ -8045,7 +13171,6 @@
         <w:rPr>
           <w:noProof/>
         </w:rPr>
-        <w:lastRenderedPageBreak/>
         <w:drawing>
           <wp:inline distT="0" distB="0" distL="0" distR="0" wp14:anchorId="750F797E" wp14:editId="59589A7B">
             <wp:extent cx="5731510" cy="2586355"/>
@@ -8086,25 +13211,225 @@
     <w:p>
       <w:pPr>
         <w:pStyle w:val="ListParagraph"/>
+        <w:ind w:left="426"/>
+      </w:pPr>
+    </w:p>
+    <w:p>
+      <w:pPr>
+        <w:pStyle w:val="ListParagraph"/>
         <w:numPr>
           <w:ilvl w:val="0"/>
           <w:numId w:val="5"/>
         </w:numPr>
         <w:ind w:left="426"/>
-      </w:pPr>
-      <w:r>
-        <w:t>Apabila opatch -report success, maka patch ready untuk di apply, jalankan script berikut</w:t>
-      </w:r>
-    </w:p>
-    <w:p>
-      <w:pPr>
-        <w:pStyle w:val="ListParagraph"/>
-        <w:ind w:left="426"/>
-      </w:pPr>
-      <w:r>
-        <w:t>/home/itopr/Oracle/Oracle_Home/OPatch/opatch apply</w:t>
-      </w:r>
-    </w:p>
+        <w:rPr>
+          <w:rFonts w:ascii="Arial" w:hAnsi="Arial" w:cs="Arial"/>
+        </w:rPr>
+      </w:pPr>
+      <w:proofErr w:type="spellStart"/>
+      <w:r>
+        <w:rPr>
+          <w:rFonts w:ascii="Arial" w:hAnsi="Arial" w:cs="Arial"/>
+        </w:rPr>
+        <w:t>Apabila</w:t>
+      </w:r>
+      <w:proofErr w:type="spellEnd"/>
+      <w:r>
+        <w:rPr>
+          <w:rFonts w:ascii="Arial" w:hAnsi="Arial" w:cs="Arial"/>
+        </w:rPr>
+        <w:t xml:space="preserve"> </w:t>
+      </w:r>
+      <w:proofErr w:type="spellStart"/>
+      <w:r>
+        <w:rPr>
+          <w:rFonts w:ascii="Arial" w:hAnsi="Arial" w:cs="Arial"/>
+        </w:rPr>
+        <w:t>opatch</w:t>
+      </w:r>
+      <w:proofErr w:type="spellEnd"/>
+      <w:r>
+        <w:rPr>
+          <w:rFonts w:ascii="Arial" w:hAnsi="Arial" w:cs="Arial"/>
+        </w:rPr>
+        <w:t xml:space="preserve"> -report success, </w:t>
+      </w:r>
+      <w:proofErr w:type="spellStart"/>
+      <w:r>
+        <w:rPr>
+          <w:rFonts w:ascii="Arial" w:hAnsi="Arial" w:cs="Arial"/>
+        </w:rPr>
+        <w:t>maka</w:t>
+      </w:r>
+      <w:proofErr w:type="spellEnd"/>
+      <w:r>
+        <w:rPr>
+          <w:rFonts w:ascii="Arial" w:hAnsi="Arial" w:cs="Arial"/>
+        </w:rPr>
+        <w:t xml:space="preserve"> patch ready </w:t>
+      </w:r>
+      <w:proofErr w:type="spellStart"/>
+      <w:r>
+        <w:rPr>
+          <w:rFonts w:ascii="Arial" w:hAnsi="Arial" w:cs="Arial"/>
+        </w:rPr>
+        <w:t>untuk</w:t>
+      </w:r>
+      <w:proofErr w:type="spellEnd"/>
+      <w:r>
+        <w:rPr>
+          <w:rFonts w:ascii="Arial" w:hAnsi="Arial" w:cs="Arial"/>
+        </w:rPr>
+        <w:t xml:space="preserve"> di apply, </w:t>
+      </w:r>
+      <w:proofErr w:type="spellStart"/>
+      <w:r>
+        <w:rPr>
+          <w:rFonts w:ascii="Arial" w:hAnsi="Arial" w:cs="Arial"/>
+        </w:rPr>
+        <w:t>jalankan</w:t>
+      </w:r>
+      <w:proofErr w:type="spellEnd"/>
+      <w:r>
+        <w:rPr>
+          <w:rFonts w:ascii="Arial" w:hAnsi="Arial" w:cs="Arial"/>
+        </w:rPr>
+        <w:t xml:space="preserve"> script </w:t>
+      </w:r>
+      <w:proofErr w:type="spellStart"/>
+      <w:r>
+        <w:rPr>
+          <w:rFonts w:ascii="Arial" w:hAnsi="Arial" w:cs="Arial"/>
+        </w:rPr>
+        <w:t>berikut</w:t>
+      </w:r>
+      <w:proofErr w:type="spellEnd"/>
+    </w:p>
+    <w:tbl>
+      <w:tblPr>
+        <w:tblStyle w:val="TableGrid"/>
+        <w:tblW w:w="0" w:type="auto"/>
+        <w:tblInd w:w="426" w:type="dxa"/>
+        <w:tblLook w:val="04A0" w:firstRow="1" w:lastRow="0" w:firstColumn="1" w:lastColumn="0" w:noHBand="0" w:noVBand="1"/>
+      </w:tblPr>
+      <w:tblGrid>
+        <w:gridCol w:w="8590"/>
+      </w:tblGrid>
+      <w:tr>
+        <w:tc>
+          <w:tcPr>
+            <w:tcW w:w="8590" w:type="dxa"/>
+          </w:tcPr>
+          <w:p>
+            <w:pPr>
+              <w:pStyle w:val="ListParagraph"/>
+              <w:ind w:left="0"/>
+              <w:rPr>
+                <w:rFonts w:ascii="Courier New" w:hAnsi="Courier New" w:cs="Courier New"/>
+                <w:sz w:val="20"/>
+                <w:szCs w:val="24"/>
+              </w:rPr>
+            </w:pPr>
+            <w:r>
+              <w:rPr>
+                <w:rFonts w:ascii="Courier New" w:hAnsi="Courier New" w:cs="Courier New"/>
+                <w:sz w:val="20"/>
+                <w:szCs w:val="24"/>
+              </w:rPr>
+              <w:t xml:space="preserve"># </w:t>
+            </w:r>
+            <w:r>
+              <w:rPr>
+                <w:rFonts w:ascii="Courier New" w:hAnsi="Courier New" w:cs="Courier New"/>
+                <w:sz w:val="20"/>
+                <w:szCs w:val="24"/>
+              </w:rPr>
+              <w:t>/home/</w:t>
+            </w:r>
+            <w:proofErr w:type="spellStart"/>
+            <w:r>
+              <w:rPr>
+                <w:rFonts w:ascii="Courier New" w:hAnsi="Courier New" w:cs="Courier New"/>
+                <w:sz w:val="20"/>
+                <w:szCs w:val="24"/>
+              </w:rPr>
+              <w:t>itopr</w:t>
+            </w:r>
+            <w:proofErr w:type="spellEnd"/>
+            <w:r>
+              <w:rPr>
+                <w:rFonts w:ascii="Courier New" w:hAnsi="Courier New" w:cs="Courier New"/>
+                <w:sz w:val="20"/>
+                <w:szCs w:val="24"/>
+              </w:rPr>
+              <w:t>/Oracle/</w:t>
+            </w:r>
+            <w:proofErr w:type="spellStart"/>
+            <w:r>
+              <w:rPr>
+                <w:rFonts w:ascii="Courier New" w:hAnsi="Courier New" w:cs="Courier New"/>
+                <w:sz w:val="20"/>
+                <w:szCs w:val="24"/>
+              </w:rPr>
+              <w:t>Oracle_Home</w:t>
+            </w:r>
+            <w:proofErr w:type="spellEnd"/>
+            <w:r>
+              <w:rPr>
+                <w:rFonts w:ascii="Courier New" w:hAnsi="Courier New" w:cs="Courier New"/>
+                <w:sz w:val="20"/>
+                <w:szCs w:val="24"/>
+              </w:rPr>
+              <w:t>/</w:t>
+            </w:r>
+            <w:proofErr w:type="spellStart"/>
+            <w:r>
+              <w:rPr>
+                <w:rFonts w:ascii="Courier New" w:hAnsi="Courier New" w:cs="Courier New"/>
+                <w:sz w:val="20"/>
+                <w:szCs w:val="24"/>
+              </w:rPr>
+              <w:t>OPatch</w:t>
+            </w:r>
+            <w:proofErr w:type="spellEnd"/>
+            <w:r>
+              <w:rPr>
+                <w:rFonts w:ascii="Courier New" w:hAnsi="Courier New" w:cs="Courier New"/>
+                <w:sz w:val="20"/>
+                <w:szCs w:val="24"/>
+              </w:rPr>
+              <w:t>/</w:t>
+            </w:r>
+            <w:proofErr w:type="spellStart"/>
+            <w:r>
+              <w:rPr>
+                <w:rFonts w:ascii="Courier New" w:hAnsi="Courier New" w:cs="Courier New"/>
+                <w:sz w:val="20"/>
+                <w:szCs w:val="24"/>
+              </w:rPr>
+              <w:t>opatch</w:t>
+            </w:r>
+            <w:proofErr w:type="spellEnd"/>
+            <w:r>
+              <w:rPr>
+                <w:rFonts w:ascii="Courier New" w:hAnsi="Courier New" w:cs="Courier New"/>
+                <w:sz w:val="20"/>
+                <w:szCs w:val="24"/>
+              </w:rPr>
+              <w:t xml:space="preserve"> apply</w:t>
+            </w:r>
+            <w:r>
+              <w:rPr>
+                <w:rFonts w:ascii="Courier New" w:hAnsi="Courier New" w:cs="Courier New"/>
+                <w:sz w:val="20"/>
+                <w:szCs w:val="24"/>
+              </w:rPr>
+              <w:t xml:space="preserve"> </w:t>
+            </w:r>
+          </w:p>
+        </w:tc>
+      </w:tr>
+    </w:tbl>
     <w:p>
       <w:pPr>
         <w:pStyle w:val="ListParagraph"/>
@@ -8119,10 +13444,24 @@
           <w:numId w:val="5"/>
         </w:numPr>
         <w:ind w:left="426"/>
-      </w:pPr>
-      <w:r>
-        <w:t>Apply patch sukses</w:t>
-      </w:r>
+        <w:rPr>
+          <w:rFonts w:ascii="Arial" w:hAnsi="Arial" w:cs="Arial"/>
+        </w:rPr>
+      </w:pPr>
+      <w:r>
+        <w:rPr>
+          <w:rFonts w:ascii="Arial" w:hAnsi="Arial" w:cs="Arial"/>
+        </w:rPr>
+        <w:t xml:space="preserve">Apply patch </w:t>
+      </w:r>
+      <w:proofErr w:type="spellStart"/>
+      <w:r>
+        <w:rPr>
+          <w:rFonts w:ascii="Arial" w:hAnsi="Arial" w:cs="Arial"/>
+        </w:rPr>
+        <w:t>sukses</w:t>
+      </w:r>
+      <w:proofErr w:type="spellEnd"/>
     </w:p>
     <w:p>
       <w:pPr>
@@ -8136,6 +13475,7 @@
         <w:rPr>
           <w:noProof/>
         </w:rPr>
+        <w:lastRenderedPageBreak/>
         <w:drawing>
           <wp:inline distT="0" distB="0" distL="0" distR="0" wp14:anchorId="1ED48D34" wp14:editId="11796281">
             <wp:extent cx="5731510" cy="3932555"/>
@@ -8180,17 +13520,21 @@
         </w:tabs>
       </w:pPr>
       <w:r>
-        <w:lastRenderedPageBreak/>
-        <w:tab/>
-      </w:r>
-      <w:r>
         <w:rPr>
           <w:noProof/>
         </w:rPr>
         <w:drawing>
-          <wp:inline distT="0" distB="0" distL="0" distR="0" wp14:anchorId="231BA814" wp14:editId="05F569EF">
+          <wp:anchor distT="0" distB="0" distL="114300" distR="114300" simplePos="0" relativeHeight="251660288" behindDoc="0" locked="0" layoutInCell="1" allowOverlap="1" wp14:anchorId="231BA814" wp14:editId="299165BF">
+            <wp:simplePos x="0" y="0"/>
+            <wp:positionH relativeFrom="column">
+              <wp:posOffset>259080</wp:posOffset>
+            </wp:positionH>
+            <wp:positionV relativeFrom="paragraph">
+              <wp:posOffset>128270</wp:posOffset>
+            </wp:positionV>
             <wp:extent cx="5731510" cy="3862705"/>
             <wp:effectExtent l="0" t="0" r="2540" b="4445"/>
+            <wp:wrapNone/>
             <wp:docPr id="603082333" name="Picture 1"/>
             <wp:cNvGraphicFramePr>
               <a:graphicFrameLocks xmlns:a="http://schemas.openxmlformats.org/drawingml/2006/main" noChangeAspect="1"/>
@@ -8203,7 +13547,13 @@
                     <pic:cNvPicPr/>
                   </pic:nvPicPr>
                   <pic:blipFill>
-                    <a:blip r:embed="rId50"/>
+                    <a:blip r:embed="rId50">
+                      <a:extLst>
+                        <a:ext uri="{28A0092B-C50C-407E-A947-70E740481C1C}">
+                          <a14:useLocalDpi xmlns:a14="http://schemas.microsoft.com/office/drawing/2010/main" val="0"/>
+                        </a:ext>
+                      </a:extLst>
+                    </a:blip>
                     <a:stretch>
                       <a:fillRect/>
                     </a:stretch>
@@ -8220,8 +13570,17 @@
                 </pic:pic>
               </a:graphicData>
             </a:graphic>
-          </wp:inline>
+            <wp14:sizeRelH relativeFrom="page">
+              <wp14:pctWidth>0</wp14:pctWidth>
+            </wp14:sizeRelH>
+            <wp14:sizeRelV relativeFrom="page">
+              <wp14:pctHeight>0</wp14:pctHeight>
+            </wp14:sizeRelV>
+          </wp:anchor>
         </w:drawing>
+      </w:r>
+      <w:r>
+        <w:tab/>
       </w:r>
     </w:p>
     <w:sectPr>
@@ -9853,7 +15212,6 @@
   <w:style w:type="character" w:default="1" w:styleId="DefaultParagraphFont">
     <w:name w:val="Default Paragraph Font"/>
     <w:uiPriority w:val="1"/>
-    <w:semiHidden/>
     <w:unhideWhenUsed/>
   </w:style>
   <w:style w:type="table" w:default="1" w:styleId="TableNormal">
